--- a/Documents/Full version.docx
+++ b/Documents/Full version.docx
@@ -233,10 +233,10 @@
             <v:path o:extrusionok="f" gradientshapeok="t" o:connecttype="rect"/>
             <o:lock v:ext="edit" aspectratio="t"/>
           </v:shapetype>
-          <v:shape id="_x0000_i1025" type="#_x0000_t75" style="width:12.05pt;height:12.05pt" o:ole="">
+          <v:shape id="_x0000_i1025" type="#_x0000_t75" style="width:12.15pt;height:12.15pt" o:ole="">
             <v:imagedata r:id="rId8" o:title=""/>
           </v:shape>
-          <o:OLEObject Type="Embed" ProgID="Equation.DSMT4" ShapeID="_x0000_i1025" DrawAspect="Content" ObjectID="_1482042984" r:id="rId9"/>
+          <o:OLEObject Type="Embed" ProgID="Equation.DSMT4" ShapeID="_x0000_i1025" DrawAspect="Content" ObjectID="_1482778875" r:id="rId9"/>
         </w:object>
       </w:r>
       <w:proofErr w:type="gramStart"/>
@@ -262,10 +262,10 @@
           <w:szCs w:val="21"/>
         </w:rPr>
         <w:object w:dxaOrig="279" w:dyaOrig="240">
-          <v:shape id="_x0000_i1026" type="#_x0000_t75" style="width:14.15pt;height:12.05pt" o:ole="">
+          <v:shape id="_x0000_i1026" type="#_x0000_t75" style="width:14.05pt;height:12.15pt" o:ole="">
             <v:imagedata r:id="rId10" o:title=""/>
           </v:shape>
-          <o:OLEObject Type="Embed" ProgID="Equation.DSMT4" ShapeID="_x0000_i1026" DrawAspect="Content" ObjectID="_1482042985" r:id="rId11"/>
+          <o:OLEObject Type="Embed" ProgID="Equation.DSMT4" ShapeID="_x0000_i1026" DrawAspect="Content" ObjectID="_1482778876" r:id="rId11"/>
         </w:object>
       </w:r>
       <w:proofErr w:type="gramStart"/>
@@ -291,10 +291,10 @@
           <w:szCs w:val="21"/>
         </w:rPr>
         <w:object w:dxaOrig="1719" w:dyaOrig="340">
-          <v:shape id="_x0000_i1027" type="#_x0000_t75" style="width:86.15pt;height:16.65pt" o:ole="">
+          <v:shape id="_x0000_i1027" type="#_x0000_t75" style="width:86.05pt;height:16.85pt" o:ole="">
             <v:imagedata r:id="rId12" o:title=""/>
           </v:shape>
-          <o:OLEObject Type="Embed" ProgID="Equation.DSMT4" ShapeID="_x0000_i1027" DrawAspect="Content" ObjectID="_1482042986" r:id="rId13"/>
+          <o:OLEObject Type="Embed" ProgID="Equation.DSMT4" ShapeID="_x0000_i1027" DrawAspect="Content" ObjectID="_1482778877" r:id="rId13"/>
         </w:object>
       </w:r>
     </w:p>
@@ -311,10 +311,10 @@
           <w:position w:val="-60"/>
         </w:rPr>
         <w:object w:dxaOrig="2439" w:dyaOrig="1300">
-          <v:shape id="_x0000_i1028" type="#_x0000_t75" style="width:121.95pt;height:64.9pt" o:ole="">
+          <v:shape id="_x0000_i1028" type="#_x0000_t75" style="width:122.05pt;height:65pt" o:ole="">
             <v:imagedata r:id="rId14" o:title=""/>
           </v:shape>
-          <o:OLEObject Type="Embed" ProgID="Equation.DSMT4" ShapeID="_x0000_i1028" DrawAspect="Content" ObjectID="_1482042987" r:id="rId15"/>
+          <o:OLEObject Type="Embed" ProgID="Equation.DSMT4" ShapeID="_x0000_i1028" DrawAspect="Content" ObjectID="_1482778878" r:id="rId15"/>
         </w:object>
       </w:r>
       <w:r>
@@ -338,33 +338,20 @@
       <w:r>
         <w:instrText>(</w:instrText>
       </w:r>
-      <w:r>
-        <w:fldChar w:fldCharType="begin"/>
-      </w:r>
-      <w:r>
-        <w:instrText xml:space="preserve"> SEQ MTEqn \c \* Arabic \* MERGEFORMAT </w:instrText>
-      </w:r>
-      <w:r>
-        <w:fldChar w:fldCharType="separate"/>
-      </w:r>
-      <w:r>
-        <w:rPr>
-          <w:noProof/>
-        </w:rPr>
-        <w:instrText>1</w:instrText>
-      </w:r>
-      <w:r>
-        <w:rPr>
-          <w:noProof/>
-        </w:rPr>
+      <w:fldSimple w:instr=" SEQ MTEqn \c \* Arabic \* MERGEFORMAT ">
+        <w:r>
+          <w:rPr>
+            <w:noProof/>
+          </w:rPr>
+          <w:instrText>1</w:instrText>
+        </w:r>
+      </w:fldSimple>
+      <w:r>
+        <w:instrText>)</w:instrText>
+      </w:r>
+      <w:r>
         <w:fldChar w:fldCharType="end"/>
       </w:r>
-      <w:r>
-        <w:instrText>)</w:instrText>
-      </w:r>
-      <w:r>
-        <w:fldChar w:fldCharType="end"/>
-      </w:r>
     </w:p>
     <w:p>
       <w:pPr>
@@ -388,10 +375,10 @@
           <w:szCs w:val="21"/>
         </w:rPr>
         <w:object w:dxaOrig="920" w:dyaOrig="340">
-          <v:shape id="_x0000_i1029" type="#_x0000_t75" style="width:45.8pt;height:16.65pt" o:ole="">
+          <v:shape id="_x0000_i1029" type="#_x0000_t75" style="width:45.8pt;height:16.85pt" o:ole="">
             <v:imagedata r:id="rId16" o:title=""/>
           </v:shape>
-          <o:OLEObject Type="Embed" ProgID="Equation.DSMT4" ShapeID="_x0000_i1029" DrawAspect="Content" ObjectID="_1482042988" r:id="rId17"/>
+          <o:OLEObject Type="Embed" ProgID="Equation.DSMT4" ShapeID="_x0000_i1029" DrawAspect="Content" ObjectID="_1482778879" r:id="rId17"/>
         </w:object>
       </w:r>
       <w:r>
@@ -408,10 +395,10 @@
           <w:szCs w:val="21"/>
         </w:rPr>
         <w:object w:dxaOrig="180" w:dyaOrig="260">
-          <v:shape id="_x0000_i1030" type="#_x0000_t75" style="width:8.75pt;height:12.9pt" o:ole="">
+          <v:shape id="_x0000_i1030" type="#_x0000_t75" style="width:8.9pt;height:13.1pt" o:ole="">
             <v:imagedata r:id="rId18" o:title=""/>
           </v:shape>
-          <o:OLEObject Type="Embed" ProgID="Equation.DSMT4" ShapeID="_x0000_i1030" DrawAspect="Content" ObjectID="_1482042989" r:id="rId19"/>
+          <o:OLEObject Type="Embed" ProgID="Equation.DSMT4" ShapeID="_x0000_i1030" DrawAspect="Content" ObjectID="_1482778880" r:id="rId19"/>
         </w:object>
       </w:r>
       <w:r>
@@ -428,10 +415,10 @@
           <w:szCs w:val="21"/>
         </w:rPr>
         <w:object w:dxaOrig="240" w:dyaOrig="200">
-          <v:shape id="_x0000_i1031" type="#_x0000_t75" style="width:12.05pt;height:10pt" o:ole="">
+          <v:shape id="_x0000_i1031" type="#_x0000_t75" style="width:12.15pt;height:9.8pt" o:ole="">
             <v:imagedata r:id="rId20" o:title=""/>
           </v:shape>
-          <o:OLEObject Type="Embed" ProgID="Equation.DSMT4" ShapeID="_x0000_i1031" DrawAspect="Content" ObjectID="_1482042990" r:id="rId21"/>
+          <o:OLEObject Type="Embed" ProgID="Equation.DSMT4" ShapeID="_x0000_i1031" DrawAspect="Content" ObjectID="_1482778881" r:id="rId21"/>
         </w:object>
       </w:r>
       <w:r>
@@ -465,10 +452,10 @@
           <w:szCs w:val="21"/>
         </w:rPr>
         <w:object w:dxaOrig="180" w:dyaOrig="260">
-          <v:shape id="_x0000_i1032" type="#_x0000_t75" style="width:8.75pt;height:12.9pt" o:ole="">
+          <v:shape id="_x0000_i1032" type="#_x0000_t75" style="width:8.9pt;height:13.1pt" o:ole="">
             <v:imagedata r:id="rId18" o:title=""/>
           </v:shape>
-          <o:OLEObject Type="Embed" ProgID="Equation.DSMT4" ShapeID="_x0000_i1032" DrawAspect="Content" ObjectID="_1482042991" r:id="rId22"/>
+          <o:OLEObject Type="Embed" ProgID="Equation.DSMT4" ShapeID="_x0000_i1032" DrawAspect="Content" ObjectID="_1482778882" r:id="rId22"/>
         </w:object>
       </w:r>
       <w:r>
@@ -485,10 +472,10 @@
           <w:szCs w:val="21"/>
         </w:rPr>
         <w:object w:dxaOrig="240" w:dyaOrig="200">
-          <v:shape id="_x0000_i1033" type="#_x0000_t75" style="width:12.05pt;height:10pt" o:ole="">
+          <v:shape id="_x0000_i1033" type="#_x0000_t75" style="width:12.15pt;height:9.8pt" o:ole="">
             <v:imagedata r:id="rId20" o:title=""/>
           </v:shape>
-          <o:OLEObject Type="Embed" ProgID="Equation.DSMT4" ShapeID="_x0000_i1033" DrawAspect="Content" ObjectID="_1482042992" r:id="rId23"/>
+          <o:OLEObject Type="Embed" ProgID="Equation.DSMT4" ShapeID="_x0000_i1033" DrawAspect="Content" ObjectID="_1482778883" r:id="rId23"/>
         </w:object>
       </w:r>
       <w:r>
@@ -505,10 +492,10 @@
           <w:szCs w:val="21"/>
         </w:rPr>
         <w:object w:dxaOrig="320" w:dyaOrig="340">
-          <v:shape id="_x0000_i1034" type="#_x0000_t75" style="width:15.8pt;height:16.65pt" o:ole="">
+          <v:shape id="_x0000_i1034" type="#_x0000_t75" style="width:15.9pt;height:16.85pt" o:ole="">
             <v:imagedata r:id="rId24" o:title=""/>
           </v:shape>
-          <o:OLEObject Type="Embed" ProgID="Equation.DSMT4" ShapeID="_x0000_i1034" DrawAspect="Content" ObjectID="_1482042993" r:id="rId25"/>
+          <o:OLEObject Type="Embed" ProgID="Equation.DSMT4" ShapeID="_x0000_i1034" DrawAspect="Content" ObjectID="_1482778884" r:id="rId25"/>
         </w:object>
       </w:r>
       <w:r>
@@ -525,10 +512,10 @@
           <w:szCs w:val="21"/>
         </w:rPr>
         <w:object w:dxaOrig="1100" w:dyaOrig="340">
-          <v:shape id="_x0000_i1035" type="#_x0000_t75" style="width:55.35pt;height:16.65pt" o:ole="">
+          <v:shape id="_x0000_i1035" type="#_x0000_t75" style="width:55.15pt;height:16.85pt" o:ole="">
             <v:imagedata r:id="rId26" o:title=""/>
           </v:shape>
-          <o:OLEObject Type="Embed" ProgID="Equation.DSMT4" ShapeID="_x0000_i1035" DrawAspect="Content" ObjectID="_1482042994" r:id="rId27"/>
+          <o:OLEObject Type="Embed" ProgID="Equation.DSMT4" ShapeID="_x0000_i1035" DrawAspect="Content" ObjectID="_1482778885" r:id="rId27"/>
         </w:object>
       </w:r>
       <w:r>
@@ -584,10 +571,10 @@
           <w:szCs w:val="21"/>
         </w:rPr>
         <w:object w:dxaOrig="740" w:dyaOrig="300">
-          <v:shape id="_x0000_i1036" type="#_x0000_t75" style="width:37.05pt;height:15pt" o:ole="">
+          <v:shape id="_x0000_i1036" type="#_x0000_t75" style="width:36.95pt;height:14.95pt" o:ole="">
             <v:imagedata r:id="rId28" o:title=""/>
           </v:shape>
-          <o:OLEObject Type="Embed" ProgID="Equation.DSMT4" ShapeID="_x0000_i1036" DrawAspect="Content" ObjectID="_1482042995" r:id="rId29"/>
+          <o:OLEObject Type="Embed" ProgID="Equation.DSMT4" ShapeID="_x0000_i1036" DrawAspect="Content" ObjectID="_1482778886" r:id="rId29"/>
         </w:object>
       </w:r>
       <w:r>
@@ -604,10 +591,10 @@
           <w:szCs w:val="21"/>
         </w:rPr>
         <w:object w:dxaOrig="2260" w:dyaOrig="340">
-          <v:shape id="_x0000_i1037" type="#_x0000_t75" style="width:113.2pt;height:16.65pt" o:ole="">
+          <v:shape id="_x0000_i1037" type="#_x0000_t75" style="width:113.15pt;height:16.85pt" o:ole="">
             <v:imagedata r:id="rId30" o:title=""/>
           </v:shape>
-          <o:OLEObject Type="Embed" ProgID="Equation.DSMT4" ShapeID="_x0000_i1037" DrawAspect="Content" ObjectID="_1482042996" r:id="rId31"/>
+          <o:OLEObject Type="Embed" ProgID="Equation.DSMT4" ShapeID="_x0000_i1037" DrawAspect="Content" ObjectID="_1482778887" r:id="rId31"/>
         </w:object>
       </w:r>
       <w:r>
@@ -624,10 +611,10 @@
           <w:szCs w:val="21"/>
         </w:rPr>
         <w:object w:dxaOrig="2620" w:dyaOrig="340">
-          <v:shape id="_x0000_i1038" type="#_x0000_t75" style="width:130.7pt;height:16.65pt" o:ole="">
+          <v:shape id="_x0000_i1038" type="#_x0000_t75" style="width:130.9pt;height:16.85pt" o:ole="">
             <v:imagedata r:id="rId32" o:title=""/>
           </v:shape>
-          <o:OLEObject Type="Embed" ProgID="Equation.DSMT4" ShapeID="_x0000_i1038" DrawAspect="Content" ObjectID="_1482042997" r:id="rId33"/>
+          <o:OLEObject Type="Embed" ProgID="Equation.DSMT4" ShapeID="_x0000_i1038" DrawAspect="Content" ObjectID="_1482778888" r:id="rId33"/>
         </w:object>
       </w:r>
     </w:p>
@@ -659,10 +646,10 @@
           <w:szCs w:val="21"/>
         </w:rPr>
         <w:object w:dxaOrig="1700" w:dyaOrig="360">
-          <v:shape id="_x0000_i1039" type="#_x0000_t75" style="width:84.9pt;height:18.3pt" o:ole="">
+          <v:shape id="_x0000_i1039" type="#_x0000_t75" style="width:85.1pt;height:18.25pt" o:ole="">
             <v:imagedata r:id="rId34" o:title=""/>
           </v:shape>
-          <o:OLEObject Type="Embed" ProgID="Equation.DSMT4" ShapeID="_x0000_i1039" DrawAspect="Content" ObjectID="_1482042998" r:id="rId35"/>
+          <o:OLEObject Type="Embed" ProgID="Equation.DSMT4" ShapeID="_x0000_i1039" DrawAspect="Content" ObjectID="_1482778889" r:id="rId35"/>
         </w:object>
       </w:r>
       <w:r>
@@ -679,10 +666,10 @@
           <w:szCs w:val="21"/>
         </w:rPr>
         <w:object w:dxaOrig="400" w:dyaOrig="340">
-          <v:shape id="_x0000_i1040" type="#_x0000_t75" style="width:20pt;height:16.65pt" o:ole="">
+          <v:shape id="_x0000_i1040" type="#_x0000_t75" style="width:20.1pt;height:16.85pt" o:ole="">
             <v:imagedata r:id="rId36" o:title=""/>
           </v:shape>
-          <o:OLEObject Type="Embed" ProgID="Equation.DSMT4" ShapeID="_x0000_i1040" DrawAspect="Content" ObjectID="_1482042999" r:id="rId37"/>
+          <o:OLEObject Type="Embed" ProgID="Equation.DSMT4" ShapeID="_x0000_i1040" DrawAspect="Content" ObjectID="_1482778890" r:id="rId37"/>
         </w:object>
       </w:r>
       <w:r>
@@ -699,10 +686,10 @@
           <w:szCs w:val="21"/>
         </w:rPr>
         <w:object w:dxaOrig="320" w:dyaOrig="340">
-          <v:shape id="_x0000_i1041" type="#_x0000_t75" style="width:15.8pt;height:16.65pt" o:ole="">
+          <v:shape id="_x0000_i1041" type="#_x0000_t75" style="width:15.9pt;height:16.85pt" o:ole="">
             <v:imagedata r:id="rId24" o:title=""/>
           </v:shape>
-          <o:OLEObject Type="Embed" ProgID="Equation.DSMT4" ShapeID="_x0000_i1041" DrawAspect="Content" ObjectID="_1482043000" r:id="rId38"/>
+          <o:OLEObject Type="Embed" ProgID="Equation.DSMT4" ShapeID="_x0000_i1041" DrawAspect="Content" ObjectID="_1482778891" r:id="rId38"/>
         </w:object>
       </w:r>
       <w:r>
@@ -719,10 +706,10 @@
           <w:szCs w:val="21"/>
         </w:rPr>
         <w:object w:dxaOrig="400" w:dyaOrig="340">
-          <v:shape id="_x0000_i1042" type="#_x0000_t75" style="width:20pt;height:16.65pt" o:ole="">
+          <v:shape id="_x0000_i1042" type="#_x0000_t75" style="width:20.1pt;height:16.85pt" o:ole="">
             <v:imagedata r:id="rId39" o:title=""/>
           </v:shape>
-          <o:OLEObject Type="Embed" ProgID="Equation.DSMT4" ShapeID="_x0000_i1042" DrawAspect="Content" ObjectID="_1482043001" r:id="rId40"/>
+          <o:OLEObject Type="Embed" ProgID="Equation.DSMT4" ShapeID="_x0000_i1042" DrawAspect="Content" ObjectID="_1482778892" r:id="rId40"/>
         </w:object>
       </w:r>
       <w:r>
@@ -761,10 +748,10 @@
           <w:szCs w:val="21"/>
         </w:rPr>
         <w:object w:dxaOrig="499" w:dyaOrig="260">
-          <v:shape id="_x0000_i1043" type="#_x0000_t75" style="width:24.95pt;height:12.9pt" o:ole="">
+          <v:shape id="_x0000_i1043" type="#_x0000_t75" style="width:24.8pt;height:13.1pt" o:ole="">
             <v:imagedata r:id="rId41" o:title=""/>
           </v:shape>
-          <o:OLEObject Type="Embed" ProgID="Equation.DSMT4" ShapeID="_x0000_i1043" DrawAspect="Content" ObjectID="_1482043002" r:id="rId42"/>
+          <o:OLEObject Type="Embed" ProgID="Equation.DSMT4" ShapeID="_x0000_i1043" DrawAspect="Content" ObjectID="_1482778893" r:id="rId42"/>
         </w:object>
       </w:r>
       <w:r>
@@ -781,10 +768,10 @@
           <w:szCs w:val="21"/>
         </w:rPr>
         <w:object w:dxaOrig="460" w:dyaOrig="260">
-          <v:shape id="_x0000_i1044" type="#_x0000_t75" style="width:22.9pt;height:12.9pt" o:ole="">
+          <v:shape id="_x0000_i1044" type="#_x0000_t75" style="width:22.9pt;height:13.1pt" o:ole="">
             <v:imagedata r:id="rId43" o:title=""/>
           </v:shape>
-          <o:OLEObject Type="Embed" ProgID="Equation.DSMT4" ShapeID="_x0000_i1044" DrawAspect="Content" ObjectID="_1482043003" r:id="rId44"/>
+          <o:OLEObject Type="Embed" ProgID="Equation.DSMT4" ShapeID="_x0000_i1044" DrawAspect="Content" ObjectID="_1482778894" r:id="rId44"/>
         </w:object>
       </w:r>
       <w:r>
@@ -801,10 +788,10 @@
           <w:szCs w:val="21"/>
         </w:rPr>
         <w:object w:dxaOrig="1100" w:dyaOrig="340">
-          <v:shape id="_x0000_i1045" type="#_x0000_t75" style="width:55.35pt;height:16.65pt" o:ole="">
+          <v:shape id="_x0000_i1045" type="#_x0000_t75" style="width:55.15pt;height:16.85pt" o:ole="">
             <v:imagedata r:id="rId26" o:title=""/>
           </v:shape>
-          <o:OLEObject Type="Embed" ProgID="Equation.DSMT4" ShapeID="_x0000_i1045" DrawAspect="Content" ObjectID="_1482043004" r:id="rId45"/>
+          <o:OLEObject Type="Embed" ProgID="Equation.DSMT4" ShapeID="_x0000_i1045" DrawAspect="Content" ObjectID="_1482778895" r:id="rId45"/>
         </w:object>
       </w:r>
       <w:r>
@@ -843,10 +830,10 @@
           <w:szCs w:val="21"/>
         </w:rPr>
         <w:object w:dxaOrig="2240" w:dyaOrig="460">
-          <v:shape id="_x0000_i1046" type="#_x0000_t75" style="width:112.35pt;height:22.9pt" o:ole="">
+          <v:shape id="_x0000_i1046" type="#_x0000_t75" style="width:112.2pt;height:22.9pt" o:ole="">
             <v:imagedata r:id="rId46" o:title=""/>
           </v:shape>
-          <o:OLEObject Type="Embed" ProgID="Equation.DSMT4" ShapeID="_x0000_i1046" DrawAspect="Content" ObjectID="_1482043005" r:id="rId47"/>
+          <o:OLEObject Type="Embed" ProgID="Equation.DSMT4" ShapeID="_x0000_i1046" DrawAspect="Content" ObjectID="_1482778896" r:id="rId47"/>
         </w:object>
       </w:r>
       <w:r>
@@ -863,10 +850,10 @@
           <w:szCs w:val="21"/>
         </w:rPr>
         <w:object w:dxaOrig="320" w:dyaOrig="340">
-          <v:shape id="_x0000_i1047" type="#_x0000_t75" style="width:15.8pt;height:16.65pt" o:ole="">
+          <v:shape id="_x0000_i1047" type="#_x0000_t75" style="width:15.9pt;height:16.85pt" o:ole="">
             <v:imagedata r:id="rId24" o:title=""/>
           </v:shape>
-          <o:OLEObject Type="Embed" ProgID="Equation.DSMT4" ShapeID="_x0000_i1047" DrawAspect="Content" ObjectID="_1482043006" r:id="rId48"/>
+          <o:OLEObject Type="Embed" ProgID="Equation.DSMT4" ShapeID="_x0000_i1047" DrawAspect="Content" ObjectID="_1482778897" r:id="rId48"/>
         </w:object>
       </w:r>
     </w:p>
@@ -907,10 +894,10 @@
           <w:position w:val="-30"/>
         </w:rPr>
         <w:object w:dxaOrig="4060" w:dyaOrig="720">
-          <v:shape id="_x0000_i1048" type="#_x0000_t75" style="width:203.1pt;height:36.2pt" o:ole="">
+          <v:shape id="_x0000_i1048" type="#_x0000_t75" style="width:202.9pt;height:36pt" o:ole="">
             <v:imagedata r:id="rId49" o:title=""/>
           </v:shape>
-          <o:OLEObject Type="Embed" ProgID="Equation.DSMT4" ShapeID="_x0000_i1048" DrawAspect="Content" ObjectID="_1482043007" r:id="rId50"/>
+          <o:OLEObject Type="Embed" ProgID="Equation.DSMT4" ShapeID="_x0000_i1048" DrawAspect="Content" ObjectID="_1482778898" r:id="rId50"/>
         </w:object>
       </w:r>
       <w:r>
@@ -1021,10 +1008,10 @@
           <w:szCs w:val="21"/>
         </w:rPr>
         <w:object w:dxaOrig="1500" w:dyaOrig="360">
-          <v:shape id="_x0000_i1049" type="#_x0000_t75" style="width:74.9pt;height:18.3pt" o:ole="">
+          <v:shape id="_x0000_i1049" type="#_x0000_t75" style="width:74.8pt;height:18.25pt" o:ole="">
             <v:imagedata r:id="rId51" o:title=""/>
           </v:shape>
-          <o:OLEObject Type="Embed" ProgID="Equation.DSMT4" ShapeID="_x0000_i1049" DrawAspect="Content" ObjectID="_1482043008" r:id="rId52"/>
+          <o:OLEObject Type="Embed" ProgID="Equation.DSMT4" ShapeID="_x0000_i1049" DrawAspect="Content" ObjectID="_1482778899" r:id="rId52"/>
         </w:object>
       </w:r>
       <w:r>
@@ -1041,10 +1028,10 @@
           <w:szCs w:val="21"/>
         </w:rPr>
         <w:object w:dxaOrig="400" w:dyaOrig="340">
-          <v:shape id="_x0000_i1050" type="#_x0000_t75" style="width:20pt;height:16.65pt" o:ole="">
+          <v:shape id="_x0000_i1050" type="#_x0000_t75" style="width:20.1pt;height:16.85pt" o:ole="">
             <v:imagedata r:id="rId53" o:title=""/>
           </v:shape>
-          <o:OLEObject Type="Embed" ProgID="Equation.DSMT4" ShapeID="_x0000_i1050" DrawAspect="Content" ObjectID="_1482043009" r:id="rId54"/>
+          <o:OLEObject Type="Embed" ProgID="Equation.DSMT4" ShapeID="_x0000_i1050" DrawAspect="Content" ObjectID="_1482778900" r:id="rId54"/>
         </w:object>
       </w:r>
       <w:r>
@@ -1061,10 +1048,10 @@
           <w:szCs w:val="21"/>
         </w:rPr>
         <w:object w:dxaOrig="3820" w:dyaOrig="639">
-          <v:shape id="_x0000_i1051" type="#_x0000_t75" style="width:191.05pt;height:31.65pt" o:ole="">
+          <v:shape id="_x0000_i1051" type="#_x0000_t75" style="width:191.2pt;height:31.8pt" o:ole="">
             <v:imagedata r:id="rId55" o:title=""/>
           </v:shape>
-          <o:OLEObject Type="Embed" ProgID="Equation.DSMT4" ShapeID="_x0000_i1051" DrawAspect="Content" ObjectID="_1482043010" r:id="rId56"/>
+          <o:OLEObject Type="Embed" ProgID="Equation.DSMT4" ShapeID="_x0000_i1051" DrawAspect="Content" ObjectID="_1482778901" r:id="rId56"/>
         </w:object>
       </w:r>
       <w:r>
@@ -1098,10 +1085,10 @@
           <w:szCs w:val="21"/>
         </w:rPr>
         <w:object w:dxaOrig="920" w:dyaOrig="340">
-          <v:shape id="_x0000_i1052" type="#_x0000_t75" style="width:45.8pt;height:16.65pt" o:ole="">
+          <v:shape id="_x0000_i1052" type="#_x0000_t75" style="width:45.8pt;height:16.85pt" o:ole="">
             <v:imagedata r:id="rId57" o:title=""/>
           </v:shape>
-          <o:OLEObject Type="Embed" ProgID="Equation.DSMT4" ShapeID="_x0000_i1052" DrawAspect="Content" ObjectID="_1482043011" r:id="rId58"/>
+          <o:OLEObject Type="Embed" ProgID="Equation.DSMT4" ShapeID="_x0000_i1052" DrawAspect="Content" ObjectID="_1482778902" r:id="rId58"/>
         </w:object>
       </w:r>
       <w:r>
@@ -1118,10 +1105,10 @@
           <w:szCs w:val="21"/>
         </w:rPr>
         <w:object w:dxaOrig="400" w:dyaOrig="340">
-          <v:shape id="_x0000_i1053" type="#_x0000_t75" style="width:20pt;height:16.65pt" o:ole="">
+          <v:shape id="_x0000_i1053" type="#_x0000_t75" style="width:20.1pt;height:16.85pt" o:ole="">
             <v:imagedata r:id="rId53" o:title=""/>
           </v:shape>
-          <o:OLEObject Type="Embed" ProgID="Equation.DSMT4" ShapeID="_x0000_i1053" DrawAspect="Content" ObjectID="_1482043012" r:id="rId59"/>
+          <o:OLEObject Type="Embed" ProgID="Equation.DSMT4" ShapeID="_x0000_i1053" DrawAspect="Content" ObjectID="_1482778903" r:id="rId59"/>
         </w:object>
       </w:r>
       <w:r>
@@ -1160,10 +1147,10 @@
           <w:szCs w:val="21"/>
         </w:rPr>
         <w:object w:dxaOrig="240" w:dyaOrig="200">
-          <v:shape id="_x0000_i1054" type="#_x0000_t75" style="width:12.05pt;height:10pt" o:ole="">
+          <v:shape id="_x0000_i1054" type="#_x0000_t75" style="width:12.15pt;height:9.8pt" o:ole="">
             <v:imagedata r:id="rId60" o:title=""/>
           </v:shape>
-          <o:OLEObject Type="Embed" ProgID="Equation.DSMT4" ShapeID="_x0000_i1054" DrawAspect="Content" ObjectID="_1482043013" r:id="rId61"/>
+          <o:OLEObject Type="Embed" ProgID="Equation.DSMT4" ShapeID="_x0000_i1054" DrawAspect="Content" ObjectID="_1482778904" r:id="rId61"/>
         </w:object>
       </w:r>
       <w:r>
@@ -1180,10 +1167,10 @@
           <w:szCs w:val="21"/>
         </w:rPr>
         <w:object w:dxaOrig="180" w:dyaOrig="200">
-          <v:shape id="_x0000_i1055" type="#_x0000_t75" style="width:8.75pt;height:10pt" o:ole="">
+          <v:shape id="_x0000_i1055" type="#_x0000_t75" style="width:8.9pt;height:9.8pt" o:ole="">
             <v:imagedata r:id="rId62" o:title=""/>
           </v:shape>
-          <o:OLEObject Type="Embed" ProgID="Equation.DSMT4" ShapeID="_x0000_i1055" DrawAspect="Content" ObjectID="_1482043014" r:id="rId63"/>
+          <o:OLEObject Type="Embed" ProgID="Equation.DSMT4" ShapeID="_x0000_i1055" DrawAspect="Content" ObjectID="_1482778905" r:id="rId63"/>
         </w:object>
       </w:r>
       <w:r>
@@ -1216,10 +1203,10 @@
           <w:position w:val="-6"/>
         </w:rPr>
         <w:object w:dxaOrig="520" w:dyaOrig="200">
-          <v:shape id="_x0000_i1056" type="#_x0000_t75" style="width:26.2pt;height:10pt" o:ole="">
+          <v:shape id="_x0000_i1056" type="#_x0000_t75" style="width:26.2pt;height:9.8pt" o:ole="">
             <v:imagedata r:id="rId64" o:title=""/>
           </v:shape>
-          <o:OLEObject Type="Embed" ProgID="Equation.DSMT4" ShapeID="_x0000_i1056" DrawAspect="Content" ObjectID="_1482043015" r:id="rId65"/>
+          <o:OLEObject Type="Embed" ProgID="Equation.DSMT4" ShapeID="_x0000_i1056" DrawAspect="Content" ObjectID="_1482778906" r:id="rId65"/>
         </w:object>
       </w:r>
       <w:r>
@@ -1314,10 +1301,10 @@
           <w:position w:val="-6"/>
         </w:rPr>
         <w:object w:dxaOrig="180" w:dyaOrig="200">
-          <v:shape id="_x0000_i1057" type="#_x0000_t75" style="width:8.75pt;height:10pt" o:ole="">
+          <v:shape id="_x0000_i1057" type="#_x0000_t75" style="width:8.9pt;height:9.8pt" o:ole="">
             <v:imagedata r:id="rId66" o:title=""/>
           </v:shape>
-          <o:OLEObject Type="Embed" ProgID="Equation.DSMT4" ShapeID="_x0000_i1057" DrawAspect="Content" ObjectID="_1482043016" r:id="rId67"/>
+          <o:OLEObject Type="Embed" ProgID="Equation.DSMT4" ShapeID="_x0000_i1057" DrawAspect="Content" ObjectID="_1482778907" r:id="rId67"/>
         </w:object>
       </w:r>
       <w:r>
@@ -1333,10 +1320,10 @@
           <w:position w:val="-6"/>
         </w:rPr>
         <w:object w:dxaOrig="240" w:dyaOrig="200">
-          <v:shape id="_x0000_i1058" type="#_x0000_t75" style="width:12.05pt;height:10pt" o:ole="">
+          <v:shape id="_x0000_i1058" type="#_x0000_t75" style="width:12.15pt;height:9.8pt" o:ole="">
             <v:imagedata r:id="rId68" o:title=""/>
           </v:shape>
-          <o:OLEObject Type="Embed" ProgID="Equation.DSMT4" ShapeID="_x0000_i1058" DrawAspect="Content" ObjectID="_1482043017" r:id="rId69"/>
+          <o:OLEObject Type="Embed" ProgID="Equation.DSMT4" ShapeID="_x0000_i1058" DrawAspect="Content" ObjectID="_1482778908" r:id="rId69"/>
         </w:object>
       </w:r>
       <w:r>
@@ -1352,10 +1339,10 @@
           <w:position w:val="-12"/>
         </w:rPr>
         <w:object w:dxaOrig="380" w:dyaOrig="340">
-          <v:shape id="_x0000_i1059" type="#_x0000_t75" style="width:19.15pt;height:16.65pt" o:ole="">
+          <v:shape id="_x0000_i1059" type="#_x0000_t75" style="width:19.15pt;height:16.85pt" o:ole="">
             <v:imagedata r:id="rId70" o:title=""/>
           </v:shape>
-          <o:OLEObject Type="Embed" ProgID="Equation.DSMT4" ShapeID="_x0000_i1059" DrawAspect="Content" ObjectID="_1482043018" r:id="rId71"/>
+          <o:OLEObject Type="Embed" ProgID="Equation.DSMT4" ShapeID="_x0000_i1059" DrawAspect="Content" ObjectID="_1482778909" r:id="rId71"/>
         </w:object>
       </w:r>
       <w:r>
@@ -1371,10 +1358,10 @@
           <w:position w:val="-12"/>
         </w:rPr>
         <w:object w:dxaOrig="380" w:dyaOrig="340">
-          <v:shape id="_x0000_i1060" type="#_x0000_t75" style="width:19.15pt;height:16.65pt" o:ole="">
+          <v:shape id="_x0000_i1060" type="#_x0000_t75" style="width:19.15pt;height:16.85pt" o:ole="">
             <v:imagedata r:id="rId70" o:title=""/>
           </v:shape>
-          <o:OLEObject Type="Embed" ProgID="Equation.DSMT4" ShapeID="_x0000_i1060" DrawAspect="Content" ObjectID="_1482043019" r:id="rId72"/>
+          <o:OLEObject Type="Embed" ProgID="Equation.DSMT4" ShapeID="_x0000_i1060" DrawAspect="Content" ObjectID="_1482778910" r:id="rId72"/>
         </w:object>
       </w:r>
       <w:r>
@@ -1390,10 +1377,10 @@
           <w:position w:val="-6"/>
         </w:rPr>
         <w:object w:dxaOrig="180" w:dyaOrig="200">
-          <v:shape id="_x0000_i1061" type="#_x0000_t75" style="width:8.75pt;height:10pt" o:ole="">
+          <v:shape id="_x0000_i1061" type="#_x0000_t75" style="width:8.9pt;height:9.8pt" o:ole="">
             <v:imagedata r:id="rId73" o:title=""/>
           </v:shape>
-          <o:OLEObject Type="Embed" ProgID="Equation.DSMT4" ShapeID="_x0000_i1061" DrawAspect="Content" ObjectID="_1482043020" r:id="rId74"/>
+          <o:OLEObject Type="Embed" ProgID="Equation.DSMT4" ShapeID="_x0000_i1061" DrawAspect="Content" ObjectID="_1482778911" r:id="rId74"/>
         </w:object>
       </w:r>
       <w:r>
@@ -1409,10 +1396,10 @@
           <w:position w:val="-6"/>
         </w:rPr>
         <w:object w:dxaOrig="240" w:dyaOrig="200">
-          <v:shape id="_x0000_i1062" type="#_x0000_t75" style="width:12.05pt;height:10pt" o:ole="">
+          <v:shape id="_x0000_i1062" type="#_x0000_t75" style="width:12.15pt;height:9.8pt" o:ole="">
             <v:imagedata r:id="rId75" o:title=""/>
           </v:shape>
-          <o:OLEObject Type="Embed" ProgID="Equation.DSMT4" ShapeID="_x0000_i1062" DrawAspect="Content" ObjectID="_1482043021" r:id="rId76"/>
+          <o:OLEObject Type="Embed" ProgID="Equation.DSMT4" ShapeID="_x0000_i1062" DrawAspect="Content" ObjectID="_1482778912" r:id="rId76"/>
         </w:object>
       </w:r>
       <w:r>
@@ -1460,10 +1447,10 @@
           <w:szCs w:val="21"/>
         </w:rPr>
         <w:object w:dxaOrig="400" w:dyaOrig="340">
-          <v:shape id="_x0000_i1063" type="#_x0000_t75" style="width:20pt;height:16.65pt" o:ole="">
+          <v:shape id="_x0000_i1063" type="#_x0000_t75" style="width:20.1pt;height:16.85pt" o:ole="">
             <v:imagedata r:id="rId39" o:title=""/>
           </v:shape>
-          <o:OLEObject Type="Embed" ProgID="Equation.DSMT4" ShapeID="_x0000_i1063" DrawAspect="Content" ObjectID="_1482043022" r:id="rId77"/>
+          <o:OLEObject Type="Embed" ProgID="Equation.DSMT4" ShapeID="_x0000_i1063" DrawAspect="Content" ObjectID="_1482778913" r:id="rId77"/>
         </w:object>
       </w:r>
       <w:r>
@@ -1557,10 +1544,10 @@
           <w:szCs w:val="21"/>
         </w:rPr>
         <w:object w:dxaOrig="1579" w:dyaOrig="320">
-          <v:shape id="_x0000_i1064" type="#_x0000_t75" style="width:79.1pt;height:15.8pt" o:ole="">
+          <v:shape id="_x0000_i1064" type="#_x0000_t75" style="width:79pt;height:15.9pt" o:ole="">
             <v:imagedata r:id="rId78" o:title=""/>
           </v:shape>
-          <o:OLEObject Type="Embed" ProgID="Equation.DSMT4" ShapeID="_x0000_i1064" DrawAspect="Content" ObjectID="_1482043023" r:id="rId79"/>
+          <o:OLEObject Type="Embed" ProgID="Equation.DSMT4" ShapeID="_x0000_i1064" DrawAspect="Content" ObjectID="_1482778914" r:id="rId79"/>
         </w:object>
       </w:r>
       <w:r>
@@ -1577,10 +1564,10 @@
           <w:szCs w:val="21"/>
         </w:rPr>
         <w:object w:dxaOrig="1440" w:dyaOrig="320">
-          <v:shape id="_x0000_i1065" type="#_x0000_t75" style="width:1in;height:15.8pt" o:ole="">
+          <v:shape id="_x0000_i1065" type="#_x0000_t75" style="width:1in;height:15.9pt" o:ole="">
             <v:imagedata r:id="rId80" o:title=""/>
           </v:shape>
-          <o:OLEObject Type="Embed" ProgID="Equation.DSMT4" ShapeID="_x0000_i1065" DrawAspect="Content" ObjectID="_1482043024" r:id="rId81"/>
+          <o:OLEObject Type="Embed" ProgID="Equation.DSMT4" ShapeID="_x0000_i1065" DrawAspect="Content" ObjectID="_1482778915" r:id="rId81"/>
         </w:object>
       </w:r>
       <w:r>
@@ -1597,10 +1584,10 @@
           <w:szCs w:val="21"/>
         </w:rPr>
         <w:object w:dxaOrig="900" w:dyaOrig="340">
-          <v:shape id="_x0000_i1066" type="#_x0000_t75" style="width:44.95pt;height:16.65pt" o:ole="">
+          <v:shape id="_x0000_i1066" type="#_x0000_t75" style="width:44.9pt;height:16.85pt" o:ole="">
             <v:imagedata r:id="rId82" o:title=""/>
           </v:shape>
-          <o:OLEObject Type="Embed" ProgID="Equation.DSMT4" ShapeID="_x0000_i1066" DrawAspect="Content" ObjectID="_1482043025" r:id="rId83"/>
+          <o:OLEObject Type="Embed" ProgID="Equation.DSMT4" ShapeID="_x0000_i1066" DrawAspect="Content" ObjectID="_1482778916" r:id="rId83"/>
         </w:object>
       </w:r>
       <w:r>
@@ -1617,10 +1604,10 @@
           <w:szCs w:val="21"/>
         </w:rPr>
         <w:object w:dxaOrig="1100" w:dyaOrig="340">
-          <v:shape id="_x0000_i1067" type="#_x0000_t75" style="width:55.35pt;height:16.65pt" o:ole="">
+          <v:shape id="_x0000_i1067" type="#_x0000_t75" style="width:55.15pt;height:16.85pt" o:ole="">
             <v:imagedata r:id="rId84" o:title=""/>
           </v:shape>
-          <o:OLEObject Type="Embed" ProgID="Equation.DSMT4" ShapeID="_x0000_i1067" DrawAspect="Content" ObjectID="_1482043026" r:id="rId85"/>
+          <o:OLEObject Type="Embed" ProgID="Equation.DSMT4" ShapeID="_x0000_i1067" DrawAspect="Content" ObjectID="_1482778917" r:id="rId85"/>
         </w:object>
       </w:r>
       <w:r>
@@ -1637,10 +1624,10 @@
           <w:szCs w:val="21"/>
         </w:rPr>
         <w:object w:dxaOrig="859" w:dyaOrig="320">
-          <v:shape id="_x0000_i1068" type="#_x0000_t75" style="width:42.85pt;height:15.8pt" o:ole="">
+          <v:shape id="_x0000_i1068" type="#_x0000_t75" style="width:43pt;height:15.9pt" o:ole="">
             <v:imagedata r:id="rId86" o:title=""/>
           </v:shape>
-          <o:OLEObject Type="Embed" ProgID="Equation.DSMT4" ShapeID="_x0000_i1068" DrawAspect="Content" ObjectID="_1482043027" r:id="rId87"/>
+          <o:OLEObject Type="Embed" ProgID="Equation.DSMT4" ShapeID="_x0000_i1068" DrawAspect="Content" ObjectID="_1482778918" r:id="rId87"/>
         </w:object>
       </w:r>
       <w:r>
@@ -1723,10 +1710,10 @@
           <w:szCs w:val="21"/>
         </w:rPr>
         <w:object w:dxaOrig="320" w:dyaOrig="300">
-          <v:shape id="_x0000_i1069" type="#_x0000_t75" style="width:15.8pt;height:15pt" o:ole="">
+          <v:shape id="_x0000_i1069" type="#_x0000_t75" style="width:15.9pt;height:14.95pt" o:ole="">
             <v:imagedata r:id="rId88" o:title=""/>
           </v:shape>
-          <o:OLEObject Type="Embed" ProgID="Equation.DSMT4" ShapeID="_x0000_i1069" DrawAspect="Content" ObjectID="_1482043028" r:id="rId89"/>
+          <o:OLEObject Type="Embed" ProgID="Equation.DSMT4" ShapeID="_x0000_i1069" DrawAspect="Content" ObjectID="_1482778919" r:id="rId89"/>
         </w:object>
       </w:r>
       <w:r>
@@ -1750,10 +1737,10 @@
           <w:szCs w:val="21"/>
         </w:rPr>
         <w:object w:dxaOrig="1380" w:dyaOrig="300">
-          <v:shape id="_x0000_i1070" type="#_x0000_t75" style="width:69.1pt;height:15pt" o:ole="">
+          <v:shape id="_x0000_i1070" type="#_x0000_t75" style="width:69.2pt;height:14.95pt" o:ole="">
             <v:imagedata r:id="rId90" o:title=""/>
           </v:shape>
-          <o:OLEObject Type="Embed" ProgID="Equation.DSMT4" ShapeID="_x0000_i1070" DrawAspect="Content" ObjectID="_1482043029" r:id="rId91"/>
+          <o:OLEObject Type="Embed" ProgID="Equation.DSMT4" ShapeID="_x0000_i1070" DrawAspect="Content" ObjectID="_1482778920" r:id="rId91"/>
         </w:object>
       </w:r>
       <w:r>
@@ -1770,10 +1757,10 @@
           <w:szCs w:val="21"/>
         </w:rPr>
         <w:object w:dxaOrig="400" w:dyaOrig="340">
-          <v:shape id="_x0000_i1071" type="#_x0000_t75" style="width:20pt;height:16.65pt" o:ole="">
+          <v:shape id="_x0000_i1071" type="#_x0000_t75" style="width:20.1pt;height:16.85pt" o:ole="">
             <v:imagedata r:id="rId92" o:title=""/>
           </v:shape>
-          <o:OLEObject Type="Embed" ProgID="Equation.DSMT4" ShapeID="_x0000_i1071" DrawAspect="Content" ObjectID="_1482043030" r:id="rId93"/>
+          <o:OLEObject Type="Embed" ProgID="Equation.DSMT4" ShapeID="_x0000_i1071" DrawAspect="Content" ObjectID="_1482778921" r:id="rId93"/>
         </w:object>
       </w:r>
       <w:r>
@@ -1790,10 +1777,10 @@
           <w:szCs w:val="21"/>
         </w:rPr>
         <w:object w:dxaOrig="279" w:dyaOrig="320">
-          <v:shape id="_x0000_i1072" type="#_x0000_t75" style="width:14.15pt;height:15.8pt" o:ole="">
+          <v:shape id="_x0000_i1072" type="#_x0000_t75" style="width:14.05pt;height:15.9pt" o:ole="">
             <v:imagedata r:id="rId94" o:title=""/>
           </v:shape>
-          <o:OLEObject Type="Embed" ProgID="Equation.DSMT4" ShapeID="_x0000_i1072" DrawAspect="Content" ObjectID="_1482043031" r:id="rId95"/>
+          <o:OLEObject Type="Embed" ProgID="Equation.DSMT4" ShapeID="_x0000_i1072" DrawAspect="Content" ObjectID="_1482778922" r:id="rId95"/>
         </w:object>
       </w:r>
       <w:r>
@@ -1827,10 +1814,10 @@
           <w:szCs w:val="21"/>
         </w:rPr>
         <w:object w:dxaOrig="240" w:dyaOrig="200">
-          <v:shape id="_x0000_i1073" type="#_x0000_t75" style="width:12.05pt;height:10pt" o:ole="">
+          <v:shape id="_x0000_i1073" type="#_x0000_t75" style="width:12.15pt;height:9.8pt" o:ole="">
             <v:imagedata r:id="rId96" o:title=""/>
           </v:shape>
-          <o:OLEObject Type="Embed" ProgID="Equation.DSMT4" ShapeID="_x0000_i1073" DrawAspect="Content" ObjectID="_1482043032" r:id="rId97"/>
+          <o:OLEObject Type="Embed" ProgID="Equation.DSMT4" ShapeID="_x0000_i1073" DrawAspect="Content" ObjectID="_1482778923" r:id="rId97"/>
         </w:object>
       </w:r>
       <w:r>
@@ -1861,10 +1848,10 @@
           <w:position w:val="-26"/>
         </w:rPr>
         <w:object w:dxaOrig="3060" w:dyaOrig="620">
-          <v:shape id="_x0000_i1074" type="#_x0000_t75" style="width:152.75pt;height:30.8pt" o:ole="">
+          <v:shape id="_x0000_i1074" type="#_x0000_t75" style="width:152.9pt;height:30.85pt" o:ole="">
             <v:imagedata r:id="rId98" o:title=""/>
           </v:shape>
-          <o:OLEObject Type="Embed" ProgID="Equation.DSMT4" ShapeID="_x0000_i1074" DrawAspect="Content" ObjectID="_1482043033" r:id="rId99"/>
+          <o:OLEObject Type="Embed" ProgID="Equation.DSMT4" ShapeID="_x0000_i1074" DrawAspect="Content" ObjectID="_1482778924" r:id="rId99"/>
         </w:object>
       </w:r>
       <w:r>
@@ -1972,10 +1959,10 @@
           <w:position w:val="-12"/>
         </w:rPr>
         <w:object w:dxaOrig="1520" w:dyaOrig="340">
-          <v:shape id="_x0000_i1075" type="#_x0000_t75" style="width:76.15pt;height:16.65pt" o:ole="">
+          <v:shape id="_x0000_i1075" type="#_x0000_t75" style="width:76.2pt;height:16.85pt" o:ole="">
             <v:imagedata r:id="rId100" o:title=""/>
           </v:shape>
-          <o:OLEObject Type="Embed" ProgID="Equation.DSMT4" ShapeID="_x0000_i1075" DrawAspect="Content" ObjectID="_1482043034" r:id="rId101"/>
+          <o:OLEObject Type="Embed" ProgID="Equation.DSMT4" ShapeID="_x0000_i1075" DrawAspect="Content" ObjectID="_1482778925" r:id="rId101"/>
         </w:object>
       </w:r>
       <w:r>
@@ -2053,10 +2040,10 @@
           <w:szCs w:val="21"/>
         </w:rPr>
         <w:object w:dxaOrig="240" w:dyaOrig="200">
-          <v:shape id="_x0000_i1076" type="#_x0000_t75" style="width:12.05pt;height:10pt" o:ole="">
+          <v:shape id="_x0000_i1076" type="#_x0000_t75" style="width:12.15pt;height:9.8pt" o:ole="">
             <v:imagedata r:id="rId102" o:title=""/>
           </v:shape>
-          <o:OLEObject Type="Embed" ProgID="Equation.DSMT4" ShapeID="_x0000_i1076" DrawAspect="Content" ObjectID="_1482043035" r:id="rId103"/>
+          <o:OLEObject Type="Embed" ProgID="Equation.DSMT4" ShapeID="_x0000_i1076" DrawAspect="Content" ObjectID="_1482778926" r:id="rId103"/>
         </w:object>
       </w:r>
       <w:r>
@@ -2087,10 +2074,10 @@
           <w:position w:val="-28"/>
         </w:rPr>
         <w:object w:dxaOrig="2799" w:dyaOrig="520">
-          <v:shape id="_x0000_i1077" type="#_x0000_t75" style="width:139.85pt;height:26.2pt" o:ole="">
+          <v:shape id="_x0000_i1077" type="#_x0000_t75" style="width:139.8pt;height:26.2pt" o:ole="">
             <v:imagedata r:id="rId104" o:title=""/>
           </v:shape>
-          <o:OLEObject Type="Embed" ProgID="Equation.DSMT4" ShapeID="_x0000_i1077" DrawAspect="Content" ObjectID="_1482043036" r:id="rId105"/>
+          <o:OLEObject Type="Embed" ProgID="Equation.DSMT4" ShapeID="_x0000_i1077" DrawAspect="Content" ObjectID="_1482778927" r:id="rId105"/>
         </w:object>
       </w:r>
       <w:r>
@@ -2201,10 +2188,10 @@
           <w:szCs w:val="21"/>
         </w:rPr>
         <w:object w:dxaOrig="980" w:dyaOrig="340">
-          <v:shape id="_x0000_i1078" type="#_x0000_t75" style="width:49.1pt;height:16.65pt" o:ole="">
+          <v:shape id="_x0000_i1078" type="#_x0000_t75" style="width:49.1pt;height:16.85pt" o:ole="">
             <v:imagedata r:id="rId106" o:title=""/>
           </v:shape>
-          <o:OLEObject Type="Embed" ProgID="Equation.DSMT4" ShapeID="_x0000_i1078" DrawAspect="Content" ObjectID="_1482043037" r:id="rId107"/>
+          <o:OLEObject Type="Embed" ProgID="Equation.DSMT4" ShapeID="_x0000_i1078" DrawAspect="Content" ObjectID="_1482778928" r:id="rId107"/>
         </w:object>
       </w:r>
       <w:r>
@@ -2221,10 +2208,10 @@
           <w:szCs w:val="21"/>
         </w:rPr>
         <w:object w:dxaOrig="180" w:dyaOrig="260">
-          <v:shape id="_x0000_i1079" type="#_x0000_t75" style="width:8.75pt;height:12.9pt" o:ole="">
+          <v:shape id="_x0000_i1079" type="#_x0000_t75" style="width:8.9pt;height:13.1pt" o:ole="">
             <v:imagedata r:id="rId108" o:title=""/>
           </v:shape>
-          <o:OLEObject Type="Embed" ProgID="Equation.DSMT4" ShapeID="_x0000_i1079" DrawAspect="Content" ObjectID="_1482043038" r:id="rId109"/>
+          <o:OLEObject Type="Embed" ProgID="Equation.DSMT4" ShapeID="_x0000_i1079" DrawAspect="Content" ObjectID="_1482778929" r:id="rId109"/>
         </w:object>
       </w:r>
       <w:r>
@@ -2241,10 +2228,10 @@
           <w:szCs w:val="21"/>
         </w:rPr>
         <w:object w:dxaOrig="240" w:dyaOrig="200">
-          <v:shape id="_x0000_i1080" type="#_x0000_t75" style="width:12.05pt;height:10pt" o:ole="">
+          <v:shape id="_x0000_i1080" type="#_x0000_t75" style="width:12.15pt;height:9.8pt" o:ole="">
             <v:imagedata r:id="rId110" o:title=""/>
           </v:shape>
-          <o:OLEObject Type="Embed" ProgID="Equation.DSMT4" ShapeID="_x0000_i1080" DrawAspect="Content" ObjectID="_1482043039" r:id="rId111"/>
+          <o:OLEObject Type="Embed" ProgID="Equation.DSMT4" ShapeID="_x0000_i1080" DrawAspect="Content" ObjectID="_1482778930" r:id="rId111"/>
         </w:object>
       </w:r>
       <w:r>
@@ -2261,10 +2248,10 @@
           <w:szCs w:val="21"/>
         </w:rPr>
         <w:object w:dxaOrig="440" w:dyaOrig="300">
-          <v:shape id="_x0000_i1081" type="#_x0000_t75" style="width:22.05pt;height:15pt" o:ole="">
+          <v:shape id="_x0000_i1081" type="#_x0000_t75" style="width:21.95pt;height:14.95pt" o:ole="">
             <v:imagedata r:id="rId112" o:title=""/>
           </v:shape>
-          <o:OLEObject Type="Embed" ProgID="Equation.DSMT4" ShapeID="_x0000_i1081" DrawAspect="Content" ObjectID="_1482043040" r:id="rId113"/>
+          <o:OLEObject Type="Embed" ProgID="Equation.DSMT4" ShapeID="_x0000_i1081" DrawAspect="Content" ObjectID="_1482778931" r:id="rId113"/>
         </w:object>
       </w:r>
       <w:r>
@@ -2281,10 +2268,10 @@
           <w:szCs w:val="21"/>
         </w:rPr>
         <w:object w:dxaOrig="3000" w:dyaOrig="460">
-          <v:shape id="_x0000_i1082" type="#_x0000_t75" style="width:150.25pt;height:22.9pt" o:ole="">
+          <v:shape id="_x0000_i1082" type="#_x0000_t75" style="width:150.1pt;height:22.9pt" o:ole="">
             <v:imagedata r:id="rId114" o:title=""/>
           </v:shape>
-          <o:OLEObject Type="Embed" ProgID="Equation.DSMT4" ShapeID="_x0000_i1082" DrawAspect="Content" ObjectID="_1482043041" r:id="rId115"/>
+          <o:OLEObject Type="Embed" ProgID="Equation.DSMT4" ShapeID="_x0000_i1082" DrawAspect="Content" ObjectID="_1482778932" r:id="rId115"/>
         </w:object>
       </w:r>
       <w:r>
@@ -2301,10 +2288,10 @@
           <w:szCs w:val="21"/>
         </w:rPr>
         <w:object w:dxaOrig="180" w:dyaOrig="260">
-          <v:shape id="_x0000_i1083" type="#_x0000_t75" style="width:8.75pt;height:12.9pt" o:ole="">
+          <v:shape id="_x0000_i1083" type="#_x0000_t75" style="width:8.9pt;height:13.1pt" o:ole="">
             <v:imagedata r:id="rId108" o:title=""/>
           </v:shape>
-          <o:OLEObject Type="Embed" ProgID="Equation.DSMT4" ShapeID="_x0000_i1083" DrawAspect="Content" ObjectID="_1482043042" r:id="rId116"/>
+          <o:OLEObject Type="Embed" ProgID="Equation.DSMT4" ShapeID="_x0000_i1083" DrawAspect="Content" ObjectID="_1482778933" r:id="rId116"/>
         </w:object>
       </w:r>
       <w:r>
@@ -2321,10 +2308,10 @@
           <w:szCs w:val="21"/>
         </w:rPr>
         <w:object w:dxaOrig="240" w:dyaOrig="200">
-          <v:shape id="_x0000_i1084" type="#_x0000_t75" style="width:12.05pt;height:10pt" o:ole="">
+          <v:shape id="_x0000_i1084" type="#_x0000_t75" style="width:12.15pt;height:9.8pt" o:ole="">
             <v:imagedata r:id="rId110" o:title=""/>
           </v:shape>
-          <o:OLEObject Type="Embed" ProgID="Equation.DSMT4" ShapeID="_x0000_i1084" DrawAspect="Content" ObjectID="_1482043043" r:id="rId117"/>
+          <o:OLEObject Type="Embed" ProgID="Equation.DSMT4" ShapeID="_x0000_i1084" DrawAspect="Content" ObjectID="_1482778934" r:id="rId117"/>
         </w:object>
       </w:r>
       <w:r>
@@ -2451,10 +2438,10 @@
           <w:position w:val="-28"/>
         </w:rPr>
         <w:object w:dxaOrig="5880" w:dyaOrig="520">
-          <v:shape id="_x0000_i1085" type="#_x0000_t75" style="width:293.85pt;height:26.2pt" o:ole="">
+          <v:shape id="_x0000_i1085" type="#_x0000_t75" style="width:293.6pt;height:26.2pt" o:ole="">
             <v:imagedata r:id="rId118" o:title=""/>
           </v:shape>
-          <o:OLEObject Type="Embed" ProgID="Equation.DSMT4" ShapeID="_x0000_i1085" DrawAspect="Content" ObjectID="_1482043044" r:id="rId119"/>
+          <o:OLEObject Type="Embed" ProgID="Equation.DSMT4" ShapeID="_x0000_i1085" DrawAspect="Content" ObjectID="_1482778935" r:id="rId119"/>
         </w:object>
       </w:r>
       <w:r>
@@ -2478,27 +2465,14 @@
       <w:r>
         <w:instrText>(</w:instrText>
       </w:r>
-      <w:r>
-        <w:fldChar w:fldCharType="begin"/>
-      </w:r>
-      <w:r>
-        <w:instrText xml:space="preserve"> SEQ MTEqn \c \* Arabic \* MERGEFORMAT </w:instrText>
-      </w:r>
-      <w:r>
-        <w:fldChar w:fldCharType="separate"/>
-      </w:r>
-      <w:r>
-        <w:rPr>
-          <w:noProof/>
-        </w:rPr>
-        <w:instrText>5</w:instrText>
-      </w:r>
-      <w:r>
-        <w:rPr>
-          <w:noProof/>
-        </w:rPr>
-        <w:fldChar w:fldCharType="end"/>
-      </w:r>
+      <w:fldSimple w:instr=" SEQ MTEqn \c \* Arabic \* MERGEFORMAT ">
+        <w:r>
+          <w:rPr>
+            <w:noProof/>
+          </w:rPr>
+          <w:instrText>5</w:instrText>
+        </w:r>
+      </w:fldSimple>
       <w:r>
         <w:instrText>)</w:instrText>
       </w:r>
@@ -2529,10 +2503,10 @@
           <w:szCs w:val="21"/>
         </w:rPr>
         <w:object w:dxaOrig="300" w:dyaOrig="320">
-          <v:shape id="_x0000_i1086" type="#_x0000_t75" style="width:15pt;height:15.8pt" o:ole="">
+          <v:shape id="_x0000_i1086" type="#_x0000_t75" style="width:14.95pt;height:15.9pt" o:ole="">
             <v:imagedata r:id="rId120" o:title=""/>
           </v:shape>
-          <o:OLEObject Type="Embed" ProgID="Equation.DSMT4" ShapeID="_x0000_i1086" DrawAspect="Content" ObjectID="_1482043045" r:id="rId121"/>
+          <o:OLEObject Type="Embed" ProgID="Equation.DSMT4" ShapeID="_x0000_i1086" DrawAspect="Content" ObjectID="_1482778936" r:id="rId121"/>
         </w:object>
       </w:r>
       <w:r>
@@ -2602,10 +2576,10 @@
           <w:szCs w:val="21"/>
         </w:rPr>
         <w:object w:dxaOrig="300" w:dyaOrig="320">
-          <v:shape id="_x0000_i1087" type="#_x0000_t75" style="width:15pt;height:15.8pt" o:ole="">
+          <v:shape id="_x0000_i1087" type="#_x0000_t75" style="width:14.95pt;height:15.9pt" o:ole="">
             <v:imagedata r:id="rId122" o:title=""/>
           </v:shape>
-          <o:OLEObject Type="Embed" ProgID="Equation.DSMT4" ShapeID="_x0000_i1087" DrawAspect="Content" ObjectID="_1482043046" r:id="rId123"/>
+          <o:OLEObject Type="Embed" ProgID="Equation.DSMT4" ShapeID="_x0000_i1087" DrawAspect="Content" ObjectID="_1482778937" r:id="rId123"/>
         </w:object>
       </w:r>
       <w:r>
@@ -2639,10 +2613,10 @@
           <w:szCs w:val="21"/>
         </w:rPr>
         <w:object w:dxaOrig="300" w:dyaOrig="320">
-          <v:shape id="_x0000_i1088" type="#_x0000_t75" style="width:15pt;height:15.8pt" o:ole="">
+          <v:shape id="_x0000_i1088" type="#_x0000_t75" style="width:14.95pt;height:15.9pt" o:ole="">
             <v:imagedata r:id="rId124" o:title=""/>
           </v:shape>
-          <o:OLEObject Type="Embed" ProgID="Equation.DSMT4" ShapeID="_x0000_i1088" DrawAspect="Content" ObjectID="_1482043047" r:id="rId125"/>
+          <o:OLEObject Type="Embed" ProgID="Equation.DSMT4" ShapeID="_x0000_i1088" DrawAspect="Content" ObjectID="_1482778938" r:id="rId125"/>
         </w:object>
       </w:r>
       <w:r>
@@ -2700,10 +2674,10 @@
           <w:szCs w:val="21"/>
         </w:rPr>
         <w:object w:dxaOrig="240" w:dyaOrig="200">
-          <v:shape id="_x0000_i1089" type="#_x0000_t75" style="width:12.05pt;height:10pt" o:ole="">
+          <v:shape id="_x0000_i1089" type="#_x0000_t75" style="width:12.15pt;height:9.8pt" o:ole="">
             <v:imagedata r:id="rId126" o:title=""/>
           </v:shape>
-          <o:OLEObject Type="Embed" ProgID="Equation.DSMT4" ShapeID="_x0000_i1089" DrawAspect="Content" ObjectID="_1482043048" r:id="rId127"/>
+          <o:OLEObject Type="Embed" ProgID="Equation.DSMT4" ShapeID="_x0000_i1089" DrawAspect="Content" ObjectID="_1482778939" r:id="rId127"/>
         </w:object>
       </w:r>
       <w:r>
@@ -2720,10 +2694,10 @@
           <w:szCs w:val="21"/>
         </w:rPr>
         <w:object w:dxaOrig="240" w:dyaOrig="200">
-          <v:shape id="_x0000_i1090" type="#_x0000_t75" style="width:12.05pt;height:10pt" o:ole="">
+          <v:shape id="_x0000_i1090" type="#_x0000_t75" style="width:12.15pt;height:9.8pt" o:ole="">
             <v:imagedata r:id="rId128" o:title=""/>
           </v:shape>
-          <o:OLEObject Type="Embed" ProgID="Equation.DSMT4" ShapeID="_x0000_i1090" DrawAspect="Content" ObjectID="_1482043049" r:id="rId129"/>
+          <o:OLEObject Type="Embed" ProgID="Equation.DSMT4" ShapeID="_x0000_i1090" DrawAspect="Content" ObjectID="_1482778940" r:id="rId129"/>
         </w:object>
       </w:r>
       <w:r>
@@ -2845,10 +2819,10 @@
           <w:szCs w:val="21"/>
         </w:rPr>
         <w:object w:dxaOrig="180" w:dyaOrig="260">
-          <v:shape id="_x0000_i1091" type="#_x0000_t75" style="width:8.75pt;height:12.9pt" o:ole="">
+          <v:shape id="_x0000_i1091" type="#_x0000_t75" style="width:8.9pt;height:13.1pt" o:ole="">
             <v:imagedata r:id="rId130" o:title=""/>
           </v:shape>
-          <o:OLEObject Type="Embed" ProgID="Equation.DSMT4" ShapeID="_x0000_i1091" DrawAspect="Content" ObjectID="_1482043050" r:id="rId131"/>
+          <o:OLEObject Type="Embed" ProgID="Equation.DSMT4" ShapeID="_x0000_i1091" DrawAspect="Content" ObjectID="_1482778941" r:id="rId131"/>
         </w:object>
       </w:r>
       <w:r>
@@ -2867,10 +2841,10 @@
           <w:szCs w:val="21"/>
         </w:rPr>
         <w:object w:dxaOrig="840" w:dyaOrig="260">
-          <v:shape id="_x0000_i1092" type="#_x0000_t75" style="width:42.05pt;height:12.9pt" o:ole="">
+          <v:shape id="_x0000_i1092" type="#_x0000_t75" style="width:42.1pt;height:13.1pt" o:ole="">
             <v:imagedata r:id="rId132" o:title=""/>
           </v:shape>
-          <o:OLEObject Type="Embed" ProgID="Equation.DSMT4" ShapeID="_x0000_i1092" DrawAspect="Content" ObjectID="_1482043051" r:id="rId133"/>
+          <o:OLEObject Type="Embed" ProgID="Equation.DSMT4" ShapeID="_x0000_i1092" DrawAspect="Content" ObjectID="_1482778942" r:id="rId133"/>
         </w:object>
       </w:r>
       <w:r>
@@ -2905,10 +2879,10 @@
           <w:szCs w:val="21"/>
         </w:rPr>
         <w:object w:dxaOrig="300" w:dyaOrig="320">
-          <v:shape id="_x0000_i1093" type="#_x0000_t75" style="width:15pt;height:15.8pt" o:ole="">
+          <v:shape id="_x0000_i1093" type="#_x0000_t75" style="width:14.95pt;height:15.9pt" o:ole="">
             <v:imagedata r:id="rId124" o:title=""/>
           </v:shape>
-          <o:OLEObject Type="Embed" ProgID="Equation.DSMT4" ShapeID="_x0000_i1093" DrawAspect="Content" ObjectID="_1482043052" r:id="rId134"/>
+          <o:OLEObject Type="Embed" ProgID="Equation.DSMT4" ShapeID="_x0000_i1093" DrawAspect="Content" ObjectID="_1482778943" r:id="rId134"/>
         </w:object>
       </w:r>
       <w:r>
@@ -2927,10 +2901,10 @@
           <w:szCs w:val="21"/>
         </w:rPr>
         <w:object w:dxaOrig="440" w:dyaOrig="320">
-          <v:shape id="_x0000_i1094" type="#_x0000_t75" style="width:22.05pt;height:15.8pt" o:ole="">
+          <v:shape id="_x0000_i1094" type="#_x0000_t75" style="width:21.95pt;height:15.9pt" o:ole="">
             <v:imagedata r:id="rId135" o:title=""/>
           </v:shape>
-          <o:OLEObject Type="Embed" ProgID="Equation.DSMT4" ShapeID="_x0000_i1094" DrawAspect="Content" ObjectID="_1482043053" r:id="rId136"/>
+          <o:OLEObject Type="Embed" ProgID="Equation.DSMT4" ShapeID="_x0000_i1094" DrawAspect="Content" ObjectID="_1482778944" r:id="rId136"/>
         </w:object>
       </w:r>
       <w:r>
@@ -2972,10 +2946,10 @@
           <w:szCs w:val="21"/>
         </w:rPr>
         <w:object w:dxaOrig="1380" w:dyaOrig="340">
-          <v:shape id="_x0000_i1095" type="#_x0000_t75" style="width:69.1pt;height:16.65pt" o:ole="">
+          <v:shape id="_x0000_i1095" type="#_x0000_t75" style="width:69.2pt;height:16.85pt" o:ole="">
             <v:imagedata r:id="rId137" o:title=""/>
           </v:shape>
-          <o:OLEObject Type="Embed" ProgID="Equation.DSMT4" ShapeID="_x0000_i1095" DrawAspect="Content" ObjectID="_1482043054" r:id="rId138"/>
+          <o:OLEObject Type="Embed" ProgID="Equation.DSMT4" ShapeID="_x0000_i1095" DrawAspect="Content" ObjectID="_1482778945" r:id="rId138"/>
         </w:object>
       </w:r>
       <w:r>
@@ -2992,10 +2966,10 @@
           <w:szCs w:val="21"/>
         </w:rPr>
         <w:object w:dxaOrig="180" w:dyaOrig="260">
-          <v:shape id="_x0000_i1096" type="#_x0000_t75" style="width:8.75pt;height:12.9pt" o:ole="">
+          <v:shape id="_x0000_i1096" type="#_x0000_t75" style="width:8.9pt;height:13.1pt" o:ole="">
             <v:imagedata r:id="rId139" o:title=""/>
           </v:shape>
-          <o:OLEObject Type="Embed" ProgID="Equation.DSMT4" ShapeID="_x0000_i1096" DrawAspect="Content" ObjectID="_1482043055" r:id="rId140"/>
+          <o:OLEObject Type="Embed" ProgID="Equation.DSMT4" ShapeID="_x0000_i1096" DrawAspect="Content" ObjectID="_1482778946" r:id="rId140"/>
         </w:object>
       </w:r>
       <w:r>
@@ -3019,10 +2993,10 @@
           <w:position w:val="-22"/>
         </w:rPr>
         <w:object w:dxaOrig="2380" w:dyaOrig="560">
-          <v:shape id="_x0000_i1097" type="#_x0000_t75" style="width:119.45pt;height:27.9pt" o:ole="">
+          <v:shape id="_x0000_i1097" type="#_x0000_t75" style="width:119.7pt;height:28.05pt" o:ole="">
             <v:imagedata r:id="rId141" o:title=""/>
           </v:shape>
-          <o:OLEObject Type="Embed" ProgID="Equation.DSMT4" ShapeID="_x0000_i1097" DrawAspect="Content" ObjectID="_1482043056" r:id="rId142"/>
+          <o:OLEObject Type="Embed" ProgID="Equation.DSMT4" ShapeID="_x0000_i1097" DrawAspect="Content" ObjectID="_1482778947" r:id="rId142"/>
         </w:object>
       </w:r>
       <w:r>
@@ -3046,27 +3020,14 @@
       <w:r>
         <w:instrText>(</w:instrText>
       </w:r>
-      <w:r>
-        <w:fldChar w:fldCharType="begin"/>
-      </w:r>
-      <w:r>
-        <w:instrText xml:space="preserve"> SEQ MTEqn \c \* Arabic \* MERGEFORMAT </w:instrText>
-      </w:r>
-      <w:r>
-        <w:fldChar w:fldCharType="separate"/>
-      </w:r>
-      <w:r>
-        <w:rPr>
-          <w:noProof/>
-        </w:rPr>
-        <w:instrText>6</w:instrText>
-      </w:r>
-      <w:r>
-        <w:rPr>
-          <w:noProof/>
-        </w:rPr>
-        <w:fldChar w:fldCharType="end"/>
-      </w:r>
+      <w:fldSimple w:instr=" SEQ MTEqn \c \* Arabic \* MERGEFORMAT ">
+        <w:r>
+          <w:rPr>
+            <w:noProof/>
+          </w:rPr>
+          <w:instrText>6</w:instrText>
+        </w:r>
+      </w:fldSimple>
       <w:r>
         <w:instrText>)</w:instrText>
       </w:r>
@@ -3128,10 +3089,10 @@
           <w:szCs w:val="21"/>
         </w:rPr>
         <w:object w:dxaOrig="300" w:dyaOrig="320">
-          <v:shape id="_x0000_i1098" type="#_x0000_t75" style="width:15pt;height:15.8pt" o:ole="">
+          <v:shape id="_x0000_i1098" type="#_x0000_t75" style="width:14.95pt;height:15.9pt" o:ole="">
             <v:imagedata r:id="rId143" o:title=""/>
           </v:shape>
-          <o:OLEObject Type="Embed" ProgID="Equation.DSMT4" ShapeID="_x0000_i1098" DrawAspect="Content" ObjectID="_1482043057" r:id="rId144"/>
+          <o:OLEObject Type="Embed" ProgID="Equation.DSMT4" ShapeID="_x0000_i1098" DrawAspect="Content" ObjectID="_1482778948" r:id="rId144"/>
         </w:object>
       </w:r>
       <w:r>
@@ -3150,10 +3111,10 @@
           <w:szCs w:val="21"/>
         </w:rPr>
         <w:object w:dxaOrig="300" w:dyaOrig="320">
-          <v:shape id="_x0000_i1099" type="#_x0000_t75" style="width:15pt;height:15.8pt" o:ole="">
+          <v:shape id="_x0000_i1099" type="#_x0000_t75" style="width:14.95pt;height:15.9pt" o:ole="">
             <v:imagedata r:id="rId145" o:title=""/>
           </v:shape>
-          <o:OLEObject Type="Embed" ProgID="Equation.DSMT4" ShapeID="_x0000_i1099" DrawAspect="Content" ObjectID="_1482043058" r:id="rId146"/>
+          <o:OLEObject Type="Embed" ProgID="Equation.DSMT4" ShapeID="_x0000_i1099" DrawAspect="Content" ObjectID="_1482778949" r:id="rId146"/>
         </w:object>
       </w:r>
     </w:p>
@@ -3241,10 +3202,10 @@
           <w:position w:val="-26"/>
         </w:rPr>
         <w:object w:dxaOrig="1680" w:dyaOrig="620">
-          <v:shape id="_x0000_i1100" type="#_x0000_t75" style="width:84.05pt;height:30.8pt" o:ole="">
+          <v:shape id="_x0000_i1100" type="#_x0000_t75" style="width:84.15pt;height:30.85pt" o:ole="">
             <v:imagedata r:id="rId147" o:title=""/>
           </v:shape>
-          <o:OLEObject Type="Embed" ProgID="Equation.DSMT4" ShapeID="_x0000_i1100" DrawAspect="Content" ObjectID="_1482043059" r:id="rId148"/>
+          <o:OLEObject Type="Embed" ProgID="Equation.DSMT4" ShapeID="_x0000_i1100" DrawAspect="Content" ObjectID="_1482778950" r:id="rId148"/>
         </w:object>
       </w:r>
       <w:r>
@@ -3268,27 +3229,14 @@
       <w:r>
         <w:instrText>(</w:instrText>
       </w:r>
-      <w:r>
-        <w:fldChar w:fldCharType="begin"/>
-      </w:r>
-      <w:r>
-        <w:instrText xml:space="preserve"> SEQ MTEqn \c \* Arabic \* MERGEFORMAT </w:instrText>
-      </w:r>
-      <w:r>
-        <w:fldChar w:fldCharType="separate"/>
-      </w:r>
-      <w:r>
-        <w:rPr>
-          <w:noProof/>
-        </w:rPr>
-        <w:instrText>7</w:instrText>
-      </w:r>
-      <w:r>
-        <w:rPr>
-          <w:noProof/>
-        </w:rPr>
-        <w:fldChar w:fldCharType="end"/>
-      </w:r>
+      <w:fldSimple w:instr=" SEQ MTEqn \c \* Arabic \* MERGEFORMAT ">
+        <w:r>
+          <w:rPr>
+            <w:noProof/>
+          </w:rPr>
+          <w:instrText>7</w:instrText>
+        </w:r>
+      </w:fldSimple>
       <w:r>
         <w:instrText>)</w:instrText>
       </w:r>
@@ -3309,10 +3257,10 @@
           <w:position w:val="-26"/>
         </w:rPr>
         <w:object w:dxaOrig="4239" w:dyaOrig="620">
-          <v:shape id="_x0000_i1101" type="#_x0000_t75" style="width:211.85pt;height:30.8pt" o:ole="">
+          <v:shape id="_x0000_i1101" type="#_x0000_t75" style="width:211.8pt;height:30.85pt" o:ole="">
             <v:imagedata r:id="rId149" o:title=""/>
           </v:shape>
-          <o:OLEObject Type="Embed" ProgID="Equation.DSMT4" ShapeID="_x0000_i1101" DrawAspect="Content" ObjectID="_1482043060" r:id="rId150"/>
+          <o:OLEObject Type="Embed" ProgID="Equation.DSMT4" ShapeID="_x0000_i1101" DrawAspect="Content" ObjectID="_1482778951" r:id="rId150"/>
         </w:object>
       </w:r>
       <w:r>
@@ -3336,27 +3284,14 @@
       <w:r>
         <w:instrText>(</w:instrText>
       </w:r>
-      <w:r>
-        <w:fldChar w:fldCharType="begin"/>
-      </w:r>
-      <w:r>
-        <w:instrText xml:space="preserve"> SEQ MTEqn \c \* Arabic \* MERGEFORMAT </w:instrText>
-      </w:r>
-      <w:r>
-        <w:fldChar w:fldCharType="separate"/>
-      </w:r>
-      <w:r>
-        <w:rPr>
-          <w:noProof/>
-        </w:rPr>
-        <w:instrText>8</w:instrText>
-      </w:r>
-      <w:r>
-        <w:rPr>
-          <w:noProof/>
-        </w:rPr>
-        <w:fldChar w:fldCharType="end"/>
-      </w:r>
+      <w:fldSimple w:instr=" SEQ MTEqn \c \* Arabic \* MERGEFORMAT ">
+        <w:r>
+          <w:rPr>
+            <w:noProof/>
+          </w:rPr>
+          <w:instrText>8</w:instrText>
+        </w:r>
+      </w:fldSimple>
       <w:r>
         <w:instrText>)</w:instrText>
       </w:r>
@@ -3377,10 +3312,10 @@
           <w:position w:val="-28"/>
         </w:rPr>
         <w:object w:dxaOrig="3760" w:dyaOrig="639">
-          <v:shape id="_x0000_i1102" type="#_x0000_t75" style="width:188.1pt;height:31.65pt" o:ole="">
+          <v:shape id="_x0000_i1102" type="#_x0000_t75" style="width:188.4pt;height:31.8pt" o:ole="">
             <v:imagedata r:id="rId151" o:title=""/>
           </v:shape>
-          <o:OLEObject Type="Embed" ProgID="Equation.DSMT4" ShapeID="_x0000_i1102" DrawAspect="Content" ObjectID="_1482043061" r:id="rId152"/>
+          <o:OLEObject Type="Embed" ProgID="Equation.DSMT4" ShapeID="_x0000_i1102" DrawAspect="Content" ObjectID="_1482778952" r:id="rId152"/>
         </w:object>
       </w:r>
       <w:r>
@@ -3404,33 +3339,20 @@
       <w:r>
         <w:instrText>(</w:instrText>
       </w:r>
-      <w:r>
-        <w:fldChar w:fldCharType="begin"/>
-      </w:r>
-      <w:r>
-        <w:instrText xml:space="preserve"> SEQ MTEqn \c \* Arabic \* MERGEFORMAT </w:instrText>
-      </w:r>
-      <w:r>
-        <w:fldChar w:fldCharType="separate"/>
-      </w:r>
-      <w:r>
-        <w:rPr>
-          <w:noProof/>
-        </w:rPr>
-        <w:instrText>9</w:instrText>
-      </w:r>
-      <w:r>
-        <w:rPr>
-          <w:noProof/>
-        </w:rPr>
+      <w:fldSimple w:instr=" SEQ MTEqn \c \* Arabic \* MERGEFORMAT ">
+        <w:r>
+          <w:rPr>
+            <w:noProof/>
+          </w:rPr>
+          <w:instrText>9</w:instrText>
+        </w:r>
+      </w:fldSimple>
+      <w:r>
+        <w:instrText>)</w:instrText>
+      </w:r>
+      <w:r>
         <w:fldChar w:fldCharType="end"/>
       </w:r>
-      <w:r>
-        <w:instrText>)</w:instrText>
-      </w:r>
-      <w:r>
-        <w:fldChar w:fldCharType="end"/>
-      </w:r>
     </w:p>
     <w:p>
       <w:pPr>
@@ -3454,10 +3376,10 @@
           <w:szCs w:val="21"/>
         </w:rPr>
         <w:object w:dxaOrig="480" w:dyaOrig="300">
-          <v:shape id="_x0000_i1103" type="#_x0000_t75" style="width:23.7pt;height:15pt" o:ole="">
+          <v:shape id="_x0000_i1103" type="#_x0000_t75" style="width:23.85pt;height:14.95pt" o:ole="">
             <v:imagedata r:id="rId153" o:title=""/>
           </v:shape>
-          <o:OLEObject Type="Embed" ProgID="Equation.DSMT4" ShapeID="_x0000_i1103" DrawAspect="Content" ObjectID="_1482043062" r:id="rId154"/>
+          <o:OLEObject Type="Embed" ProgID="Equation.DSMT4" ShapeID="_x0000_i1103" DrawAspect="Content" ObjectID="_1482778953" r:id="rId154"/>
         </w:object>
       </w:r>
       <w:r>
@@ -3474,10 +3396,10 @@
           <w:szCs w:val="21"/>
         </w:rPr>
         <w:object w:dxaOrig="180" w:dyaOrig="200">
-          <v:shape id="_x0000_i1104" type="#_x0000_t75" style="width:8.75pt;height:10pt" o:ole="">
+          <v:shape id="_x0000_i1104" type="#_x0000_t75" style="width:8.9pt;height:9.8pt" o:ole="">
             <v:imagedata r:id="rId155" o:title=""/>
           </v:shape>
-          <o:OLEObject Type="Embed" ProgID="Equation.DSMT4" ShapeID="_x0000_i1104" DrawAspect="Content" ObjectID="_1482043063" r:id="rId156"/>
+          <o:OLEObject Type="Embed" ProgID="Equation.DSMT4" ShapeID="_x0000_i1104" DrawAspect="Content" ObjectID="_1482778954" r:id="rId156"/>
         </w:object>
       </w:r>
       <w:r>
@@ -3494,10 +3416,10 @@
           <w:szCs w:val="21"/>
         </w:rPr>
         <w:object w:dxaOrig="760" w:dyaOrig="300">
-          <v:shape id="_x0000_i1105" type="#_x0000_t75" style="width:37.85pt;height:15pt" o:ole="">
+          <v:shape id="_x0000_i1105" type="#_x0000_t75" style="width:37.85pt;height:14.95pt" o:ole="">
             <v:imagedata r:id="rId157" o:title=""/>
           </v:shape>
-          <o:OLEObject Type="Embed" ProgID="Equation.DSMT4" ShapeID="_x0000_i1105" DrawAspect="Content" ObjectID="_1482043064" r:id="rId158"/>
+          <o:OLEObject Type="Embed" ProgID="Equation.DSMT4" ShapeID="_x0000_i1105" DrawAspect="Content" ObjectID="_1482778955" r:id="rId158"/>
         </w:object>
       </w:r>
       <w:r>
@@ -3514,10 +3436,10 @@
           <w:szCs w:val="21"/>
         </w:rPr>
         <w:object w:dxaOrig="480" w:dyaOrig="300">
-          <v:shape id="_x0000_i1106" type="#_x0000_t75" style="width:23.7pt;height:15pt" o:ole="">
+          <v:shape id="_x0000_i1106" type="#_x0000_t75" style="width:23.85pt;height:14.95pt" o:ole="">
             <v:imagedata r:id="rId153" o:title=""/>
           </v:shape>
-          <o:OLEObject Type="Embed" ProgID="Equation.DSMT4" ShapeID="_x0000_i1106" DrawAspect="Content" ObjectID="_1482043065" r:id="rId159"/>
+          <o:OLEObject Type="Embed" ProgID="Equation.DSMT4" ShapeID="_x0000_i1106" DrawAspect="Content" ObjectID="_1482778956" r:id="rId159"/>
         </w:object>
       </w:r>
       <w:r>
@@ -3541,10 +3463,10 @@
           <w:szCs w:val="21"/>
         </w:rPr>
         <w:object w:dxaOrig="520" w:dyaOrig="360">
-          <v:shape id="_x0000_i1107" type="#_x0000_t75" style="width:26.2pt;height:18.3pt" o:ole="">
+          <v:shape id="_x0000_i1107" type="#_x0000_t75" style="width:26.2pt;height:18.25pt" o:ole="">
             <v:imagedata r:id="rId160" o:title=""/>
           </v:shape>
-          <o:OLEObject Type="Embed" ProgID="Equation.DSMT4" ShapeID="_x0000_i1107" DrawAspect="Content" ObjectID="_1482043066" r:id="rId161"/>
+          <o:OLEObject Type="Embed" ProgID="Equation.DSMT4" ShapeID="_x0000_i1107" DrawAspect="Content" ObjectID="_1482778957" r:id="rId161"/>
         </w:object>
       </w:r>
       <w:r>
@@ -3561,10 +3483,10 @@
           <w:szCs w:val="21"/>
         </w:rPr>
         <w:object w:dxaOrig="520" w:dyaOrig="360">
-          <v:shape id="_x0000_i1108" type="#_x0000_t75" style="width:26.2pt;height:18.3pt" o:ole="">
+          <v:shape id="_x0000_i1108" type="#_x0000_t75" style="width:26.2pt;height:18.25pt" o:ole="">
             <v:imagedata r:id="rId162" o:title=""/>
           </v:shape>
-          <o:OLEObject Type="Embed" ProgID="Equation.DSMT4" ShapeID="_x0000_i1108" DrawAspect="Content" ObjectID="_1482043067" r:id="rId163"/>
+          <o:OLEObject Type="Embed" ProgID="Equation.DSMT4" ShapeID="_x0000_i1108" DrawAspect="Content" ObjectID="_1482778958" r:id="rId163"/>
         </w:object>
       </w:r>
       <w:r>
@@ -3581,10 +3503,10 @@
           <w:szCs w:val="21"/>
         </w:rPr>
         <w:object w:dxaOrig="200" w:dyaOrig="300">
-          <v:shape id="_x0000_i1109" type="#_x0000_t75" style="width:10pt;height:15pt" o:ole="">
+          <v:shape id="_x0000_i1109" type="#_x0000_t75" style="width:9.8pt;height:14.95pt" o:ole="">
             <v:imagedata r:id="rId164" o:title=""/>
           </v:shape>
-          <o:OLEObject Type="Embed" ProgID="Equation.DSMT4" ShapeID="_x0000_i1109" DrawAspect="Content" ObjectID="_1482043068" r:id="rId165"/>
+          <o:OLEObject Type="Embed" ProgID="Equation.DSMT4" ShapeID="_x0000_i1109" DrawAspect="Content" ObjectID="_1482778959" r:id="rId165"/>
         </w:object>
       </w:r>
       <w:r>
@@ -3648,10 +3570,10 @@
           <w:position w:val="-92"/>
         </w:rPr>
         <w:object w:dxaOrig="7360" w:dyaOrig="1880">
-          <v:shape id="_x0000_i1110" type="#_x0000_t75" style="width:367.9pt;height:94.05pt" o:ole="">
+          <v:shape id="_x0000_i1110" type="#_x0000_t75" style="width:367.95pt;height:93.95pt" o:ole="">
             <v:imagedata r:id="rId166" o:title=""/>
           </v:shape>
-          <o:OLEObject Type="Embed" ProgID="Equation.DSMT4" ShapeID="_x0000_i1110" DrawAspect="Content" ObjectID="_1482043069" r:id="rId167"/>
+          <o:OLEObject Type="Embed" ProgID="Equation.DSMT4" ShapeID="_x0000_i1110" DrawAspect="Content" ObjectID="_1482778960" r:id="rId167"/>
         </w:object>
       </w:r>
       <w:r>
@@ -3760,10 +3682,10 @@
           <w:position w:val="-10"/>
         </w:rPr>
         <w:object w:dxaOrig="1080" w:dyaOrig="340">
-          <v:shape id="_x0000_i1111" type="#_x0000_t75" style="width:54.1pt;height:16.65pt" o:ole="">
+          <v:shape id="_x0000_i1111" type="#_x0000_t75" style="width:54.25pt;height:16.85pt" o:ole="">
             <v:imagedata r:id="rId168" o:title=""/>
           </v:shape>
-          <o:OLEObject Type="Embed" ProgID="Equation.DSMT4" ShapeID="_x0000_i1111" DrawAspect="Content" ObjectID="_1482043070" r:id="rId169"/>
+          <o:OLEObject Type="Embed" ProgID="Equation.DSMT4" ShapeID="_x0000_i1111" DrawAspect="Content" ObjectID="_1482778961" r:id="rId169"/>
         </w:object>
       </w:r>
       <w:r>
@@ -3784,10 +3706,10 @@
           <w:position w:val="-10"/>
         </w:rPr>
         <w:object w:dxaOrig="240" w:dyaOrig="320">
-          <v:shape id="_x0000_i1112" type="#_x0000_t75" style="width:12.05pt;height:15.8pt" o:ole="">
+          <v:shape id="_x0000_i1112" type="#_x0000_t75" style="width:12.15pt;height:15.9pt" o:ole="">
             <v:imagedata r:id="rId170" o:title=""/>
           </v:shape>
-          <o:OLEObject Type="Embed" ProgID="Equation.DSMT4" ShapeID="_x0000_i1112" DrawAspect="Content" ObjectID="_1482043071" r:id="rId171"/>
+          <o:OLEObject Type="Embed" ProgID="Equation.DSMT4" ShapeID="_x0000_i1112" DrawAspect="Content" ObjectID="_1482778962" r:id="rId171"/>
         </w:object>
       </w:r>
       <w:r>
@@ -3802,10 +3724,10 @@
           <w:position w:val="-10"/>
         </w:rPr>
         <w:object w:dxaOrig="279" w:dyaOrig="320">
-          <v:shape id="_x0000_i1113" type="#_x0000_t75" style="width:14.15pt;height:15.8pt" o:ole="">
+          <v:shape id="_x0000_i1113" type="#_x0000_t75" style="width:14.05pt;height:15.9pt" o:ole="">
             <v:imagedata r:id="rId172" o:title=""/>
           </v:shape>
-          <o:OLEObject Type="Embed" ProgID="Equation.DSMT4" ShapeID="_x0000_i1113" DrawAspect="Content" ObjectID="_1482043072" r:id="rId173"/>
+          <o:OLEObject Type="Embed" ProgID="Equation.DSMT4" ShapeID="_x0000_i1113" DrawAspect="Content" ObjectID="_1482778963" r:id="rId173"/>
         </w:object>
       </w:r>
       <w:r>
@@ -3826,10 +3748,10 @@
           <w:position w:val="-14"/>
         </w:rPr>
         <w:object w:dxaOrig="520" w:dyaOrig="360">
-          <v:shape id="_x0000_i1114" type="#_x0000_t75" style="width:26.2pt;height:18.3pt" o:ole="">
+          <v:shape id="_x0000_i1114" type="#_x0000_t75" style="width:26.2pt;height:18.25pt" o:ole="">
             <v:imagedata r:id="rId174" o:title=""/>
           </v:shape>
-          <o:OLEObject Type="Embed" ProgID="Equation.DSMT4" ShapeID="_x0000_i1114" DrawAspect="Content" ObjectID="_1482043073" r:id="rId175"/>
+          <o:OLEObject Type="Embed" ProgID="Equation.DSMT4" ShapeID="_x0000_i1114" DrawAspect="Content" ObjectID="_1482778964" r:id="rId175"/>
         </w:object>
       </w:r>
       <w:r>
@@ -3844,10 +3766,10 @@
           <w:position w:val="-26"/>
         </w:rPr>
         <w:object w:dxaOrig="820" w:dyaOrig="499">
-          <v:shape id="_x0000_i1115" type="#_x0000_t75" style="width:41.2pt;height:24.95pt" o:ole="">
+          <v:shape id="_x0000_i1115" type="#_x0000_t75" style="width:41.15pt;height:24.8pt" o:ole="">
             <v:imagedata r:id="rId176" o:title=""/>
           </v:shape>
-          <o:OLEObject Type="Embed" ProgID="Equation.DSMT4" ShapeID="_x0000_i1115" DrawAspect="Content" ObjectID="_1482043074" r:id="rId177"/>
+          <o:OLEObject Type="Embed" ProgID="Equation.DSMT4" ShapeID="_x0000_i1115" DrawAspect="Content" ObjectID="_1482778965" r:id="rId177"/>
         </w:object>
       </w:r>
       <w:r>
@@ -3862,10 +3784,10 @@
           <w:position w:val="-14"/>
         </w:rPr>
         <w:object w:dxaOrig="520" w:dyaOrig="360">
-          <v:shape id="_x0000_i1116" type="#_x0000_t75" style="width:26.2pt;height:18.3pt" o:ole="">
+          <v:shape id="_x0000_i1116" type="#_x0000_t75" style="width:26.2pt;height:18.25pt" o:ole="">
             <v:imagedata r:id="rId178" o:title=""/>
           </v:shape>
-          <o:OLEObject Type="Embed" ProgID="Equation.DSMT4" ShapeID="_x0000_i1116" DrawAspect="Content" ObjectID="_1482043075" r:id="rId179"/>
+          <o:OLEObject Type="Embed" ProgID="Equation.DSMT4" ShapeID="_x0000_i1116" DrawAspect="Content" ObjectID="_1482778966" r:id="rId179"/>
         </w:object>
       </w:r>
       <w:r>
@@ -3888,10 +3810,10 @@
           <w:position w:val="-28"/>
         </w:rPr>
         <w:object w:dxaOrig="4360" w:dyaOrig="639">
-          <v:shape id="_x0000_i1117" type="#_x0000_t75" style="width:217.65pt;height:31.65pt" o:ole="">
+          <v:shape id="_x0000_i1117" type="#_x0000_t75" style="width:217.4pt;height:31.8pt" o:ole="">
             <v:imagedata r:id="rId180" o:title=""/>
           </v:shape>
-          <o:OLEObject Type="Embed" ProgID="Equation.DSMT4" ShapeID="_x0000_i1117" DrawAspect="Content" ObjectID="_1482043076" r:id="rId181"/>
+          <o:OLEObject Type="Embed" ProgID="Equation.DSMT4" ShapeID="_x0000_i1117" DrawAspect="Content" ObjectID="_1482778967" r:id="rId181"/>
         </w:object>
       </w:r>
       <w:r>
@@ -3915,27 +3837,14 @@
       <w:r>
         <w:instrText>(</w:instrText>
       </w:r>
-      <w:r>
-        <w:fldChar w:fldCharType="begin"/>
-      </w:r>
-      <w:r>
-        <w:instrText xml:space="preserve"> SEQ MTEqn \c \* Arabic \* MERGEFORMAT </w:instrText>
-      </w:r>
-      <w:r>
-        <w:fldChar w:fldCharType="separate"/>
-      </w:r>
-      <w:r>
-        <w:rPr>
-          <w:noProof/>
-        </w:rPr>
-        <w:instrText>11</w:instrText>
-      </w:r>
-      <w:r>
-        <w:rPr>
-          <w:noProof/>
-        </w:rPr>
-        <w:fldChar w:fldCharType="end"/>
-      </w:r>
+      <w:fldSimple w:instr=" SEQ MTEqn \c \* Arabic \* MERGEFORMAT ">
+        <w:r>
+          <w:rPr>
+            <w:noProof/>
+          </w:rPr>
+          <w:instrText>11</w:instrText>
+        </w:r>
+      </w:fldSimple>
       <w:r>
         <w:instrText>)</w:instrText>
       </w:r>
@@ -3978,10 +3887,10 @@
           <w:position w:val="-120"/>
         </w:rPr>
         <w:object w:dxaOrig="6100" w:dyaOrig="2520">
-          <v:shape id="_x0000_i1118" type="#_x0000_t75" style="width:305.05pt;height:126.1pt" o:ole="">
+          <v:shape id="_x0000_i1118" type="#_x0000_t75" style="width:304.85pt;height:126.25pt" o:ole="">
             <v:imagedata r:id="rId182" o:title=""/>
           </v:shape>
-          <o:OLEObject Type="Embed" ProgID="Equation.DSMT4" ShapeID="_x0000_i1118" DrawAspect="Content" ObjectID="_1482043077" r:id="rId183"/>
+          <o:OLEObject Type="Embed" ProgID="Equation.DSMT4" ShapeID="_x0000_i1118" DrawAspect="Content" ObjectID="_1482778968" r:id="rId183"/>
         </w:object>
       </w:r>
       <w:r>
@@ -4089,10 +3998,10 @@
           <w:position w:val="-10"/>
         </w:rPr>
         <w:object w:dxaOrig="400" w:dyaOrig="320">
-          <v:shape id="_x0000_i1119" type="#_x0000_t75" style="width:20pt;height:15.8pt" o:ole="">
+          <v:shape id="_x0000_i1119" type="#_x0000_t75" style="width:20.1pt;height:15.9pt" o:ole="">
             <v:imagedata r:id="rId184" o:title=""/>
           </v:shape>
-          <o:OLEObject Type="Embed" ProgID="Equation.DSMT4" ShapeID="_x0000_i1119" DrawAspect="Content" ObjectID="_1482043078" r:id="rId185"/>
+          <o:OLEObject Type="Embed" ProgID="Equation.DSMT4" ShapeID="_x0000_i1119" DrawAspect="Content" ObjectID="_1482778969" r:id="rId185"/>
         </w:object>
       </w:r>
       <w:r>
@@ -4107,10 +4016,10 @@
           <w:position w:val="-12"/>
         </w:rPr>
         <w:object w:dxaOrig="540" w:dyaOrig="340">
-          <v:shape id="_x0000_i1120" type="#_x0000_t75" style="width:27.05pt;height:16.65pt" o:ole="">
+          <v:shape id="_x0000_i1120" type="#_x0000_t75" style="width:27.1pt;height:16.85pt" o:ole="">
             <v:imagedata r:id="rId186" o:title=""/>
           </v:shape>
-          <o:OLEObject Type="Embed" ProgID="Equation.DSMT4" ShapeID="_x0000_i1120" DrawAspect="Content" ObjectID="_1482043079" r:id="rId187"/>
+          <o:OLEObject Type="Embed" ProgID="Equation.DSMT4" ShapeID="_x0000_i1120" DrawAspect="Content" ObjectID="_1482778970" r:id="rId187"/>
         </w:object>
       </w:r>
       <w:r>
@@ -4125,10 +4034,10 @@
           <w:position w:val="-6"/>
         </w:rPr>
         <w:object w:dxaOrig="240" w:dyaOrig="200">
-          <v:shape id="_x0000_i1121" type="#_x0000_t75" style="width:12.05pt;height:10pt" o:ole="">
+          <v:shape id="_x0000_i1121" type="#_x0000_t75" style="width:12.15pt;height:9.8pt" o:ole="">
             <v:imagedata r:id="rId188" o:title=""/>
           </v:shape>
-          <o:OLEObject Type="Embed" ProgID="Equation.DSMT4" ShapeID="_x0000_i1121" DrawAspect="Content" ObjectID="_1482043080" r:id="rId189"/>
+          <o:OLEObject Type="Embed" ProgID="Equation.DSMT4" ShapeID="_x0000_i1121" DrawAspect="Content" ObjectID="_1482778971" r:id="rId189"/>
         </w:object>
       </w:r>
       <w:r>
@@ -4158,10 +4067,10 @@
           <w:position w:val="-12"/>
         </w:rPr>
         <w:object w:dxaOrig="540" w:dyaOrig="340">
-          <v:shape id="_x0000_i1122" type="#_x0000_t75" style="width:27.05pt;height:16.65pt" o:ole="">
+          <v:shape id="_x0000_i1122" type="#_x0000_t75" style="width:27.1pt;height:16.85pt" o:ole="">
             <v:imagedata r:id="rId186" o:title=""/>
           </v:shape>
-          <o:OLEObject Type="Embed" ProgID="Equation.DSMT4" ShapeID="_x0000_i1122" DrawAspect="Content" ObjectID="_1482043081" r:id="rId190"/>
+          <o:OLEObject Type="Embed" ProgID="Equation.DSMT4" ShapeID="_x0000_i1122" DrawAspect="Content" ObjectID="_1482778972" r:id="rId190"/>
         </w:object>
       </w:r>
       <w:r>
@@ -4225,10 +4134,10 @@
           <w:position w:val="-10"/>
         </w:rPr>
         <w:object w:dxaOrig="639" w:dyaOrig="320">
-          <v:shape id="_x0000_i1123" type="#_x0000_t75" style="width:31.65pt;height:15.8pt" o:ole="">
+          <v:shape id="_x0000_i1123" type="#_x0000_t75" style="width:31.8pt;height:15.9pt" o:ole="">
             <v:imagedata r:id="rId191" o:title=""/>
           </v:shape>
-          <o:OLEObject Type="Embed" ProgID="Equation.DSMT4" ShapeID="_x0000_i1123" DrawAspect="Content" ObjectID="_1482043082" r:id="rId192"/>
+          <o:OLEObject Type="Embed" ProgID="Equation.DSMT4" ShapeID="_x0000_i1123" DrawAspect="Content" ObjectID="_1482778973" r:id="rId192"/>
         </w:object>
       </w:r>
       <w:r>
@@ -4243,10 +4152,10 @@
           <w:position w:val="-10"/>
         </w:rPr>
         <w:object w:dxaOrig="900" w:dyaOrig="320">
-          <v:shape id="_x0000_i1124" type="#_x0000_t75" style="width:44.95pt;height:15.8pt" o:ole="">
+          <v:shape id="_x0000_i1124" type="#_x0000_t75" style="width:44.9pt;height:15.9pt" o:ole="">
             <v:imagedata r:id="rId193" o:title=""/>
           </v:shape>
-          <o:OLEObject Type="Embed" ProgID="Equation.DSMT4" ShapeID="_x0000_i1124" DrawAspect="Content" ObjectID="_1482043083" r:id="rId194"/>
+          <o:OLEObject Type="Embed" ProgID="Equation.DSMT4" ShapeID="_x0000_i1124" DrawAspect="Content" ObjectID="_1482778974" r:id="rId194"/>
         </w:object>
       </w:r>
       <w:r>
@@ -4261,10 +4170,10 @@
           <w:position w:val="-10"/>
         </w:rPr>
         <w:object w:dxaOrig="300" w:dyaOrig="320">
-          <v:shape id="_x0000_i1125" type="#_x0000_t75" style="width:15pt;height:15.8pt" o:ole="">
+          <v:shape id="_x0000_i1125" type="#_x0000_t75" style="width:14.95pt;height:15.9pt" o:ole="">
             <v:imagedata r:id="rId195" o:title=""/>
           </v:shape>
-          <o:OLEObject Type="Embed" ProgID="Equation.DSMT4" ShapeID="_x0000_i1125" DrawAspect="Content" ObjectID="_1482043084" r:id="rId196"/>
+          <o:OLEObject Type="Embed" ProgID="Equation.DSMT4" ShapeID="_x0000_i1125" DrawAspect="Content" ObjectID="_1482778975" r:id="rId196"/>
         </w:object>
       </w:r>
       <w:r>
@@ -4324,10 +4233,10 @@
           <w:position w:val="-32"/>
         </w:rPr>
         <w:object w:dxaOrig="6520" w:dyaOrig="740">
-          <v:shape id="_x0000_i1126" type="#_x0000_t75" style="width:325.85pt;height:37.05pt" o:ole="">
+          <v:shape id="_x0000_i1126" type="#_x0000_t75" style="width:325.85pt;height:36.95pt" o:ole="">
             <v:imagedata r:id="rId197" o:title=""/>
           </v:shape>
-          <o:OLEObject Type="Embed" ProgID="Equation.DSMT4" ShapeID="_x0000_i1126" DrawAspect="Content" ObjectID="_1482043085" r:id="rId198"/>
+          <o:OLEObject Type="Embed" ProgID="Equation.DSMT4" ShapeID="_x0000_i1126" DrawAspect="Content" ObjectID="_1482778976" r:id="rId198"/>
         </w:object>
       </w:r>
       <w:r>
@@ -4351,33 +4260,20 @@
       <w:r>
         <w:instrText>(</w:instrText>
       </w:r>
-      <w:r>
-        <w:fldChar w:fldCharType="begin"/>
-      </w:r>
-      <w:r>
-        <w:instrText xml:space="preserve"> SEQ MTEqn \c \* Arabic \* MERGEFORMAT </w:instrText>
-      </w:r>
-      <w:r>
-        <w:fldChar w:fldCharType="separate"/>
-      </w:r>
-      <w:r>
-        <w:rPr>
-          <w:noProof/>
-        </w:rPr>
-        <w:instrText>13</w:instrText>
-      </w:r>
-      <w:r>
-        <w:rPr>
-          <w:noProof/>
-        </w:rPr>
+      <w:fldSimple w:instr=" SEQ MTEqn \c \* Arabic \* MERGEFORMAT ">
+        <w:r>
+          <w:rPr>
+            <w:noProof/>
+          </w:rPr>
+          <w:instrText>13</w:instrText>
+        </w:r>
+      </w:fldSimple>
+      <w:r>
+        <w:instrText>)</w:instrText>
+      </w:r>
+      <w:r>
         <w:fldChar w:fldCharType="end"/>
       </w:r>
-      <w:r>
-        <w:instrText>)</w:instrText>
-      </w:r>
-      <w:r>
-        <w:fldChar w:fldCharType="end"/>
-      </w:r>
     </w:p>
     <w:p>
       <w:pPr>
@@ -4398,10 +4294,10 @@
           <w:position w:val="-12"/>
         </w:rPr>
         <w:object w:dxaOrig="400" w:dyaOrig="340">
-          <v:shape id="_x0000_i1127" type="#_x0000_t75" style="width:20pt;height:16.65pt" o:ole="">
+          <v:shape id="_x0000_i1127" type="#_x0000_t75" style="width:20.1pt;height:16.85pt" o:ole="">
             <v:imagedata r:id="rId199" o:title=""/>
           </v:shape>
-          <o:OLEObject Type="Embed" ProgID="Equation.DSMT4" ShapeID="_x0000_i1127" DrawAspect="Content" ObjectID="_1482043086" r:id="rId200"/>
+          <o:OLEObject Type="Embed" ProgID="Equation.DSMT4" ShapeID="_x0000_i1127" DrawAspect="Content" ObjectID="_1482778977" r:id="rId200"/>
         </w:object>
       </w:r>
       <w:r>
@@ -4416,10 +4312,10 @@
           <w:position w:val="-26"/>
         </w:rPr>
         <w:object w:dxaOrig="1440" w:dyaOrig="620">
-          <v:shape id="_x0000_i1128" type="#_x0000_t75" style="width:1in;height:30.8pt" o:ole="">
+          <v:shape id="_x0000_i1128" type="#_x0000_t75" style="width:1in;height:30.85pt" o:ole="">
             <v:imagedata r:id="rId201" o:title=""/>
           </v:shape>
-          <o:OLEObject Type="Embed" ProgID="Equation.DSMT4" ShapeID="_x0000_i1128" DrawAspect="Content" ObjectID="_1482043087" r:id="rId202"/>
+          <o:OLEObject Type="Embed" ProgID="Equation.DSMT4" ShapeID="_x0000_i1128" DrawAspect="Content" ObjectID="_1482778978" r:id="rId202"/>
         </w:object>
       </w:r>
       <w:r>
@@ -4434,10 +4330,10 @@
           <w:position w:val="-12"/>
         </w:rPr>
         <w:object w:dxaOrig="400" w:dyaOrig="340">
-          <v:shape id="_x0000_i1129" type="#_x0000_t75" style="width:20pt;height:16.65pt" o:ole="">
+          <v:shape id="_x0000_i1129" type="#_x0000_t75" style="width:20.1pt;height:16.85pt" o:ole="">
             <v:imagedata r:id="rId203" o:title=""/>
           </v:shape>
-          <o:OLEObject Type="Embed" ProgID="Equation.DSMT4" ShapeID="_x0000_i1129" DrawAspect="Content" ObjectID="_1482043088" r:id="rId204"/>
+          <o:OLEObject Type="Embed" ProgID="Equation.DSMT4" ShapeID="_x0000_i1129" DrawAspect="Content" ObjectID="_1482778979" r:id="rId204"/>
         </w:object>
       </w:r>
       <w:r>
@@ -4467,10 +4363,10 @@
           <w:position w:val="-10"/>
         </w:rPr>
         <w:object w:dxaOrig="279" w:dyaOrig="320">
-          <v:shape id="_x0000_i1130" type="#_x0000_t75" style="width:14.15pt;height:15.8pt" o:ole="">
+          <v:shape id="_x0000_i1130" type="#_x0000_t75" style="width:14.05pt;height:15.9pt" o:ole="">
             <v:imagedata r:id="rId205" o:title=""/>
           </v:shape>
-          <o:OLEObject Type="Embed" ProgID="Equation.DSMT4" ShapeID="_x0000_i1130" DrawAspect="Content" ObjectID="_1482043089" r:id="rId206"/>
+          <o:OLEObject Type="Embed" ProgID="Equation.DSMT4" ShapeID="_x0000_i1130" DrawAspect="Content" ObjectID="_1482778980" r:id="rId206"/>
         </w:object>
       </w:r>
       <w:r>
@@ -4493,10 +4389,10 @@
           <w:position w:val="-44"/>
         </w:rPr>
         <w:object w:dxaOrig="2960" w:dyaOrig="1080">
-          <v:shape id="_x0000_i1131" type="#_x0000_t75" style="width:148.15pt;height:54.1pt" o:ole="">
+          <v:shape id="_x0000_i1131" type="#_x0000_t75" style="width:148.2pt;height:54.25pt" o:ole="">
             <v:imagedata r:id="rId207" o:title=""/>
           </v:shape>
-          <o:OLEObject Type="Embed" ProgID="Equation.DSMT4" ShapeID="_x0000_i1131" DrawAspect="Content" ObjectID="_1482043090" r:id="rId208"/>
+          <o:OLEObject Type="Embed" ProgID="Equation.DSMT4" ShapeID="_x0000_i1131" DrawAspect="Content" ObjectID="_1482778981" r:id="rId208"/>
         </w:object>
       </w:r>
       <w:r>
@@ -4520,27 +4416,14 @@
       <w:r>
         <w:instrText>(</w:instrText>
       </w:r>
-      <w:r>
-        <w:fldChar w:fldCharType="begin"/>
-      </w:r>
-      <w:r>
-        <w:instrText xml:space="preserve"> SEQ MTEqn \c \* Arabic \* MERGEFORMAT </w:instrText>
-      </w:r>
-      <w:r>
-        <w:fldChar w:fldCharType="separate"/>
-      </w:r>
-      <w:r>
-        <w:rPr>
-          <w:noProof/>
-        </w:rPr>
-        <w:instrText>14</w:instrText>
-      </w:r>
-      <w:r>
-        <w:rPr>
-          <w:noProof/>
-        </w:rPr>
-        <w:fldChar w:fldCharType="end"/>
-      </w:r>
+      <w:fldSimple w:instr=" SEQ MTEqn \c \* Arabic \* MERGEFORMAT ">
+        <w:r>
+          <w:rPr>
+            <w:noProof/>
+          </w:rPr>
+          <w:instrText>14</w:instrText>
+        </w:r>
+      </w:fldSimple>
       <w:r>
         <w:instrText>)</w:instrText>
       </w:r>
@@ -4568,10 +4451,10 @@
           <w:position w:val="-10"/>
         </w:rPr>
         <w:object w:dxaOrig="499" w:dyaOrig="320">
-          <v:shape id="_x0000_i1132" type="#_x0000_t75" style="width:24.95pt;height:15.8pt" o:ole="">
+          <v:shape id="_x0000_i1132" type="#_x0000_t75" style="width:24.8pt;height:15.9pt" o:ole="">
             <v:imagedata r:id="rId209" o:title=""/>
           </v:shape>
-          <o:OLEObject Type="Embed" ProgID="Equation.DSMT4" ShapeID="_x0000_i1132" DrawAspect="Content" ObjectID="_1482043091" r:id="rId210"/>
+          <o:OLEObject Type="Embed" ProgID="Equation.DSMT4" ShapeID="_x0000_i1132" DrawAspect="Content" ObjectID="_1482778982" r:id="rId210"/>
         </w:object>
       </w:r>
       <w:r>
@@ -4586,10 +4469,10 @@
           <w:position w:val="-10"/>
         </w:rPr>
         <w:object w:dxaOrig="499" w:dyaOrig="320">
-          <v:shape id="_x0000_i1133" type="#_x0000_t75" style="width:24.95pt;height:15.8pt" o:ole="">
+          <v:shape id="_x0000_i1133" type="#_x0000_t75" style="width:24.8pt;height:15.9pt" o:ole="">
             <v:imagedata r:id="rId211" o:title=""/>
           </v:shape>
-          <o:OLEObject Type="Embed" ProgID="Equation.DSMT4" ShapeID="_x0000_i1133" DrawAspect="Content" ObjectID="_1482043092" r:id="rId212"/>
+          <o:OLEObject Type="Embed" ProgID="Equation.DSMT4" ShapeID="_x0000_i1133" DrawAspect="Content" ObjectID="_1482778983" r:id="rId212"/>
         </w:object>
       </w:r>
       <w:r>
@@ -4612,10 +4495,10 @@
           <w:position w:val="-26"/>
         </w:rPr>
         <w:object w:dxaOrig="6300" w:dyaOrig="620">
-          <v:shape id="_x0000_i1134" type="#_x0000_t75" style="width:315.05pt;height:30.8pt" o:ole="">
+          <v:shape id="_x0000_i1134" type="#_x0000_t75" style="width:315.1pt;height:30.85pt" o:ole="">
             <v:imagedata r:id="rId213" o:title=""/>
           </v:shape>
-          <o:OLEObject Type="Embed" ProgID="Equation.DSMT4" ShapeID="_x0000_i1134" DrawAspect="Content" ObjectID="_1482043093" r:id="rId214"/>
+          <o:OLEObject Type="Embed" ProgID="Equation.DSMT4" ShapeID="_x0000_i1134" DrawAspect="Content" ObjectID="_1482778984" r:id="rId214"/>
         </w:object>
       </w:r>
       <w:r>
@@ -4639,27 +4522,14 @@
       <w:r>
         <w:instrText>(</w:instrText>
       </w:r>
-      <w:r>
-        <w:fldChar w:fldCharType="begin"/>
-      </w:r>
-      <w:r>
-        <w:instrText xml:space="preserve"> SEQ MTEqn \c \* Arabic \* MERGEFORMAT </w:instrText>
-      </w:r>
-      <w:r>
-        <w:fldChar w:fldCharType="separate"/>
-      </w:r>
-      <w:r>
-        <w:rPr>
-          <w:noProof/>
-        </w:rPr>
-        <w:instrText>15</w:instrText>
-      </w:r>
-      <w:r>
-        <w:rPr>
-          <w:noProof/>
-        </w:rPr>
-        <w:fldChar w:fldCharType="end"/>
-      </w:r>
+      <w:fldSimple w:instr=" SEQ MTEqn \c \* Arabic \* MERGEFORMAT ">
+        <w:r>
+          <w:rPr>
+            <w:noProof/>
+          </w:rPr>
+          <w:instrText>15</w:instrText>
+        </w:r>
+      </w:fldSimple>
       <w:r>
         <w:instrText>)</w:instrText>
       </w:r>
@@ -4695,10 +4565,10 @@
           <w:position w:val="-30"/>
         </w:rPr>
         <w:object w:dxaOrig="4360" w:dyaOrig="660">
-          <v:shape id="_x0000_i1135" type="#_x0000_t75" style="width:217.65pt;height:33.3pt" o:ole="">
+          <v:shape id="_x0000_i1135" type="#_x0000_t75" style="width:217.4pt;height:33.2pt" o:ole="">
             <v:imagedata r:id="rId215" o:title=""/>
           </v:shape>
-          <o:OLEObject Type="Embed" ProgID="Equation.DSMT4" ShapeID="_x0000_i1135" DrawAspect="Content" ObjectID="_1482043094" r:id="rId216"/>
+          <o:OLEObject Type="Embed" ProgID="Equation.DSMT4" ShapeID="_x0000_i1135" DrawAspect="Content" ObjectID="_1482778985" r:id="rId216"/>
         </w:object>
       </w:r>
       <w:r>
@@ -4722,27 +4592,14 @@
       <w:r>
         <w:instrText>(</w:instrText>
       </w:r>
-      <w:r>
-        <w:fldChar w:fldCharType="begin"/>
-      </w:r>
-      <w:r>
-        <w:instrText xml:space="preserve"> SEQ MTEqn \c \* Arabic \* MERGEFORMAT </w:instrText>
-      </w:r>
-      <w:r>
-        <w:fldChar w:fldCharType="separate"/>
-      </w:r>
-      <w:r>
-        <w:rPr>
-          <w:noProof/>
-        </w:rPr>
-        <w:instrText>16</w:instrText>
-      </w:r>
-      <w:r>
-        <w:rPr>
-          <w:noProof/>
-        </w:rPr>
-        <w:fldChar w:fldCharType="end"/>
-      </w:r>
+      <w:fldSimple w:instr=" SEQ MTEqn \c \* Arabic \* MERGEFORMAT ">
+        <w:r>
+          <w:rPr>
+            <w:noProof/>
+          </w:rPr>
+          <w:instrText>16</w:instrText>
+        </w:r>
+      </w:fldSimple>
       <w:r>
         <w:instrText>)</w:instrText>
       </w:r>
@@ -4770,10 +4627,10 @@
           <w:position w:val="-12"/>
         </w:rPr>
         <w:object w:dxaOrig="5020" w:dyaOrig="340">
-          <v:shape id="_x0000_i1136" type="#_x0000_t75" style="width:250.95pt;height:16.65pt" o:ole="">
+          <v:shape id="_x0000_i1136" type="#_x0000_t75" style="width:251.05pt;height:16.85pt" o:ole="">
             <v:imagedata r:id="rId217" o:title=""/>
           </v:shape>
-          <o:OLEObject Type="Embed" ProgID="Equation.DSMT4" ShapeID="_x0000_i1136" DrawAspect="Content" ObjectID="_1482043095" r:id="rId218"/>
+          <o:OLEObject Type="Embed" ProgID="Equation.DSMT4" ShapeID="_x0000_i1136" DrawAspect="Content" ObjectID="_1482778986" r:id="rId218"/>
         </w:object>
       </w:r>
       <w:r>
@@ -4890,10 +4747,10 @@
           <w:position w:val="-90"/>
         </w:rPr>
         <w:object w:dxaOrig="4120" w:dyaOrig="2040">
-          <v:shape id="_x0000_i1137" type="#_x0000_t75" style="width:206pt;height:101.95pt" o:ole="">
+          <v:shape id="_x0000_i1137" type="#_x0000_t75" style="width:206.2pt;height:101.9pt" o:ole="">
             <v:imagedata r:id="rId219" o:title=""/>
           </v:shape>
-          <o:OLEObject Type="Embed" ProgID="Equation.DSMT4" ShapeID="_x0000_i1137" DrawAspect="Content" ObjectID="_1482043096" r:id="rId220"/>
+          <o:OLEObject Type="Embed" ProgID="Equation.DSMT4" ShapeID="_x0000_i1137" DrawAspect="Content" ObjectID="_1482778987" r:id="rId220"/>
         </w:object>
       </w:r>
       <w:r>
@@ -4917,27 +4774,14 @@
       <w:r>
         <w:instrText>(</w:instrText>
       </w:r>
-      <w:r>
-        <w:fldChar w:fldCharType="begin"/>
-      </w:r>
-      <w:r>
-        <w:instrText xml:space="preserve"> SEQ MTEqn \c \* Arabic \* MERGEFORMAT </w:instrText>
-      </w:r>
-      <w:r>
-        <w:fldChar w:fldCharType="separate"/>
-      </w:r>
-      <w:r>
-        <w:rPr>
-          <w:noProof/>
-        </w:rPr>
-        <w:instrText>18</w:instrText>
-      </w:r>
-      <w:r>
-        <w:rPr>
-          <w:noProof/>
-        </w:rPr>
-        <w:fldChar w:fldCharType="end"/>
-      </w:r>
+      <w:fldSimple w:instr=" SEQ MTEqn \c \* Arabic \* MERGEFORMAT ">
+        <w:r>
+          <w:rPr>
+            <w:noProof/>
+          </w:rPr>
+          <w:instrText>18</w:instrText>
+        </w:r>
+      </w:fldSimple>
       <w:r>
         <w:instrText>)</w:instrText>
       </w:r>
@@ -5023,10 +4867,10 @@
           <w:position w:val="-6"/>
         </w:rPr>
         <w:object w:dxaOrig="240" w:dyaOrig="260">
-          <v:shape id="_x0000_i1138" type="#_x0000_t75" style="width:12.05pt;height:12.9pt" o:ole="">
+          <v:shape id="_x0000_i1138" type="#_x0000_t75" style="width:12.15pt;height:13.1pt" o:ole="">
             <v:imagedata r:id="rId221" o:title=""/>
           </v:shape>
-          <o:OLEObject Type="Embed" ProgID="Equation.DSMT4" ShapeID="_x0000_i1138" DrawAspect="Content" ObjectID="_1482043097" r:id="rId222"/>
+          <o:OLEObject Type="Embed" ProgID="Equation.DSMT4" ShapeID="_x0000_i1138" DrawAspect="Content" ObjectID="_1482778988" r:id="rId222"/>
         </w:object>
       </w:r>
       <w:r>
@@ -5041,10 +4885,10 @@
           <w:position w:val="-6"/>
         </w:rPr>
         <w:object w:dxaOrig="180" w:dyaOrig="200">
-          <v:shape id="_x0000_i1139" type="#_x0000_t75" style="width:8.75pt;height:10pt" o:ole="">
+          <v:shape id="_x0000_i1139" type="#_x0000_t75" style="width:8.9pt;height:9.8pt" o:ole="">
             <v:imagedata r:id="rId223" o:title=""/>
           </v:shape>
-          <o:OLEObject Type="Embed" ProgID="Equation.DSMT4" ShapeID="_x0000_i1139" DrawAspect="Content" ObjectID="_1482043098" r:id="rId224"/>
+          <o:OLEObject Type="Embed" ProgID="Equation.DSMT4" ShapeID="_x0000_i1139" DrawAspect="Content" ObjectID="_1482778989" r:id="rId224"/>
         </w:object>
       </w:r>
       <w:r>
@@ -5059,10 +4903,10 @@
           <w:position w:val="-6"/>
         </w:rPr>
         <w:object w:dxaOrig="180" w:dyaOrig="200">
-          <v:shape id="_x0000_i1140" type="#_x0000_t75" style="width:8.75pt;height:10pt" o:ole="">
+          <v:shape id="_x0000_i1140" type="#_x0000_t75" style="width:8.9pt;height:9.8pt" o:ole="">
             <v:imagedata r:id="rId225" o:title=""/>
           </v:shape>
-          <o:OLEObject Type="Embed" ProgID="Equation.DSMT4" ShapeID="_x0000_i1140" DrawAspect="Content" ObjectID="_1482043099" r:id="rId226"/>
+          <o:OLEObject Type="Embed" ProgID="Equation.DSMT4" ShapeID="_x0000_i1140" DrawAspect="Content" ObjectID="_1482778990" r:id="rId226"/>
         </w:object>
       </w:r>
       <w:r>
@@ -5099,10 +4943,10 @@
           <w:position w:val="-92"/>
         </w:rPr>
         <w:object w:dxaOrig="4560" w:dyaOrig="1939">
-          <v:shape id="_x0000_i1141" type="#_x0000_t75" style="width:228.05pt;height:96.55pt" o:ole="">
+          <v:shape id="_x0000_i1141" type="#_x0000_t75" style="width:228.15pt;height:96.8pt" o:ole="">
             <v:imagedata r:id="rId227" o:title=""/>
           </v:shape>
-          <o:OLEObject Type="Embed" ProgID="Equation.DSMT4" ShapeID="_x0000_i1141" DrawAspect="Content" ObjectID="_1482043100" r:id="rId228"/>
+          <o:OLEObject Type="Embed" ProgID="Equation.DSMT4" ShapeID="_x0000_i1141" DrawAspect="Content" ObjectID="_1482778991" r:id="rId228"/>
         </w:object>
       </w:r>
       <w:r>
@@ -5126,27 +4970,14 @@
       <w:r>
         <w:instrText>(</w:instrText>
       </w:r>
-      <w:r>
-        <w:fldChar w:fldCharType="begin"/>
-      </w:r>
-      <w:r>
-        <w:instrText xml:space="preserve"> SEQ MTEqn \c \* Arabic \* MERGEFORMAT </w:instrText>
-      </w:r>
-      <w:r>
-        <w:fldChar w:fldCharType="separate"/>
-      </w:r>
-      <w:r>
-        <w:rPr>
-          <w:noProof/>
-        </w:rPr>
-        <w:instrText>19</w:instrText>
-      </w:r>
-      <w:r>
-        <w:rPr>
-          <w:noProof/>
-        </w:rPr>
-        <w:fldChar w:fldCharType="end"/>
-      </w:r>
+      <w:fldSimple w:instr=" SEQ MTEqn \c \* Arabic \* MERGEFORMAT ">
+        <w:r>
+          <w:rPr>
+            <w:noProof/>
+          </w:rPr>
+          <w:instrText>19</w:instrText>
+        </w:r>
+      </w:fldSimple>
       <w:r>
         <w:instrText>)</w:instrText>
       </w:r>
@@ -5196,10 +5027,10 @@
           <w:position w:val="-6"/>
         </w:rPr>
         <w:object w:dxaOrig="180" w:dyaOrig="200">
-          <v:shape id="_x0000_i1142" type="#_x0000_t75" style="width:8.75pt;height:10pt" o:ole="">
+          <v:shape id="_x0000_i1142" type="#_x0000_t75" style="width:8.9pt;height:9.8pt" o:ole="">
             <v:imagedata r:id="rId229" o:title=""/>
           </v:shape>
-          <o:OLEObject Type="Embed" ProgID="Equation.DSMT4" ShapeID="_x0000_i1142" DrawAspect="Content" ObjectID="_1482043101" r:id="rId230"/>
+          <o:OLEObject Type="Embed" ProgID="Equation.DSMT4" ShapeID="_x0000_i1142" DrawAspect="Content" ObjectID="_1482778992" r:id="rId230"/>
         </w:object>
       </w:r>
       <w:r>
@@ -5215,10 +5046,10 @@
           <w:position w:val="-6"/>
         </w:rPr>
         <w:object w:dxaOrig="240" w:dyaOrig="200">
-          <v:shape id="_x0000_i1143" type="#_x0000_t75" style="width:12.05pt;height:10pt" o:ole="">
+          <v:shape id="_x0000_i1143" type="#_x0000_t75" style="width:12.15pt;height:9.8pt" o:ole="">
             <v:imagedata r:id="rId231" o:title=""/>
           </v:shape>
-          <o:OLEObject Type="Embed" ProgID="Equation.DSMT4" ShapeID="_x0000_i1143" DrawAspect="Content" ObjectID="_1482043102" r:id="rId232"/>
+          <o:OLEObject Type="Embed" ProgID="Equation.DSMT4" ShapeID="_x0000_i1143" DrawAspect="Content" ObjectID="_1482778993" r:id="rId232"/>
         </w:object>
       </w:r>
       <w:r>
@@ -5274,10 +5105,10 @@
           <w:position w:val="-38"/>
         </w:rPr>
         <w:object w:dxaOrig="3540" w:dyaOrig="859">
-          <v:shape id="_x0000_i1144" type="#_x0000_t75" style="width:177.3pt;height:42.85pt" o:ole="">
+          <v:shape id="_x0000_i1144" type="#_x0000_t75" style="width:177.2pt;height:43pt" o:ole="">
             <v:imagedata r:id="rId233" o:title=""/>
           </v:shape>
-          <o:OLEObject Type="Embed" ProgID="Equation.DSMT4" ShapeID="_x0000_i1144" DrawAspect="Content" ObjectID="_1482043103" r:id="rId234"/>
+          <o:OLEObject Type="Embed" ProgID="Equation.DSMT4" ShapeID="_x0000_i1144" DrawAspect="Content" ObjectID="_1482778994" r:id="rId234"/>
         </w:object>
       </w:r>
       <w:r>
@@ -5301,27 +5132,14 @@
       <w:r>
         <w:instrText>(</w:instrText>
       </w:r>
-      <w:r>
-        <w:fldChar w:fldCharType="begin"/>
-      </w:r>
-      <w:r>
-        <w:instrText xml:space="preserve"> SEQ MTEqn \c \* Arabic \* MERGEFORMAT </w:instrText>
-      </w:r>
-      <w:r>
-        <w:fldChar w:fldCharType="separate"/>
-      </w:r>
-      <w:r>
-        <w:rPr>
-          <w:noProof/>
-        </w:rPr>
-        <w:instrText>20</w:instrText>
-      </w:r>
-      <w:r>
-        <w:rPr>
-          <w:noProof/>
-        </w:rPr>
-        <w:fldChar w:fldCharType="end"/>
-      </w:r>
+      <w:fldSimple w:instr=" SEQ MTEqn \c \* Arabic \* MERGEFORMAT ">
+        <w:r>
+          <w:rPr>
+            <w:noProof/>
+          </w:rPr>
+          <w:instrText>20</w:instrText>
+        </w:r>
+      </w:fldSimple>
       <w:r>
         <w:instrText>)</w:instrText>
       </w:r>
@@ -5367,10 +5185,10 @@
           <w:position w:val="-6"/>
         </w:rPr>
         <w:object w:dxaOrig="180" w:dyaOrig="260">
-          <v:shape id="_x0000_i1145" type="#_x0000_t75" style="width:8.75pt;height:12.9pt" o:ole="">
+          <v:shape id="_x0000_i1145" type="#_x0000_t75" style="width:8.9pt;height:13.1pt" o:ole="">
             <v:imagedata r:id="rId235" o:title=""/>
           </v:shape>
-          <o:OLEObject Type="Embed" ProgID="Equation.DSMT4" ShapeID="_x0000_i1145" DrawAspect="Content" ObjectID="_1482043104" r:id="rId236"/>
+          <o:OLEObject Type="Embed" ProgID="Equation.DSMT4" ShapeID="_x0000_i1145" DrawAspect="Content" ObjectID="_1482778995" r:id="rId236"/>
         </w:object>
       </w:r>
       <w:r>
@@ -5387,10 +5205,10 @@
           <w:position w:val="-12"/>
         </w:rPr>
         <w:object w:dxaOrig="420" w:dyaOrig="340">
-          <v:shape id="_x0000_i1146" type="#_x0000_t75" style="width:21.25pt;height:16.65pt" o:ole="">
+          <v:shape id="_x0000_i1146" type="#_x0000_t75" style="width:21.05pt;height:16.85pt" o:ole="">
             <v:imagedata r:id="rId237" o:title=""/>
           </v:shape>
-          <o:OLEObject Type="Embed" ProgID="Equation.DSMT4" ShapeID="_x0000_i1146" DrawAspect="Content" ObjectID="_1482043105" r:id="rId238"/>
+          <o:OLEObject Type="Embed" ProgID="Equation.DSMT4" ShapeID="_x0000_i1146" DrawAspect="Content" ObjectID="_1482778996" r:id="rId238"/>
         </w:object>
       </w:r>
       <w:r>
@@ -5407,10 +5225,10 @@
           <w:position w:val="-12"/>
         </w:rPr>
         <w:object w:dxaOrig="420" w:dyaOrig="340">
-          <v:shape id="_x0000_i1147" type="#_x0000_t75" style="width:21.25pt;height:16.65pt" o:ole="">
+          <v:shape id="_x0000_i1147" type="#_x0000_t75" style="width:21.05pt;height:16.85pt" o:ole="">
             <v:imagedata r:id="rId237" o:title=""/>
           </v:shape>
-          <o:OLEObject Type="Embed" ProgID="Equation.DSMT4" ShapeID="_x0000_i1147" DrawAspect="Content" ObjectID="_1482043106" r:id="rId239"/>
+          <o:OLEObject Type="Embed" ProgID="Equation.DSMT4" ShapeID="_x0000_i1147" DrawAspect="Content" ObjectID="_1482778997" r:id="rId239"/>
         </w:object>
       </w:r>
       <w:r>
@@ -5438,10 +5256,10 @@
           <w:position w:val="-14"/>
         </w:rPr>
         <w:object w:dxaOrig="2659" w:dyaOrig="360">
-          <v:shape id="_x0000_i1148" type="#_x0000_t75" style="width:132.75pt;height:18.3pt" o:ole="">
+          <v:shape id="_x0000_i1148" type="#_x0000_t75" style="width:132.8pt;height:18.25pt" o:ole="">
             <v:imagedata r:id="rId240" o:title=""/>
           </v:shape>
-          <o:OLEObject Type="Embed" ProgID="Equation.DSMT4" ShapeID="_x0000_i1148" DrawAspect="Content" ObjectID="_1482043107" r:id="rId241"/>
+          <o:OLEObject Type="Embed" ProgID="Equation.DSMT4" ShapeID="_x0000_i1148" DrawAspect="Content" ObjectID="_1482778998" r:id="rId241"/>
         </w:object>
       </w:r>
       <w:r>
@@ -5552,10 +5370,10 @@
           <w:position w:val="-6"/>
         </w:rPr>
         <w:object w:dxaOrig="180" w:dyaOrig="260">
-          <v:shape id="_x0000_i1149" type="#_x0000_t75" style="width:8.75pt;height:12.9pt" o:ole="">
+          <v:shape id="_x0000_i1149" type="#_x0000_t75" style="width:8.9pt;height:13.1pt" o:ole="">
             <v:imagedata r:id="rId242" o:title=""/>
           </v:shape>
-          <o:OLEObject Type="Embed" ProgID="Equation.DSMT4" ShapeID="_x0000_i1149" DrawAspect="Content" ObjectID="_1482043108" r:id="rId243"/>
+          <o:OLEObject Type="Embed" ProgID="Equation.DSMT4" ShapeID="_x0000_i1149" DrawAspect="Content" ObjectID="_1482778999" r:id="rId243"/>
         </w:object>
       </w:r>
       <w:r>
@@ -5578,10 +5396,10 @@
           <w:position w:val="-28"/>
         </w:rPr>
         <w:object w:dxaOrig="3680" w:dyaOrig="720">
-          <v:shape id="_x0000_i1150" type="#_x0000_t75" style="width:184.35pt;height:36.2pt" o:ole="">
+          <v:shape id="_x0000_i1150" type="#_x0000_t75" style="width:184.2pt;height:36pt" o:ole="">
             <v:imagedata r:id="rId244" o:title=""/>
           </v:shape>
-          <o:OLEObject Type="Embed" ProgID="Equation.DSMT4" ShapeID="_x0000_i1150" DrawAspect="Content" ObjectID="_1482043109" r:id="rId245"/>
+          <o:OLEObject Type="Embed" ProgID="Equation.DSMT4" ShapeID="_x0000_i1150" DrawAspect="Content" ObjectID="_1482779000" r:id="rId245"/>
         </w:object>
       </w:r>
       <w:r>
@@ -5606,27 +5424,14 @@
       <w:r>
         <w:instrText>(</w:instrText>
       </w:r>
-      <w:r>
-        <w:fldChar w:fldCharType="begin"/>
-      </w:r>
-      <w:r>
-        <w:instrText xml:space="preserve"> SEQ MTEqn \c \* Arabic \* MERGEFORMAT </w:instrText>
-      </w:r>
-      <w:r>
-        <w:fldChar w:fldCharType="separate"/>
-      </w:r>
-      <w:r>
-        <w:rPr>
-          <w:noProof/>
-        </w:rPr>
-        <w:instrText>22</w:instrText>
-      </w:r>
-      <w:r>
-        <w:rPr>
-          <w:noProof/>
-        </w:rPr>
-        <w:fldChar w:fldCharType="end"/>
-      </w:r>
+      <w:fldSimple w:instr=" SEQ MTEqn \c \* Arabic \* MERGEFORMAT ">
+        <w:r>
+          <w:rPr>
+            <w:noProof/>
+          </w:rPr>
+          <w:instrText>22</w:instrText>
+        </w:r>
+      </w:fldSimple>
       <w:r>
         <w:instrText>)</w:instrText>
       </w:r>
@@ -5771,10 +5576,10 @@
           <w:position w:val="-12"/>
         </w:rPr>
         <w:object w:dxaOrig="380" w:dyaOrig="340">
-          <v:shape id="_x0000_i1151" type="#_x0000_t75" style="width:19.15pt;height:16.65pt" o:ole="">
+          <v:shape id="_x0000_i1151" type="#_x0000_t75" style="width:19.15pt;height:16.85pt" o:ole="">
             <v:imagedata r:id="rId246" o:title=""/>
           </v:shape>
-          <o:OLEObject Type="Embed" ProgID="Equation.DSMT4" ShapeID="_x0000_i1151" DrawAspect="Content" ObjectID="_1482043110" r:id="rId247"/>
+          <o:OLEObject Type="Embed" ProgID="Equation.DSMT4" ShapeID="_x0000_i1151" DrawAspect="Content" ObjectID="_1482779001" r:id="rId247"/>
         </w:object>
       </w:r>
       <w:r>
@@ -5789,10 +5594,10 @@
           <w:position w:val="-12"/>
         </w:rPr>
         <w:object w:dxaOrig="420" w:dyaOrig="340">
-          <v:shape id="_x0000_i1152" type="#_x0000_t75" style="width:21.25pt;height:16.65pt" o:ole="">
+          <v:shape id="_x0000_i1152" type="#_x0000_t75" style="width:21.05pt;height:16.85pt" o:ole="">
             <v:imagedata r:id="rId248" o:title=""/>
           </v:shape>
-          <o:OLEObject Type="Embed" ProgID="Equation.DSMT4" ShapeID="_x0000_i1152" DrawAspect="Content" ObjectID="_1482043111" r:id="rId249"/>
+          <o:OLEObject Type="Embed" ProgID="Equation.DSMT4" ShapeID="_x0000_i1152" DrawAspect="Content" ObjectID="_1482779002" r:id="rId249"/>
         </w:object>
       </w:r>
       <w:r>
@@ -5871,10 +5676,10 @@
           <w:position w:val="-30"/>
         </w:rPr>
         <w:object w:dxaOrig="2000" w:dyaOrig="540">
-          <v:shape id="_x0000_i1153" type="#_x0000_t75" style="width:100.3pt;height:27.05pt" o:ole="">
+          <v:shape id="_x0000_i1153" type="#_x0000_t75" style="width:100.5pt;height:27.1pt" o:ole="">
             <v:imagedata r:id="rId250" o:title=""/>
           </v:shape>
-          <o:OLEObject Type="Embed" ProgID="Equation.DSMT4" ShapeID="_x0000_i1153" DrawAspect="Content" ObjectID="_1482043112" r:id="rId251"/>
+          <o:OLEObject Type="Embed" ProgID="Equation.DSMT4" ShapeID="_x0000_i1153" DrawAspect="Content" ObjectID="_1482779003" r:id="rId251"/>
         </w:object>
       </w:r>
       <w:r>
@@ -5888,10 +5693,10 @@
           <w:position w:val="-6"/>
         </w:rPr>
         <w:object w:dxaOrig="180" w:dyaOrig="200">
-          <v:shape id="_x0000_i1154" type="#_x0000_t75" style="width:8.75pt;height:10pt" o:ole="">
+          <v:shape id="_x0000_i1154" type="#_x0000_t75" style="width:8.9pt;height:9.8pt" o:ole="">
             <v:imagedata r:id="rId252" o:title=""/>
           </v:shape>
-          <o:OLEObject Type="Embed" ProgID="Equation.DSMT4" ShapeID="_x0000_i1154" DrawAspect="Content" ObjectID="_1482043113" r:id="rId253"/>
+          <o:OLEObject Type="Embed" ProgID="Equation.DSMT4" ShapeID="_x0000_i1154" DrawAspect="Content" ObjectID="_1482779004" r:id="rId253"/>
         </w:object>
       </w:r>
       <w:r>
@@ -5960,10 +5765,10 @@
           <w:position w:val="-12"/>
         </w:rPr>
         <w:object w:dxaOrig="400" w:dyaOrig="340">
-          <v:shape id="_x0000_i1155" type="#_x0000_t75" style="width:20pt;height:16.65pt" o:ole="">
+          <v:shape id="_x0000_i1155" type="#_x0000_t75" style="width:20.1pt;height:16.85pt" o:ole="">
             <v:imagedata r:id="rId254" o:title=""/>
           </v:shape>
-          <o:OLEObject Type="Embed" ProgID="Equation.DSMT4" ShapeID="_x0000_i1155" DrawAspect="Content" ObjectID="_1482043114" r:id="rId255"/>
+          <o:OLEObject Type="Embed" ProgID="Equation.DSMT4" ShapeID="_x0000_i1155" DrawAspect="Content" ObjectID="_1482779005" r:id="rId255"/>
         </w:object>
       </w:r>
       <w:r>
@@ -5988,10 +5793,10 @@
           <w:position w:val="-6"/>
         </w:rPr>
         <w:object w:dxaOrig="460" w:dyaOrig="260">
-          <v:shape id="_x0000_i1156" type="#_x0000_t75" style="width:22.9pt;height:12.9pt" o:ole="">
+          <v:shape id="_x0000_i1156" type="#_x0000_t75" style="width:22.9pt;height:13.1pt" o:ole="">
             <v:imagedata r:id="rId256" o:title=""/>
           </v:shape>
-          <o:OLEObject Type="Embed" ProgID="Equation.DSMT4" ShapeID="_x0000_i1156" DrawAspect="Content" ObjectID="_1482043115" r:id="rId257"/>
+          <o:OLEObject Type="Embed" ProgID="Equation.DSMT4" ShapeID="_x0000_i1156" DrawAspect="Content" ObjectID="_1482779006" r:id="rId257"/>
         </w:object>
       </w:r>
       <w:r>
@@ -6008,10 +5813,10 @@
           <w:position w:val="-12"/>
         </w:rPr>
         <w:object w:dxaOrig="1620" w:dyaOrig="340">
-          <v:shape id="_x0000_i1157" type="#_x0000_t75" style="width:80.75pt;height:16.65pt" o:ole="">
+          <v:shape id="_x0000_i1157" type="#_x0000_t75" style="width:80.9pt;height:16.85pt" o:ole="">
             <v:imagedata r:id="rId258" o:title=""/>
           </v:shape>
-          <o:OLEObject Type="Embed" ProgID="Equation.DSMT4" ShapeID="_x0000_i1157" DrawAspect="Content" ObjectID="_1482043116" r:id="rId259"/>
+          <o:OLEObject Type="Embed" ProgID="Equation.DSMT4" ShapeID="_x0000_i1157" DrawAspect="Content" ObjectID="_1482779007" r:id="rId259"/>
         </w:object>
       </w:r>
       <w:r>
@@ -6028,10 +5833,10 @@
           <w:position w:val="-12"/>
         </w:rPr>
         <w:object w:dxaOrig="400" w:dyaOrig="340">
-          <v:shape id="_x0000_i1158" type="#_x0000_t75" style="width:20pt;height:16.65pt" o:ole="">
+          <v:shape id="_x0000_i1158" type="#_x0000_t75" style="width:20.1pt;height:16.85pt" o:ole="">
             <v:imagedata r:id="rId254" o:title=""/>
           </v:shape>
-          <o:OLEObject Type="Embed" ProgID="Equation.DSMT4" ShapeID="_x0000_i1158" DrawAspect="Content" ObjectID="_1482043117" r:id="rId260"/>
+          <o:OLEObject Type="Embed" ProgID="Equation.DSMT4" ShapeID="_x0000_i1158" DrawAspect="Content" ObjectID="_1482779008" r:id="rId260"/>
         </w:object>
       </w:r>
       <w:r>
@@ -6063,10 +5868,10 @@
           <w:position w:val="-26"/>
         </w:rPr>
         <w:object w:dxaOrig="2320" w:dyaOrig="620">
-          <v:shape id="_x0000_i1159" type="#_x0000_t75" style="width:116.1pt;height:30.8pt" o:ole="">
+          <v:shape id="_x0000_i1159" type="#_x0000_t75" style="width:115.95pt;height:30.85pt" o:ole="">
             <v:imagedata r:id="rId261" o:title=""/>
           </v:shape>
-          <o:OLEObject Type="Embed" ProgID="Equation.DSMT4" ShapeID="_x0000_i1159" DrawAspect="Content" ObjectID="_1482043118" r:id="rId262"/>
+          <o:OLEObject Type="Embed" ProgID="Equation.DSMT4" ShapeID="_x0000_i1159" DrawAspect="Content" ObjectID="_1482779009" r:id="rId262"/>
         </w:object>
       </w:r>
       <w:r>
@@ -6313,10 +6118,10 @@
           <w:position w:val="-10"/>
         </w:rPr>
         <w:object w:dxaOrig="279" w:dyaOrig="320">
-          <v:shape id="_x0000_i1160" type="#_x0000_t75" style="width:14.15pt;height:15.8pt" o:ole="">
+          <v:shape id="_x0000_i1160" type="#_x0000_t75" style="width:14.05pt;height:15.9pt" o:ole="">
             <v:imagedata r:id="rId263" o:title=""/>
           </v:shape>
-          <o:OLEObject Type="Embed" ProgID="Equation.DSMT4" ShapeID="_x0000_i1160" DrawAspect="Content" ObjectID="_1482043119" r:id="rId264"/>
+          <o:OLEObject Type="Embed" ProgID="Equation.DSMT4" ShapeID="_x0000_i1160" DrawAspect="Content" ObjectID="_1482779010" r:id="rId264"/>
         </w:object>
       </w:r>
       <w:r>
@@ -6341,10 +6146,10 @@
           <w:position w:val="-104"/>
         </w:rPr>
         <w:object w:dxaOrig="4440" w:dyaOrig="2180">
-          <v:shape id="_x0000_i1161" type="#_x0000_t75" style="width:221.85pt;height:109.05pt" o:ole="">
+          <v:shape id="_x0000_i1161" type="#_x0000_t75" style="width:221.6pt;height:108.95pt" o:ole="">
             <v:imagedata r:id="rId265" o:title=""/>
           </v:shape>
-          <o:OLEObject Type="Embed" ProgID="Equation.DSMT4" ShapeID="_x0000_i1161" DrawAspect="Content" ObjectID="_1482043120" r:id="rId266"/>
+          <o:OLEObject Type="Embed" ProgID="Equation.DSMT4" ShapeID="_x0000_i1161" DrawAspect="Content" ObjectID="_1482779011" r:id="rId266"/>
         </w:object>
       </w:r>
     </w:p>
@@ -6368,10 +6173,10 @@
           <w:position w:val="-28"/>
         </w:rPr>
         <w:object w:dxaOrig="1860" w:dyaOrig="520">
-          <v:shape id="_x0000_i1162" type="#_x0000_t75" style="width:93.25pt;height:26.2pt" o:ole="">
+          <v:shape id="_x0000_i1162" type="#_x0000_t75" style="width:93.5pt;height:26.2pt" o:ole="">
             <v:imagedata r:id="rId267" o:title=""/>
           </v:shape>
-          <o:OLEObject Type="Embed" ProgID="Equation.DSMT4" ShapeID="_x0000_i1162" DrawAspect="Content" ObjectID="_1482043121" r:id="rId268"/>
+          <o:OLEObject Type="Embed" ProgID="Equation.DSMT4" ShapeID="_x0000_i1162" DrawAspect="Content" ObjectID="_1482779012" r:id="rId268"/>
         </w:object>
       </w:r>
       <w:r>
@@ -6386,10 +6191,10 @@
           <w:position w:val="-28"/>
         </w:rPr>
         <w:object w:dxaOrig="2020" w:dyaOrig="639">
-          <v:shape id="_x0000_i1163" type="#_x0000_t75" style="width:101.15pt;height:31.65pt" o:ole="">
+          <v:shape id="_x0000_i1163" type="#_x0000_t75" style="width:101pt;height:31.8pt" o:ole="">
             <v:imagedata r:id="rId269" o:title=""/>
           </v:shape>
-          <o:OLEObject Type="Embed" ProgID="Equation.DSMT4" ShapeID="_x0000_i1163" DrawAspect="Content" ObjectID="_1482043122" r:id="rId270"/>
+          <o:OLEObject Type="Embed" ProgID="Equation.DSMT4" ShapeID="_x0000_i1163" DrawAspect="Content" ObjectID="_1482779013" r:id="rId270"/>
         </w:object>
       </w:r>
       <w:r>
@@ -6460,10 +6265,10 @@
           <w:position w:val="-102"/>
         </w:rPr>
         <w:object w:dxaOrig="7320" w:dyaOrig="2120">
-          <v:shape id="_x0000_i1217" type="#_x0000_t75" style="width:324.2pt;height:93.65pt" o:ole="">
+          <v:shape id="_x0000_i1164" type="#_x0000_t75" style="width:324.45pt;height:93.5pt" o:ole="">
             <v:imagedata r:id="rId271" o:title=""/>
           </v:shape>
-          <o:OLEObject Type="Embed" ProgID="Equation.DSMT4" ShapeID="_x0000_i1217" DrawAspect="Content" ObjectID="_1482043123" r:id="rId272"/>
+          <o:OLEObject Type="Embed" ProgID="Equation.DSMT4" ShapeID="_x0000_i1164" DrawAspect="Content" ObjectID="_1482779014" r:id="rId272"/>
         </w:object>
       </w:r>
     </w:p>
@@ -6490,10 +6295,10 @@
           <w:position w:val="-28"/>
         </w:rPr>
         <w:object w:dxaOrig="3519" w:dyaOrig="680">
-          <v:shape id="_x0000_i1218" type="#_x0000_t75" style="width:154.4pt;height:30.4pt" o:ole="">
+          <v:shape id="_x0000_i1165" type="#_x0000_t75" style="width:154.3pt;height:30.4pt" o:ole="">
             <v:imagedata r:id="rId273" o:title=""/>
           </v:shape>
-          <o:OLEObject Type="Embed" ProgID="Equation.DSMT4" ShapeID="_x0000_i1218" DrawAspect="Content" ObjectID="_1482043124" r:id="rId274"/>
+          <o:OLEObject Type="Embed" ProgID="Equation.DSMT4" ShapeID="_x0000_i1165" DrawAspect="Content" ObjectID="_1482779015" r:id="rId274"/>
         </w:object>
       </w:r>
     </w:p>
@@ -6524,10 +6329,10 @@
           <w:rFonts w:ascii="Times New Roman" w:eastAsia="华文楷体" w:hAnsi="Times New Roman" w:cs="Times New Roman"/>
         </w:rPr>
         <w:object w:dxaOrig="3400" w:dyaOrig="680">
-          <v:shape id="_x0000_i1219" type="#_x0000_t75" style="width:146.5pt;height:29.95pt" o:ole="">
+          <v:shape id="_x0000_i1166" type="#_x0000_t75" style="width:146.35pt;height:29.9pt" o:ole="">
             <v:imagedata r:id="rId275" o:title=""/>
           </v:shape>
-          <o:OLEObject Type="Embed" ProgID="Equation.DSMT4" ShapeID="_x0000_i1219" DrawAspect="Content" ObjectID="_1482043125" r:id="rId276"/>
+          <o:OLEObject Type="Embed" ProgID="Equation.DSMT4" ShapeID="_x0000_i1166" DrawAspect="Content" ObjectID="_1482779016" r:id="rId276"/>
         </w:object>
       </w:r>
     </w:p>
@@ -6555,10 +6360,10 @@
           <w:position w:val="-26"/>
         </w:rPr>
         <w:object w:dxaOrig="6080" w:dyaOrig="639">
-          <v:shape id="_x0000_i1220" type="#_x0000_t75" style="width:280.9pt;height:29.55pt" o:ole="">
+          <v:shape id="_x0000_i1167" type="#_x0000_t75" style="width:281pt;height:29.45pt" o:ole="">
             <v:imagedata r:id="rId277" o:title=""/>
           </v:shape>
-          <o:OLEObject Type="Embed" ProgID="Equation.DSMT4" ShapeID="_x0000_i1220" DrawAspect="Content" ObjectID="_1482043126" r:id="rId278"/>
+          <o:OLEObject Type="Embed" ProgID="Equation.DSMT4" ShapeID="_x0000_i1167" DrawAspect="Content" ObjectID="_1482779017" r:id="rId278"/>
         </w:object>
       </w:r>
     </w:p>
@@ -6589,10 +6394,10 @@
           <w:rFonts w:ascii="Times New Roman" w:eastAsia="华文楷体" w:hAnsi="Times New Roman" w:cs="Times New Roman"/>
         </w:rPr>
         <w:object w:dxaOrig="460" w:dyaOrig="680">
-          <v:shape id="_x0000_i1221" type="#_x0000_t75" style="width:17.05pt;height:25.4pt" o:ole="">
+          <v:shape id="_x0000_i1168" type="#_x0000_t75" style="width:16.85pt;height:25.25pt" o:ole="">
             <v:imagedata r:id="rId279" o:title=""/>
           </v:shape>
-          <o:OLEObject Type="Embed" ProgID="Equation.DSMT4" ShapeID="_x0000_i1221" DrawAspect="Content" ObjectID="_1482043127" r:id="rId280"/>
+          <o:OLEObject Type="Embed" ProgID="Equation.DSMT4" ShapeID="_x0000_i1168" DrawAspect="Content" ObjectID="_1482779018" r:id="rId280"/>
         </w:object>
       </w:r>
       <w:r>
@@ -6619,8 +6424,6 @@
         </w:rPr>
         <w:t>目标是把每个子载波独立出来研究功率分配。</w:t>
       </w:r>
-      <w:bookmarkStart w:id="2" w:name="_GoBack"/>
-      <w:bookmarkEnd w:id="2"/>
     </w:p>
     <w:p>
       <w:pPr>
@@ -6658,10 +6461,10 @@
           <w:position w:val="-64"/>
         </w:rPr>
         <w:object w:dxaOrig="3640" w:dyaOrig="1540">
-          <v:shape id="_x0000_i1222" type="#_x0000_t75" style="width:154pt;height:65.75pt" o:ole="">
+          <v:shape id="_x0000_i1169" type="#_x0000_t75" style="width:153.8pt;height:65.9pt" o:ole="">
             <v:imagedata r:id="rId281" o:title=""/>
           </v:shape>
-          <o:OLEObject Type="Embed" ProgID="Equation.DSMT4" ShapeID="_x0000_i1222" DrawAspect="Content" ObjectID="_1482043128" r:id="rId282"/>
+          <o:OLEObject Type="Embed" ProgID="Equation.DSMT4" ShapeID="_x0000_i1169" DrawAspect="Content" ObjectID="_1482779019" r:id="rId282"/>
         </w:object>
       </w:r>
     </w:p>
@@ -6746,10 +6549,10 @@
           <w:rFonts w:ascii="Times New Roman" w:eastAsia="华文楷体" w:hAnsi="Times New Roman" w:cs="Times New Roman"/>
         </w:rPr>
         <w:object w:dxaOrig="780" w:dyaOrig="380">
-          <v:shape id="_x0000_i1223" type="#_x0000_t75" style="width:39.1pt;height:19.55pt" o:ole="">
+          <v:shape id="_x0000_i1170" type="#_x0000_t75" style="width:39.25pt;height:19.65pt" o:ole="">
             <v:imagedata r:id="rId283" o:title=""/>
           </v:shape>
-          <o:OLEObject Type="Embed" ProgID="Equation.DSMT4" ShapeID="_x0000_i1223" DrawAspect="Content" ObjectID="_1482043129" r:id="rId284"/>
+          <o:OLEObject Type="Embed" ProgID="Equation.DSMT4" ShapeID="_x0000_i1170" DrawAspect="Content" ObjectID="_1482779020" r:id="rId284"/>
         </w:object>
       </w:r>
       <w:r>
@@ -6763,10 +6566,10 @@
           <w:rFonts w:ascii="Times New Roman" w:eastAsia="华文楷体" w:hAnsi="Times New Roman" w:cs="Times New Roman"/>
         </w:rPr>
         <w:object w:dxaOrig="1359" w:dyaOrig="320">
-          <v:shape id="_x0000_i1224" type="#_x0000_t75" style="width:68.25pt;height:15.8pt" o:ole="">
+          <v:shape id="_x0000_i1171" type="#_x0000_t75" style="width:68.25pt;height:15.9pt" o:ole="">
             <v:imagedata r:id="rId285" o:title=""/>
           </v:shape>
-          <o:OLEObject Type="Embed" ProgID="Equation.DSMT4" ShapeID="_x0000_i1224" DrawAspect="Content" ObjectID="_1482043130" r:id="rId286"/>
+          <o:OLEObject Type="Embed" ProgID="Equation.DSMT4" ShapeID="_x0000_i1171" DrawAspect="Content" ObjectID="_1482779021" r:id="rId286"/>
         </w:object>
       </w:r>
       <w:r>
@@ -6780,10 +6583,10 @@
           <w:rFonts w:ascii="Times New Roman" w:eastAsia="华文楷体" w:hAnsi="Times New Roman" w:cs="Times New Roman"/>
         </w:rPr>
         <w:object w:dxaOrig="720" w:dyaOrig="380">
-          <v:shape id="_x0000_i1225" type="#_x0000_t75" style="width:36.2pt;height:19.55pt" o:ole="">
+          <v:shape id="_x0000_i1172" type="#_x0000_t75" style="width:36pt;height:19.65pt" o:ole="">
             <v:imagedata r:id="rId287" o:title=""/>
           </v:shape>
-          <o:OLEObject Type="Embed" ProgID="Equation.DSMT4" ShapeID="_x0000_i1225" DrawAspect="Content" ObjectID="_1482043131" r:id="rId288"/>
+          <o:OLEObject Type="Embed" ProgID="Equation.DSMT4" ShapeID="_x0000_i1172" DrawAspect="Content" ObjectID="_1482779022" r:id="rId288"/>
         </w:object>
       </w:r>
       <w:r>
@@ -6814,10 +6617,10 @@
           <w:position w:val="-72"/>
         </w:rPr>
         <w:object w:dxaOrig="6340" w:dyaOrig="1560">
-          <v:shape id="_x0000_i1226" type="#_x0000_t75" style="width:282.15pt;height:69.5pt" o:ole="">
+          <v:shape id="_x0000_i1173" type="#_x0000_t75" style="width:281.9pt;height:69.65pt" o:ole="">
             <v:imagedata r:id="rId289" o:title=""/>
           </v:shape>
-          <o:OLEObject Type="Embed" ProgID="Equation.DSMT4" ShapeID="_x0000_i1226" DrawAspect="Content" ObjectID="_1482043132" r:id="rId290"/>
+          <o:OLEObject Type="Embed" ProgID="Equation.DSMT4" ShapeID="_x0000_i1173" DrawAspect="Content" ObjectID="_1482779023" r:id="rId290"/>
         </w:object>
       </w:r>
     </w:p>
@@ -6850,10 +6653,10 @@
           <w:position w:val="-34"/>
         </w:rPr>
         <w:object w:dxaOrig="3240" w:dyaOrig="840">
-          <v:shape id="_x0000_i1227" type="#_x0000_t75" style="width:161.5pt;height:42.05pt" o:ole="">
+          <v:shape id="_x0000_i1174" type="#_x0000_t75" style="width:161.3pt;height:42.1pt" o:ole="">
             <v:imagedata r:id="rId291" o:title=""/>
           </v:shape>
-          <o:OLEObject Type="Embed" ProgID="Equation.DSMT4" ShapeID="_x0000_i1227" DrawAspect="Content" ObjectID="_1482043133" r:id="rId292"/>
+          <o:OLEObject Type="Embed" ProgID="Equation.DSMT4" ShapeID="_x0000_i1174" DrawAspect="Content" ObjectID="_1482779024" r:id="rId292"/>
         </w:object>
       </w:r>
     </w:p>
@@ -6867,7 +6670,7 @@
           <w:rFonts w:ascii="Times New Roman" w:eastAsia="华文楷体" w:hAnsi="Times New Roman" w:cs="Times New Roman"/>
         </w:rPr>
       </w:pPr>
-      <w:bookmarkStart w:id="3" w:name="OLE_LINK1"/>
+      <w:bookmarkStart w:id="2" w:name="OLE_LINK1"/>
       <w:r>
         <w:rPr>
           <w:rFonts w:ascii="Times New Roman" w:eastAsia="华文楷体" w:hAnsi="Times New Roman" w:cs="Times New Roman" w:hint="eastAsia"/>
@@ -6915,10 +6718,10 @@
           <w:rFonts w:ascii="Times New Roman" w:eastAsia="华文楷体" w:hAnsi="Times New Roman" w:cs="Times New Roman"/>
         </w:rPr>
         <w:object w:dxaOrig="380" w:dyaOrig="380">
-          <v:shape id="_x0000_i1228" type="#_x0000_t75" style="width:19.55pt;height:19.55pt" o:ole="">
+          <v:shape id="_x0000_i1175" type="#_x0000_t75" style="width:19.65pt;height:19.65pt" o:ole="">
             <v:imagedata r:id="rId293" o:title=""/>
           </v:shape>
-          <o:OLEObject Type="Embed" ProgID="Equation.DSMT4" ShapeID="_x0000_i1228" DrawAspect="Content" ObjectID="_1482043134" r:id="rId294"/>
+          <o:OLEObject Type="Embed" ProgID="Equation.DSMT4" ShapeID="_x0000_i1175" DrawAspect="Content" ObjectID="_1482779025" r:id="rId294"/>
         </w:object>
       </w:r>
       <w:r>
@@ -6945,7 +6748,7 @@
         </w:rPr>
         <w:t>并把该子载波分配给这个多播组</w:t>
       </w:r>
-      <w:bookmarkEnd w:id="3"/>
+      <w:bookmarkEnd w:id="2"/>
       <w:r>
         <w:rPr>
           <w:rFonts w:ascii="Times New Roman" w:eastAsia="华文楷体" w:hAnsi="Times New Roman" w:cs="Times New Roman" w:hint="eastAsia"/>
@@ -6962,10 +6765,10 @@
           <w:position w:val="-20"/>
         </w:rPr>
         <w:object w:dxaOrig="1719" w:dyaOrig="460">
-          <v:shape id="_x0000_i1229" type="#_x0000_t75" style="width:86.15pt;height:23.3pt" o:ole="">
+          <v:shape id="_x0000_i1176" type="#_x0000_t75" style="width:86.05pt;height:23.4pt" o:ole="">
             <v:imagedata r:id="rId295" o:title=""/>
           </v:shape>
-          <o:OLEObject Type="Embed" ProgID="Equation.DSMT4" ShapeID="_x0000_i1229" DrawAspect="Content" ObjectID="_1482043135" r:id="rId296"/>
+          <o:OLEObject Type="Embed" ProgID="Equation.DSMT4" ShapeID="_x0000_i1176" DrawAspect="Content" ObjectID="_1482779026" r:id="rId296"/>
         </w:object>
       </w:r>
     </w:p>
@@ -7098,10 +6901,10 @@
           <w:position w:val="-32"/>
         </w:rPr>
         <w:object w:dxaOrig="3480" w:dyaOrig="800">
-          <v:shape id="_x0000_i1230" type="#_x0000_t75" style="width:160.25pt;height:36.6pt" o:ole="">
+          <v:shape id="_x0000_i1177" type="#_x0000_t75" style="width:160.35pt;height:36.45pt" o:ole="">
             <v:imagedata r:id="rId299" o:title=""/>
           </v:shape>
-          <o:OLEObject Type="Embed" ProgID="Equation.DSMT4" ShapeID="_x0000_i1230" DrawAspect="Content" ObjectID="_1482043136" r:id="rId300"/>
+          <o:OLEObject Type="Embed" ProgID="Equation.DSMT4" ShapeID="_x0000_i1177" DrawAspect="Content" ObjectID="_1482779027" r:id="rId300"/>
         </w:object>
       </w:r>
     </w:p>
@@ -7115,10 +6918,10 @@
           <w:position w:val="-18"/>
         </w:rPr>
         <w:object w:dxaOrig="3360" w:dyaOrig="520">
-          <v:shape id="_x0000_i1231" type="#_x0000_t75" style="width:164pt;height:24.55pt" o:ole="">
+          <v:shape id="_x0000_i1178" type="#_x0000_t75" style="width:164.1pt;height:24.3pt" o:ole="">
             <v:imagedata r:id="rId301" o:title=""/>
           </v:shape>
-          <o:OLEObject Type="Embed" ProgID="Equation.DSMT4" ShapeID="_x0000_i1231" DrawAspect="Content" ObjectID="_1482043137" r:id="rId302"/>
+          <o:OLEObject Type="Embed" ProgID="Equation.DSMT4" ShapeID="_x0000_i1178" DrawAspect="Content" ObjectID="_1482779028" r:id="rId302"/>
         </w:object>
       </w:r>
     </w:p>
@@ -7172,10 +6975,10 @@
           <w:position w:val="-44"/>
         </w:rPr>
         <w:object w:dxaOrig="4980" w:dyaOrig="1300">
-          <v:shape id="_x0000_i1164" type="#_x0000_t75" style="width:249.3pt;height:64.9pt" o:ole="">
+          <v:shape id="_x0000_i1179" type="#_x0000_t75" style="width:249.2pt;height:65pt" o:ole="">
             <v:imagedata r:id="rId303" o:title=""/>
           </v:shape>
-          <o:OLEObject Type="Embed" ProgID="Equation.DSMT4" ShapeID="_x0000_i1164" DrawAspect="Content" ObjectID="_1482043138" r:id="rId304"/>
+          <o:OLEObject Type="Embed" ProgID="Equation.DSMT4" ShapeID="_x0000_i1179" DrawAspect="Content" ObjectID="_1482779029" r:id="rId304"/>
         </w:object>
       </w:r>
     </w:p>
@@ -7214,10 +7017,10 @@
           <w:position w:val="-12"/>
         </w:rPr>
         <w:object w:dxaOrig="900" w:dyaOrig="340">
-          <v:shape id="_x0000_i1165" type="#_x0000_t75" style="width:44.95pt;height:16.65pt" o:ole="">
+          <v:shape id="_x0000_i1180" type="#_x0000_t75" style="width:44.9pt;height:16.85pt" o:ole="">
             <v:imagedata r:id="rId305" o:title=""/>
           </v:shape>
-          <o:OLEObject Type="Embed" ProgID="Equation.DSMT4" ShapeID="_x0000_i1165" DrawAspect="Content" ObjectID="_1482043139" r:id="rId306"/>
+          <o:OLEObject Type="Embed" ProgID="Equation.DSMT4" ShapeID="_x0000_i1180" DrawAspect="Content" ObjectID="_1482779030" r:id="rId306"/>
         </w:object>
       </w:r>
       <w:r>
@@ -7232,10 +7035,10 @@
           <w:position w:val="-12"/>
         </w:rPr>
         <w:object w:dxaOrig="380" w:dyaOrig="340">
-          <v:shape id="_x0000_i1166" type="#_x0000_t75" style="width:19.15pt;height:16.65pt" o:ole="">
+          <v:shape id="_x0000_i1181" type="#_x0000_t75" style="width:19.15pt;height:16.85pt" o:ole="">
             <v:imagedata r:id="rId307" o:title=""/>
           </v:shape>
-          <o:OLEObject Type="Embed" ProgID="Equation.DSMT4" ShapeID="_x0000_i1166" DrawAspect="Content" ObjectID="_1482043140" r:id="rId308"/>
+          <o:OLEObject Type="Embed" ProgID="Equation.DSMT4" ShapeID="_x0000_i1181" DrawAspect="Content" ObjectID="_1482779031" r:id="rId308"/>
         </w:object>
       </w:r>
       <w:r>
@@ -7266,10 +7069,10 @@
           <w:position w:val="-28"/>
         </w:rPr>
         <w:object w:dxaOrig="5500" w:dyaOrig="520">
-          <v:shape id="_x0000_i1167" type="#_x0000_t75" style="width:275.1pt;height:26.2pt" o:ole="">
+          <v:shape id="_x0000_i1182" type="#_x0000_t75" style="width:274.9pt;height:26.2pt" o:ole="">
             <v:imagedata r:id="rId309" o:title=""/>
           </v:shape>
-          <o:OLEObject Type="Embed" ProgID="Equation.DSMT4" ShapeID="_x0000_i1167" DrawAspect="Content" ObjectID="_1482043141" r:id="rId310"/>
+          <o:OLEObject Type="Embed" ProgID="Equation.DSMT4" ShapeID="_x0000_i1182" DrawAspect="Content" ObjectID="_1482779032" r:id="rId310"/>
         </w:object>
       </w:r>
       <w:r>
@@ -7378,10 +7181,10 @@
           <w:position w:val="-12"/>
         </w:rPr>
         <w:object w:dxaOrig="1500" w:dyaOrig="340">
-          <v:shape id="_x0000_i1168" type="#_x0000_t75" style="width:74.9pt;height:16.65pt" o:ole="">
+          <v:shape id="_x0000_i1183" type="#_x0000_t75" style="width:74.8pt;height:16.85pt" o:ole="">
             <v:imagedata r:id="rId311" o:title=""/>
           </v:shape>
-          <o:OLEObject Type="Embed" ProgID="Equation.DSMT4" ShapeID="_x0000_i1168" DrawAspect="Content" ObjectID="_1482043142" r:id="rId312"/>
+          <o:OLEObject Type="Embed" ProgID="Equation.DSMT4" ShapeID="_x0000_i1183" DrawAspect="Content" ObjectID="_1482779033" r:id="rId312"/>
         </w:object>
       </w:r>
       <w:r>
@@ -7396,10 +7199,10 @@
           <w:position w:val="-12"/>
         </w:rPr>
         <w:object w:dxaOrig="380" w:dyaOrig="340">
-          <v:shape id="_x0000_i1169" type="#_x0000_t75" style="width:19.15pt;height:16.65pt" o:ole="">
+          <v:shape id="_x0000_i1184" type="#_x0000_t75" style="width:19.15pt;height:16.85pt" o:ole="">
             <v:imagedata r:id="rId313" o:title=""/>
           </v:shape>
-          <o:OLEObject Type="Embed" ProgID="Equation.DSMT4" ShapeID="_x0000_i1169" DrawAspect="Content" ObjectID="_1482043143" r:id="rId314"/>
+          <o:OLEObject Type="Embed" ProgID="Equation.DSMT4" ShapeID="_x0000_i1184" DrawAspect="Content" ObjectID="_1482779034" r:id="rId314"/>
         </w:object>
       </w:r>
       <w:r>
@@ -7414,10 +7217,10 @@
           <w:position w:val="-10"/>
         </w:rPr>
         <w:object w:dxaOrig="300" w:dyaOrig="320">
-          <v:shape id="_x0000_i1170" type="#_x0000_t75" style="width:15pt;height:15.8pt" o:ole="">
+          <v:shape id="_x0000_i1185" type="#_x0000_t75" style="width:14.95pt;height:15.9pt" o:ole="">
             <v:imagedata r:id="rId315" o:title=""/>
           </v:shape>
-          <o:OLEObject Type="Embed" ProgID="Equation.DSMT4" ShapeID="_x0000_i1170" DrawAspect="Content" ObjectID="_1482043144" r:id="rId316"/>
+          <o:OLEObject Type="Embed" ProgID="Equation.DSMT4" ShapeID="_x0000_i1185" DrawAspect="Content" ObjectID="_1482779035" r:id="rId316"/>
         </w:object>
       </w:r>
       <w:r>
@@ -7516,10 +7319,10 @@
           <w:position w:val="-10"/>
         </w:rPr>
         <w:object w:dxaOrig="1080" w:dyaOrig="320">
-          <v:shape id="_x0000_i1171" type="#_x0000_t75" style="width:54.1pt;height:15.8pt" o:ole="">
+          <v:shape id="_x0000_i1186" type="#_x0000_t75" style="width:54.25pt;height:15.9pt" o:ole="">
             <v:imagedata r:id="rId317" o:title=""/>
           </v:shape>
-          <o:OLEObject Type="Embed" ProgID="Equation.DSMT4" ShapeID="_x0000_i1171" DrawAspect="Content" ObjectID="_1482043145" r:id="rId318"/>
+          <o:OLEObject Type="Embed" ProgID="Equation.DSMT4" ShapeID="_x0000_i1186" DrawAspect="Content" ObjectID="_1482779036" r:id="rId318"/>
         </w:object>
       </w:r>
       <w:r>
@@ -7540,10 +7343,10 @@
           <w:position w:val="-14"/>
         </w:rPr>
         <w:object w:dxaOrig="1640" w:dyaOrig="360">
-          <v:shape id="_x0000_i1172" type="#_x0000_t75" style="width:82pt;height:18.3pt" o:ole="">
+          <v:shape id="_x0000_i1187" type="#_x0000_t75" style="width:81.8pt;height:18.25pt" o:ole="">
             <v:imagedata r:id="rId319" o:title=""/>
           </v:shape>
-          <o:OLEObject Type="Embed" ProgID="Equation.DSMT4" ShapeID="_x0000_i1172" DrawAspect="Content" ObjectID="_1482043146" r:id="rId320"/>
+          <o:OLEObject Type="Embed" ProgID="Equation.DSMT4" ShapeID="_x0000_i1187" DrawAspect="Content" ObjectID="_1482779037" r:id="rId320"/>
         </w:object>
       </w:r>
       <w:r>
@@ -7558,10 +7361,10 @@
           <w:position w:val="-12"/>
         </w:rPr>
         <w:object w:dxaOrig="900" w:dyaOrig="340">
-          <v:shape id="_x0000_i1173" type="#_x0000_t75" style="width:44.95pt;height:16.65pt" o:ole="">
+          <v:shape id="_x0000_i1188" type="#_x0000_t75" style="width:44.9pt;height:16.85pt" o:ole="">
             <v:imagedata r:id="rId321" o:title=""/>
           </v:shape>
-          <o:OLEObject Type="Embed" ProgID="Equation.DSMT4" ShapeID="_x0000_i1173" DrawAspect="Content" ObjectID="_1482043147" r:id="rId322"/>
+          <o:OLEObject Type="Embed" ProgID="Equation.DSMT4" ShapeID="_x0000_i1188" DrawAspect="Content" ObjectID="_1482779038" r:id="rId322"/>
         </w:object>
       </w:r>
       <w:r>
@@ -7576,10 +7379,10 @@
           <w:position w:val="-10"/>
         </w:rPr>
         <w:object w:dxaOrig="1579" w:dyaOrig="320">
-          <v:shape id="_x0000_i1174" type="#_x0000_t75" style="width:79.1pt;height:15.8pt" o:ole="">
+          <v:shape id="_x0000_i1189" type="#_x0000_t75" style="width:79pt;height:15.9pt" o:ole="">
             <v:imagedata r:id="rId323" o:title=""/>
           </v:shape>
-          <o:OLEObject Type="Embed" ProgID="Equation.DSMT4" ShapeID="_x0000_i1174" DrawAspect="Content" ObjectID="_1482043148" r:id="rId324"/>
+          <o:OLEObject Type="Embed" ProgID="Equation.DSMT4" ShapeID="_x0000_i1189" DrawAspect="Content" ObjectID="_1482779039" r:id="rId324"/>
         </w:object>
       </w:r>
       <w:r>
@@ -7614,10 +7417,10 @@
           <w:position w:val="-10"/>
         </w:rPr>
         <w:object w:dxaOrig="300" w:dyaOrig="340">
-          <v:shape id="_x0000_i1175" type="#_x0000_t75" style="width:15pt;height:16.65pt" o:ole="">
+          <v:shape id="_x0000_i1190" type="#_x0000_t75" style="width:14.95pt;height:16.85pt" o:ole="">
             <v:imagedata r:id="rId325" o:title=""/>
           </v:shape>
-          <o:OLEObject Type="Embed" ProgID="Equation.DSMT4" ShapeID="_x0000_i1175" DrawAspect="Content" ObjectID="_1482043149" r:id="rId326"/>
+          <o:OLEObject Type="Embed" ProgID="Equation.DSMT4" ShapeID="_x0000_i1190" DrawAspect="Content" ObjectID="_1482779040" r:id="rId326"/>
         </w:object>
       </w:r>
     </w:p>
@@ -7636,10 +7439,10 @@
           <w:position w:val="-28"/>
         </w:rPr>
         <w:object w:dxaOrig="4360" w:dyaOrig="520">
-          <v:shape id="_x0000_i1176" type="#_x0000_t75" style="width:217.65pt;height:26.2pt" o:ole="">
+          <v:shape id="_x0000_i1191" type="#_x0000_t75" style="width:217.4pt;height:26.2pt" o:ole="">
             <v:imagedata r:id="rId327" o:title=""/>
           </v:shape>
-          <o:OLEObject Type="Embed" ProgID="Equation.DSMT4" ShapeID="_x0000_i1176" DrawAspect="Content" ObjectID="_1482043150" r:id="rId328"/>
+          <o:OLEObject Type="Embed" ProgID="Equation.DSMT4" ShapeID="_x0000_i1191" DrawAspect="Content" ObjectID="_1482779041" r:id="rId328"/>
         </w:object>
       </w:r>
       <w:r>
@@ -7723,10 +7526,10 @@
           <w:position w:val="-10"/>
         </w:rPr>
         <w:object w:dxaOrig="720" w:dyaOrig="340">
-          <v:shape id="_x0000_i1177" type="#_x0000_t75" style="width:36.2pt;height:16.65pt" o:ole="">
+          <v:shape id="_x0000_i1192" type="#_x0000_t75" style="width:36pt;height:16.85pt" o:ole="">
             <v:imagedata r:id="rId329" o:title=""/>
           </v:shape>
-          <o:OLEObject Type="Embed" ProgID="Equation.DSMT4" ShapeID="_x0000_i1177" DrawAspect="Content" ObjectID="_1482043151" r:id="rId330"/>
+          <o:OLEObject Type="Embed" ProgID="Equation.DSMT4" ShapeID="_x0000_i1192" DrawAspect="Content" ObjectID="_1482779042" r:id="rId330"/>
         </w:object>
       </w:r>
       <w:r>
@@ -7741,10 +7544,10 @@
           <w:position w:val="-22"/>
         </w:rPr>
         <w:object w:dxaOrig="2320" w:dyaOrig="460">
-          <v:shape id="_x0000_i1178" type="#_x0000_t75" style="width:116.1pt;height:22.9pt" o:ole="">
+          <v:shape id="_x0000_i1193" type="#_x0000_t75" style="width:115.95pt;height:22.9pt" o:ole="">
             <v:imagedata r:id="rId331" o:title=""/>
           </v:shape>
-          <o:OLEObject Type="Embed" ProgID="Equation.DSMT4" ShapeID="_x0000_i1178" DrawAspect="Content" ObjectID="_1482043152" r:id="rId332"/>
+          <o:OLEObject Type="Embed" ProgID="Equation.DSMT4" ShapeID="_x0000_i1193" DrawAspect="Content" ObjectID="_1482779043" r:id="rId332"/>
         </w:object>
       </w:r>
     </w:p>
@@ -7773,10 +7576,10 @@
           <w:position w:val="-16"/>
         </w:rPr>
         <w:object w:dxaOrig="820" w:dyaOrig="380">
-          <v:shape id="_x0000_i1179" type="#_x0000_t75" style="width:41.2pt;height:19.15pt" o:ole="">
+          <v:shape id="_x0000_i1194" type="#_x0000_t75" style="width:41.15pt;height:19.15pt" o:ole="">
             <v:imagedata r:id="rId333" o:title=""/>
           </v:shape>
-          <o:OLEObject Type="Embed" ProgID="Equation.DSMT4" ShapeID="_x0000_i1179" DrawAspect="Content" ObjectID="_1482043153" r:id="rId334"/>
+          <o:OLEObject Type="Embed" ProgID="Equation.DSMT4" ShapeID="_x0000_i1194" DrawAspect="Content" ObjectID="_1482779044" r:id="rId334"/>
         </w:object>
       </w:r>
       <w:r>
@@ -7823,10 +7626,10 @@
           <w:position w:val="-6"/>
         </w:rPr>
         <w:object w:dxaOrig="240" w:dyaOrig="300">
-          <v:shape id="_x0000_i1180" type="#_x0000_t75" style="width:12.05pt;height:15pt" o:ole="">
+          <v:shape id="_x0000_i1195" type="#_x0000_t75" style="width:12.15pt;height:14.95pt" o:ole="">
             <v:imagedata r:id="rId335" o:title=""/>
           </v:shape>
-          <o:OLEObject Type="Embed" ProgID="Equation.DSMT4" ShapeID="_x0000_i1180" DrawAspect="Content" ObjectID="_1482043154" r:id="rId336"/>
+          <o:OLEObject Type="Embed" ProgID="Equation.DSMT4" ShapeID="_x0000_i1195" DrawAspect="Content" ObjectID="_1482779045" r:id="rId336"/>
         </w:object>
       </w:r>
       <w:r>
@@ -7841,10 +7644,10 @@
           <w:position w:val="-6"/>
         </w:rPr>
         <w:object w:dxaOrig="300" w:dyaOrig="300">
-          <v:shape id="_x0000_i1181" type="#_x0000_t75" style="width:15pt;height:15pt" o:ole="">
+          <v:shape id="_x0000_i1196" type="#_x0000_t75" style="width:14.95pt;height:14.95pt" o:ole="">
             <v:imagedata r:id="rId337" o:title=""/>
           </v:shape>
-          <o:OLEObject Type="Embed" ProgID="Equation.DSMT4" ShapeID="_x0000_i1181" DrawAspect="Content" ObjectID="_1482043155" r:id="rId338"/>
+          <o:OLEObject Type="Embed" ProgID="Equation.DSMT4" ShapeID="_x0000_i1196" DrawAspect="Content" ObjectID="_1482779046" r:id="rId338"/>
         </w:object>
       </w:r>
       <w:r>
@@ -7865,10 +7668,10 @@
           <w:position w:val="-16"/>
         </w:rPr>
         <w:object w:dxaOrig="1939" w:dyaOrig="380">
-          <v:shape id="_x0000_i1182" type="#_x0000_t75" style="width:96.55pt;height:19.15pt" o:ole="">
+          <v:shape id="_x0000_i1197" type="#_x0000_t75" style="width:96.8pt;height:19.15pt" o:ole="">
             <v:imagedata r:id="rId339" o:title=""/>
           </v:shape>
-          <o:OLEObject Type="Embed" ProgID="Equation.DSMT4" ShapeID="_x0000_i1182" DrawAspect="Content" ObjectID="_1482043156" r:id="rId340"/>
+          <o:OLEObject Type="Embed" ProgID="Equation.DSMT4" ShapeID="_x0000_i1197" DrawAspect="Content" ObjectID="_1482779047" r:id="rId340"/>
         </w:object>
       </w:r>
       <w:r>
@@ -7893,10 +7696,10 @@
           <w:position w:val="-34"/>
         </w:rPr>
         <w:object w:dxaOrig="3379" w:dyaOrig="620">
-          <v:shape id="_x0000_i1183" type="#_x0000_t75" style="width:168.95pt;height:30.8pt" o:ole="">
+          <v:shape id="_x0000_i1198" type="#_x0000_t75" style="width:168.8pt;height:30.85pt" o:ole="">
             <v:imagedata r:id="rId341" o:title=""/>
           </v:shape>
-          <o:OLEObject Type="Embed" ProgID="Equation.DSMT4" ShapeID="_x0000_i1183" DrawAspect="Content" ObjectID="_1482043157" r:id="rId342"/>
+          <o:OLEObject Type="Embed" ProgID="Equation.DSMT4" ShapeID="_x0000_i1198" DrawAspect="Content" ObjectID="_1482779048" r:id="rId342"/>
         </w:object>
       </w:r>
       <w:r>
@@ -7931,10 +7734,10 @@
           <w:position w:val="-14"/>
         </w:rPr>
         <w:object w:dxaOrig="900" w:dyaOrig="380">
-          <v:shape id="_x0000_i1184" type="#_x0000_t75" style="width:44.95pt;height:19.15pt" o:ole="">
+          <v:shape id="_x0000_i1199" type="#_x0000_t75" style="width:44.9pt;height:19.15pt" o:ole="">
             <v:imagedata r:id="rId343" o:title=""/>
           </v:shape>
-          <o:OLEObject Type="Embed" ProgID="Equation.DSMT4" ShapeID="_x0000_i1184" DrawAspect="Content" ObjectID="_1482043158" r:id="rId344"/>
+          <o:OLEObject Type="Embed" ProgID="Equation.DSMT4" ShapeID="_x0000_i1199" DrawAspect="Content" ObjectID="_1482779049" r:id="rId344"/>
         </w:object>
       </w:r>
       <w:r>
@@ -7949,10 +7752,10 @@
           <w:position w:val="-6"/>
         </w:rPr>
         <w:object w:dxaOrig="240" w:dyaOrig="300">
-          <v:shape id="_x0000_i1185" type="#_x0000_t75" style="width:12.05pt;height:15pt" o:ole="">
+          <v:shape id="_x0000_i1200" type="#_x0000_t75" style="width:12.15pt;height:14.95pt" o:ole="">
             <v:imagedata r:id="rId335" o:title=""/>
           </v:shape>
-          <o:OLEObject Type="Embed" ProgID="Equation.DSMT4" ShapeID="_x0000_i1185" DrawAspect="Content" ObjectID="_1482043159" r:id="rId345"/>
+          <o:OLEObject Type="Embed" ProgID="Equation.DSMT4" ShapeID="_x0000_i1200" DrawAspect="Content" ObjectID="_1482779050" r:id="rId345"/>
         </w:object>
       </w:r>
       <w:r>
@@ -7967,10 +7770,10 @@
           <w:position w:val="-6"/>
         </w:rPr>
         <w:object w:dxaOrig="300" w:dyaOrig="300">
-          <v:shape id="_x0000_i1186" type="#_x0000_t75" style="width:15pt;height:15pt" o:ole="">
+          <v:shape id="_x0000_i1201" type="#_x0000_t75" style="width:14.95pt;height:14.95pt" o:ole="">
             <v:imagedata r:id="rId337" o:title=""/>
           </v:shape>
-          <o:OLEObject Type="Embed" ProgID="Equation.DSMT4" ShapeID="_x0000_i1186" DrawAspect="Content" ObjectID="_1482043160" r:id="rId346"/>
+          <o:OLEObject Type="Embed" ProgID="Equation.DSMT4" ShapeID="_x0000_i1201" DrawAspect="Content" ObjectID="_1482779051" r:id="rId346"/>
         </w:object>
       </w:r>
       <w:r>
@@ -7985,10 +7788,10 @@
           <w:position w:val="-14"/>
         </w:rPr>
         <w:object w:dxaOrig="1460" w:dyaOrig="380">
-          <v:shape id="_x0000_i1187" type="#_x0000_t75" style="width:72.85pt;height:19.15pt" o:ole="">
+          <v:shape id="_x0000_i1202" type="#_x0000_t75" style="width:72.95pt;height:19.15pt" o:ole="">
             <v:imagedata r:id="rId347" o:title=""/>
           </v:shape>
-          <o:OLEObject Type="Embed" ProgID="Equation.DSMT4" ShapeID="_x0000_i1187" DrawAspect="Content" ObjectID="_1482043161" r:id="rId348"/>
+          <o:OLEObject Type="Embed" ProgID="Equation.DSMT4" ShapeID="_x0000_i1202" DrawAspect="Content" ObjectID="_1482779052" r:id="rId348"/>
         </w:object>
       </w:r>
       <w:r>
@@ -8015,10 +7818,10 @@
           <w:position w:val="-16"/>
         </w:rPr>
         <w:object w:dxaOrig="820" w:dyaOrig="380">
-          <v:shape id="_x0000_i1188" type="#_x0000_t75" style="width:41.2pt;height:19.15pt" o:ole="">
+          <v:shape id="_x0000_i1203" type="#_x0000_t75" style="width:41.15pt;height:19.15pt" o:ole="">
             <v:imagedata r:id="rId349" o:title=""/>
           </v:shape>
-          <o:OLEObject Type="Embed" ProgID="Equation.DSMT4" ShapeID="_x0000_i1188" DrawAspect="Content" ObjectID="_1482043162" r:id="rId350"/>
+          <o:OLEObject Type="Embed" ProgID="Equation.DSMT4" ShapeID="_x0000_i1203" DrawAspect="Content" ObjectID="_1482779053" r:id="rId350"/>
         </w:object>
       </w:r>
       <w:r>
@@ -8097,10 +7900,10 @@
           <w:position w:val="-16"/>
         </w:rPr>
         <w:object w:dxaOrig="1939" w:dyaOrig="380">
-          <v:shape id="_x0000_i1189" type="#_x0000_t75" style="width:97.4pt;height:19.15pt" o:ole="">
+          <v:shape id="_x0000_i1204" type="#_x0000_t75" style="width:97.25pt;height:19.15pt" o:ole="">
             <v:imagedata r:id="rId351" o:title=""/>
           </v:shape>
-          <o:OLEObject Type="Embed" ProgID="Equation.DSMT4" ShapeID="_x0000_i1189" DrawAspect="Content" ObjectID="_1482043163" r:id="rId352"/>
+          <o:OLEObject Type="Embed" ProgID="Equation.DSMT4" ShapeID="_x0000_i1204" DrawAspect="Content" ObjectID="_1482779054" r:id="rId352"/>
         </w:object>
       </w:r>
       <w:r>
@@ -8115,10 +7918,10 @@
           <w:position w:val="-28"/>
         </w:rPr>
         <w:object w:dxaOrig="3580" w:dyaOrig="520">
-          <v:shape id="_x0000_i1190" type="#_x0000_t75" style="width:178.95pt;height:26.2pt" o:ole="">
+          <v:shape id="_x0000_i1205" type="#_x0000_t75" style="width:179.05pt;height:26.2pt" o:ole="">
             <v:imagedata r:id="rId353" o:title=""/>
           </v:shape>
-          <o:OLEObject Type="Embed" ProgID="Equation.DSMT4" ShapeID="_x0000_i1190" DrawAspect="Content" ObjectID="_1482043164" r:id="rId354"/>
+          <o:OLEObject Type="Embed" ProgID="Equation.DSMT4" ShapeID="_x0000_i1205" DrawAspect="Content" ObjectID="_1482779055" r:id="rId354"/>
         </w:object>
       </w:r>
       <w:r>
@@ -8127,10 +7930,10 @@
           <w:position w:val="-16"/>
         </w:rPr>
         <w:object w:dxaOrig="1840" w:dyaOrig="400">
-          <v:shape id="_x0000_i1191" type="#_x0000_t75" style="width:92pt;height:20pt" o:ole="">
+          <v:shape id="_x0000_i1206" type="#_x0000_t75" style="width:92.1pt;height:20.1pt" o:ole="">
             <v:imagedata r:id="rId355" o:title=""/>
           </v:shape>
-          <o:OLEObject Type="Embed" ProgID="Equation.DSMT4" ShapeID="_x0000_i1191" DrawAspect="Content" ObjectID="_1482043165" r:id="rId356"/>
+          <o:OLEObject Type="Embed" ProgID="Equation.DSMT4" ShapeID="_x0000_i1206" DrawAspect="Content" ObjectID="_1482779056" r:id="rId356"/>
         </w:object>
       </w:r>
       <w:r>
@@ -8145,10 +7948,10 @@
           <w:position w:val="-6"/>
         </w:rPr>
         <w:object w:dxaOrig="720" w:dyaOrig="300">
-          <v:shape id="_x0000_i1192" type="#_x0000_t75" style="width:36.2pt;height:15pt" o:ole="">
+          <v:shape id="_x0000_i1207" type="#_x0000_t75" style="width:36pt;height:14.95pt" o:ole="">
             <v:imagedata r:id="rId357" o:title=""/>
           </v:shape>
-          <o:OLEObject Type="Embed" ProgID="Equation.DSMT4" ShapeID="_x0000_i1192" DrawAspect="Content" ObjectID="_1482043166" r:id="rId358"/>
+          <o:OLEObject Type="Embed" ProgID="Equation.DSMT4" ShapeID="_x0000_i1207" DrawAspect="Content" ObjectID="_1482779057" r:id="rId358"/>
         </w:object>
       </w:r>
       <w:r>
@@ -8163,10 +7966,10 @@
           <w:position w:val="-14"/>
         </w:rPr>
         <w:object w:dxaOrig="900" w:dyaOrig="380">
-          <v:shape id="_x0000_i1193" type="#_x0000_t75" style="width:44.95pt;height:19.15pt" o:ole="">
+          <v:shape id="_x0000_i1208" type="#_x0000_t75" style="width:44.9pt;height:19.15pt" o:ole="">
             <v:imagedata r:id="rId359" o:title=""/>
           </v:shape>
-          <o:OLEObject Type="Embed" ProgID="Equation.DSMT4" ShapeID="_x0000_i1193" DrawAspect="Content" ObjectID="_1482043167" r:id="rId360"/>
+          <o:OLEObject Type="Embed" ProgID="Equation.DSMT4" ShapeID="_x0000_i1208" DrawAspect="Content" ObjectID="_1482779058" r:id="rId360"/>
         </w:object>
       </w:r>
       <w:r>
@@ -8201,10 +8004,10 @@
           <w:position w:val="-16"/>
         </w:rPr>
         <w:object w:dxaOrig="820" w:dyaOrig="380">
-          <v:shape id="_x0000_i1194" type="#_x0000_t75" style="width:41.2pt;height:19.15pt" o:ole="">
+          <v:shape id="_x0000_i1209" type="#_x0000_t75" style="width:41.15pt;height:19.15pt" o:ole="">
             <v:imagedata r:id="rId361" o:title=""/>
           </v:shape>
-          <o:OLEObject Type="Embed" ProgID="Equation.DSMT4" ShapeID="_x0000_i1194" DrawAspect="Content" ObjectID="_1482043168" r:id="rId362"/>
+          <o:OLEObject Type="Embed" ProgID="Equation.DSMT4" ShapeID="_x0000_i1209" DrawAspect="Content" ObjectID="_1482779059" r:id="rId362"/>
         </w:object>
       </w:r>
       <w:r>
@@ -8219,10 +8022,10 @@
           <w:position w:val="-14"/>
         </w:rPr>
         <w:object w:dxaOrig="1200" w:dyaOrig="380">
-          <v:shape id="_x0000_i1195" type="#_x0000_t75" style="width:59.95pt;height:19.15pt" o:ole="">
+          <v:shape id="_x0000_i1210" type="#_x0000_t75" style="width:59.85pt;height:19.15pt" o:ole="">
             <v:imagedata r:id="rId363" o:title=""/>
           </v:shape>
-          <o:OLEObject Type="Embed" ProgID="Equation.DSMT4" ShapeID="_x0000_i1195" DrawAspect="Content" ObjectID="_1482043169" r:id="rId364"/>
+          <o:OLEObject Type="Embed" ProgID="Equation.DSMT4" ShapeID="_x0000_i1210" DrawAspect="Content" ObjectID="_1482779060" r:id="rId364"/>
         </w:object>
       </w:r>
       <w:r>
@@ -8237,10 +8040,10 @@
           <w:position w:val="-16"/>
         </w:rPr>
         <w:object w:dxaOrig="1620" w:dyaOrig="400">
-          <v:shape id="_x0000_i1196" type="#_x0000_t75" style="width:80.75pt;height:20pt" o:ole="">
+          <v:shape id="_x0000_i1211" type="#_x0000_t75" style="width:80.9pt;height:20.1pt" o:ole="">
             <v:imagedata r:id="rId365" o:title=""/>
           </v:shape>
-          <o:OLEObject Type="Embed" ProgID="Equation.DSMT4" ShapeID="_x0000_i1196" DrawAspect="Content" ObjectID="_1482043170" r:id="rId366"/>
+          <o:OLEObject Type="Embed" ProgID="Equation.DSMT4" ShapeID="_x0000_i1211" DrawAspect="Content" ObjectID="_1482779061" r:id="rId366"/>
         </w:object>
       </w:r>
       <w:r>
@@ -8255,10 +8058,10 @@
           <w:position w:val="-6"/>
         </w:rPr>
         <w:object w:dxaOrig="800" w:dyaOrig="300">
-          <v:shape id="_x0000_i1197" type="#_x0000_t75" style="width:40.35pt;height:15pt" o:ole="">
+          <v:shape id="_x0000_i1212" type="#_x0000_t75" style="width:40.2pt;height:14.95pt" o:ole="">
             <v:imagedata r:id="rId367" o:title=""/>
           </v:shape>
-          <o:OLEObject Type="Embed" ProgID="Equation.DSMT4" ShapeID="_x0000_i1197" DrawAspect="Content" ObjectID="_1482043171" r:id="rId368"/>
+          <o:OLEObject Type="Embed" ProgID="Equation.DSMT4" ShapeID="_x0000_i1212" DrawAspect="Content" ObjectID="_1482779062" r:id="rId368"/>
         </w:object>
       </w:r>
       <w:r>
@@ -8404,10 +8207,10 @@
           <w:position w:val="-10"/>
         </w:rPr>
         <w:object w:dxaOrig="279" w:dyaOrig="320">
-          <v:shape id="_x0000_i1198" type="#_x0000_t75" style="width:14.15pt;height:15.8pt" o:ole="">
+          <v:shape id="_x0000_i1213" type="#_x0000_t75" style="width:14.05pt;height:15.9pt" o:ole="">
             <v:imagedata r:id="rId369" o:title=""/>
           </v:shape>
-          <o:OLEObject Type="Embed" ProgID="Equation.DSMT4" ShapeID="_x0000_i1198" DrawAspect="Content" ObjectID="_1482043172" r:id="rId370"/>
+          <o:OLEObject Type="Embed" ProgID="Equation.DSMT4" ShapeID="_x0000_i1213" DrawAspect="Content" ObjectID="_1482779063" r:id="rId370"/>
         </w:object>
       </w:r>
       <w:r>
@@ -8432,10 +8235,10 @@
           <w:position w:val="-60"/>
         </w:rPr>
         <w:object w:dxaOrig="3500" w:dyaOrig="1560">
-          <v:shape id="_x0000_i1199" type="#_x0000_t75" style="width:174.8pt;height:78.25pt" o:ole="">
+          <v:shape id="_x0000_i1214" type="#_x0000_t75" style="width:174.85pt;height:78.1pt" o:ole="">
             <v:imagedata r:id="rId371" o:title=""/>
           </v:shape>
-          <o:OLEObject Type="Embed" ProgID="Equation.DSMT4" ShapeID="_x0000_i1199" DrawAspect="Content" ObjectID="_1482043173" r:id="rId372"/>
+          <o:OLEObject Type="Embed" ProgID="Equation.DSMT4" ShapeID="_x0000_i1214" DrawAspect="Content" ObjectID="_1482779064" r:id="rId372"/>
         </w:object>
       </w:r>
     </w:p>
@@ -8459,10 +8262,10 @@
           <w:position w:val="-28"/>
         </w:rPr>
         <w:object w:dxaOrig="1860" w:dyaOrig="520">
-          <v:shape id="_x0000_i1200" type="#_x0000_t75" style="width:93.25pt;height:26.2pt" o:ole="">
+          <v:shape id="_x0000_i1215" type="#_x0000_t75" style="width:93.5pt;height:26.2pt" o:ole="">
             <v:imagedata r:id="rId267" o:title=""/>
           </v:shape>
-          <o:OLEObject Type="Embed" ProgID="Equation.DSMT4" ShapeID="_x0000_i1200" DrawAspect="Content" ObjectID="_1482043174" r:id="rId373"/>
+          <o:OLEObject Type="Embed" ProgID="Equation.DSMT4" ShapeID="_x0000_i1215" DrawAspect="Content" ObjectID="_1482779065" r:id="rId373"/>
         </w:object>
       </w:r>
       <w:r>
@@ -8477,10 +8280,10 @@
           <w:position w:val="-28"/>
         </w:rPr>
         <w:object w:dxaOrig="2020" w:dyaOrig="639">
-          <v:shape id="_x0000_i1201" type="#_x0000_t75" style="width:101.15pt;height:31.65pt" o:ole="">
+          <v:shape id="_x0000_i1216" type="#_x0000_t75" style="width:101pt;height:31.8pt" o:ole="">
             <v:imagedata r:id="rId269" o:title=""/>
           </v:shape>
-          <o:OLEObject Type="Embed" ProgID="Equation.DSMT4" ShapeID="_x0000_i1201" DrawAspect="Content" ObjectID="_1482043175" r:id="rId374"/>
+          <o:OLEObject Type="Embed" ProgID="Equation.DSMT4" ShapeID="_x0000_i1216" DrawAspect="Content" ObjectID="_1482779066" r:id="rId374"/>
         </w:object>
       </w:r>
       <w:r>
@@ -8576,10 +8379,10 @@
           <w:szCs w:val="22"/>
         </w:rPr>
         <w:object w:dxaOrig="5060" w:dyaOrig="1900">
-          <v:shape id="_x0000_i1202" type="#_x0000_t75" style="width:253.05pt;height:94.9pt" o:ole="">
+          <v:shape id="_x0000_i1217" type="#_x0000_t75" style="width:252.95pt;height:94.9pt" o:ole="">
             <v:imagedata r:id="rId375" o:title=""/>
           </v:shape>
-          <o:OLEObject Type="Embed" ProgID="Equation.DSMT4" ShapeID="_x0000_i1202" DrawAspect="Content" ObjectID="_1482043176" r:id="rId376"/>
+          <o:OLEObject Type="Embed" ProgID="Equation.DSMT4" ShapeID="_x0000_i1217" DrawAspect="Content" ObjectID="_1482779067" r:id="rId376"/>
         </w:object>
       </w:r>
     </w:p>
@@ -8673,10 +8476,10 @@
           <w:position w:val="-14"/>
         </w:rPr>
         <w:object w:dxaOrig="6720" w:dyaOrig="360">
-          <v:shape id="_x0000_i1203" type="#_x0000_t75" style="width:335.85pt;height:18.3pt" o:ole="">
+          <v:shape id="_x0000_i1218" type="#_x0000_t75" style="width:336.15pt;height:18.25pt" o:ole="">
             <v:imagedata r:id="rId377" o:title=""/>
           </v:shape>
-          <o:OLEObject Type="Embed" ProgID="Equation.DSMT4" ShapeID="_x0000_i1203" DrawAspect="Content" ObjectID="_1482043177" r:id="rId378"/>
+          <o:OLEObject Type="Embed" ProgID="Equation.DSMT4" ShapeID="_x0000_i1218" DrawAspect="Content" ObjectID="_1482779068" r:id="rId378"/>
         </w:object>
       </w:r>
       <w:r>
@@ -8883,10 +8686,10 @@
           <w:szCs w:val="21"/>
         </w:rPr>
         <w:object w:dxaOrig="1579" w:dyaOrig="320">
-          <v:shape id="_x0000_i1204" type="#_x0000_t75" style="width:79.1pt;height:15.8pt" o:ole="">
+          <v:shape id="_x0000_i1219" type="#_x0000_t75" style="width:79pt;height:15.9pt" o:ole="">
             <v:imagedata r:id="rId78" o:title=""/>
           </v:shape>
-          <o:OLEObject Type="Embed" ProgID="Equation.DSMT4" ShapeID="_x0000_i1204" DrawAspect="Content" ObjectID="_1482043178" r:id="rId379"/>
+          <o:OLEObject Type="Embed" ProgID="Equation.DSMT4" ShapeID="_x0000_i1219" DrawAspect="Content" ObjectID="_1482779069" r:id="rId379"/>
         </w:object>
       </w:r>
       <w:r>
@@ -8903,10 +8706,10 @@
           <w:szCs w:val="21"/>
         </w:rPr>
         <w:object w:dxaOrig="1440" w:dyaOrig="320">
-          <v:shape id="_x0000_i1205" type="#_x0000_t75" style="width:1in;height:15.8pt" o:ole="">
+          <v:shape id="_x0000_i1220" type="#_x0000_t75" style="width:1in;height:15.9pt" o:ole="">
             <v:imagedata r:id="rId80" o:title=""/>
           </v:shape>
-          <o:OLEObject Type="Embed" ProgID="Equation.DSMT4" ShapeID="_x0000_i1205" DrawAspect="Content" ObjectID="_1482043179" r:id="rId380"/>
+          <o:OLEObject Type="Embed" ProgID="Equation.DSMT4" ShapeID="_x0000_i1220" DrawAspect="Content" ObjectID="_1482779070" r:id="rId380"/>
         </w:object>
       </w:r>
       <w:r>
@@ -8923,10 +8726,10 @@
           <w:szCs w:val="21"/>
         </w:rPr>
         <w:object w:dxaOrig="900" w:dyaOrig="340">
-          <v:shape id="_x0000_i1206" type="#_x0000_t75" style="width:44.95pt;height:16.65pt" o:ole="">
+          <v:shape id="_x0000_i1221" type="#_x0000_t75" style="width:44.9pt;height:16.85pt" o:ole="">
             <v:imagedata r:id="rId82" o:title=""/>
           </v:shape>
-          <o:OLEObject Type="Embed" ProgID="Equation.DSMT4" ShapeID="_x0000_i1206" DrawAspect="Content" ObjectID="_1482043180" r:id="rId381"/>
+          <o:OLEObject Type="Embed" ProgID="Equation.DSMT4" ShapeID="_x0000_i1221" DrawAspect="Content" ObjectID="_1482779071" r:id="rId381"/>
         </w:object>
       </w:r>
       <w:r>
@@ -8943,10 +8746,10 @@
           <w:szCs w:val="21"/>
         </w:rPr>
         <w:object w:dxaOrig="1100" w:dyaOrig="340">
-          <v:shape id="_x0000_i1207" type="#_x0000_t75" style="width:55.35pt;height:16.65pt" o:ole="">
+          <v:shape id="_x0000_i1222" type="#_x0000_t75" style="width:55.15pt;height:16.85pt" o:ole="">
             <v:imagedata r:id="rId84" o:title=""/>
           </v:shape>
-          <o:OLEObject Type="Embed" ProgID="Equation.DSMT4" ShapeID="_x0000_i1207" DrawAspect="Content" ObjectID="_1482043181" r:id="rId382"/>
+          <o:OLEObject Type="Embed" ProgID="Equation.DSMT4" ShapeID="_x0000_i1222" DrawAspect="Content" ObjectID="_1482779072" r:id="rId382"/>
         </w:object>
       </w:r>
       <w:r>
@@ -8963,10 +8766,10 @@
           <w:szCs w:val="21"/>
         </w:rPr>
         <w:object w:dxaOrig="859" w:dyaOrig="320">
-          <v:shape id="_x0000_i1208" type="#_x0000_t75" style="width:42.85pt;height:15.8pt" o:ole="">
+          <v:shape id="_x0000_i1223" type="#_x0000_t75" style="width:43pt;height:15.9pt" o:ole="">
             <v:imagedata r:id="rId86" o:title=""/>
           </v:shape>
-          <o:OLEObject Type="Embed" ProgID="Equation.DSMT4" ShapeID="_x0000_i1208" DrawAspect="Content" ObjectID="_1482043182" r:id="rId383"/>
+          <o:OLEObject Type="Embed" ProgID="Equation.DSMT4" ShapeID="_x0000_i1223" DrawAspect="Content" ObjectID="_1482779073" r:id="rId383"/>
         </w:object>
       </w:r>
       <w:r>
@@ -9056,10 +8859,10 @@
           <w:position w:val="-28"/>
         </w:rPr>
         <w:object w:dxaOrig="5880" w:dyaOrig="520">
-          <v:shape id="_x0000_i1209" type="#_x0000_t75" style="width:293.85pt;height:26.2pt" o:ole="">
+          <v:shape id="_x0000_i1224" type="#_x0000_t75" style="width:293.6pt;height:26.2pt" o:ole="">
             <v:imagedata r:id="rId118" o:title=""/>
           </v:shape>
-          <o:OLEObject Type="Embed" ProgID="Equation.DSMT4" ShapeID="_x0000_i1209" DrawAspect="Content" ObjectID="_1482043183" r:id="rId384"/>
+          <o:OLEObject Type="Embed" ProgID="Equation.DSMT4" ShapeID="_x0000_i1224" DrawAspect="Content" ObjectID="_1482779074" r:id="rId384"/>
         </w:object>
       </w:r>
       <w:r>
@@ -9083,24 +8886,14 @@
       <w:r>
         <w:instrText>(</w:instrText>
       </w:r>
-      <w:r>
-        <w:fldChar w:fldCharType="begin"/>
-      </w:r>
-      <w:r>
-        <w:instrText xml:space="preserve"> SEQ MTEqn \c \* Arabic \* MERGEFORMAT </w:instrText>
-      </w:r>
-      <w:r>
-        <w:fldChar w:fldCharType="separate"/>
-      </w:r>
-      <w:r>
-        <w:rPr>
-          <w:noProof/>
-        </w:rPr>
-        <w:instrText>26</w:instrText>
-      </w:r>
-      <w:r>
-        <w:fldChar w:fldCharType="end"/>
-      </w:r>
+      <w:fldSimple w:instr=" SEQ MTEqn \c \* Arabic \* MERGEFORMAT ">
+        <w:r>
+          <w:rPr>
+            <w:noProof/>
+          </w:rPr>
+          <w:instrText>26</w:instrText>
+        </w:r>
+      </w:fldSimple>
       <w:r>
         <w:instrText>)</w:instrText>
       </w:r>
@@ -9121,10 +8914,10 @@
           <w:position w:val="-28"/>
         </w:rPr>
         <w:object w:dxaOrig="4740" w:dyaOrig="639">
-          <v:shape id="_x0000_i1210" type="#_x0000_t75" style="width:236.8pt;height:31.65pt" o:ole="">
+          <v:shape id="_x0000_i1225" type="#_x0000_t75" style="width:236.55pt;height:31.8pt" o:ole="">
             <v:imagedata r:id="rId385" o:title=""/>
           </v:shape>
-          <o:OLEObject Type="Embed" ProgID="Equation.DSMT4" ShapeID="_x0000_i1210" DrawAspect="Content" ObjectID="_1482043184" r:id="rId386"/>
+          <o:OLEObject Type="Embed" ProgID="Equation.DSMT4" ShapeID="_x0000_i1225" DrawAspect="Content" ObjectID="_1482779075" r:id="rId386"/>
         </w:object>
       </w:r>
       <w:r>
@@ -9148,27 +8941,14 @@
       <w:r>
         <w:instrText>(</w:instrText>
       </w:r>
-      <w:r>
-        <w:fldChar w:fldCharType="begin"/>
-      </w:r>
-      <w:r>
-        <w:instrText xml:space="preserve"> SEQ MTEqn \c \* Arabic \* MERGEFORMAT </w:instrText>
-      </w:r>
-      <w:r>
-        <w:fldChar w:fldCharType="separate"/>
-      </w:r>
-      <w:r>
-        <w:rPr>
-          <w:noProof/>
-        </w:rPr>
-        <w:instrText>27</w:instrText>
-      </w:r>
-      <w:r>
-        <w:rPr>
-          <w:noProof/>
-        </w:rPr>
-        <w:fldChar w:fldCharType="end"/>
-      </w:r>
+      <w:fldSimple w:instr=" SEQ MTEqn \c \* Arabic \* MERGEFORMAT ">
+        <w:r>
+          <w:rPr>
+            <w:noProof/>
+          </w:rPr>
+          <w:instrText>27</w:instrText>
+        </w:r>
+      </w:fldSimple>
       <w:r>
         <w:instrText>)</w:instrText>
       </w:r>
@@ -9227,10 +9007,10 @@
           <w:position w:val="-56"/>
         </w:rPr>
         <w:object w:dxaOrig="4660" w:dyaOrig="1219">
-          <v:shape id="_x0000_i1211" type="#_x0000_t75" style="width:232.65pt;height:60.75pt" o:ole="">
+          <v:shape id="_x0000_i1226" type="#_x0000_t75" style="width:232.35pt;height:60.8pt" o:ole="">
             <v:imagedata r:id="rId387" o:title=""/>
           </v:shape>
-          <o:OLEObject Type="Embed" ProgID="Equation.DSMT4" ShapeID="_x0000_i1211" DrawAspect="Content" ObjectID="_1482043185" r:id="rId388"/>
+          <o:OLEObject Type="Embed" ProgID="Equation.DSMT4" ShapeID="_x0000_i1226" DrawAspect="Content" ObjectID="_1482779076" r:id="rId388"/>
         </w:object>
       </w:r>
       <w:r>
@@ -9353,10 +9133,10 @@
           <w:position w:val="-120"/>
         </w:rPr>
         <w:object w:dxaOrig="4440" w:dyaOrig="2320">
-          <v:shape id="_x0000_i1212" type="#_x0000_t75" style="width:221.85pt;height:116.1pt" o:ole="">
+          <v:shape id="_x0000_i1227" type="#_x0000_t75" style="width:221.6pt;height:115.95pt" o:ole="">
             <v:imagedata r:id="rId389" o:title=""/>
           </v:shape>
-          <o:OLEObject Type="Embed" ProgID="Equation.DSMT4" ShapeID="_x0000_i1212" DrawAspect="Content" ObjectID="_1482043186" r:id="rId390"/>
+          <o:OLEObject Type="Embed" ProgID="Equation.DSMT4" ShapeID="_x0000_i1227" DrawAspect="Content" ObjectID="_1482779077" r:id="rId390"/>
         </w:object>
       </w:r>
       <w:r>
@@ -9490,10 +9270,10 @@
           <w:position w:val="-10"/>
         </w:rPr>
         <w:object w:dxaOrig="300" w:dyaOrig="320">
-          <v:shape id="_x0000_i1213" type="#_x0000_t75" style="width:15pt;height:15.8pt" o:ole="">
+          <v:shape id="_x0000_i1228" type="#_x0000_t75" style="width:14.95pt;height:15.9pt" o:ole="">
             <v:imagedata r:id="rId195" o:title=""/>
           </v:shape>
-          <o:OLEObject Type="Embed" ProgID="Equation.DSMT4" ShapeID="_x0000_i1213" DrawAspect="Content" ObjectID="_1482043187" r:id="rId391"/>
+          <o:OLEObject Type="Embed" ProgID="Equation.DSMT4" ShapeID="_x0000_i1228" DrawAspect="Content" ObjectID="_1482779078" r:id="rId391"/>
         </w:object>
       </w:r>
       <w:r>
@@ -9508,10 +9288,10 @@
           <w:position w:val="-26"/>
         </w:rPr>
         <w:object w:dxaOrig="820" w:dyaOrig="499">
-          <v:shape id="_x0000_i1214" type="#_x0000_t75" style="width:41.2pt;height:24.95pt" o:ole="">
+          <v:shape id="_x0000_i1229" type="#_x0000_t75" style="width:41.15pt;height:24.8pt" o:ole="">
             <v:imagedata r:id="rId392" o:title=""/>
           </v:shape>
-          <o:OLEObject Type="Embed" ProgID="Equation.DSMT4" ShapeID="_x0000_i1214" DrawAspect="Content" ObjectID="_1482043188" r:id="rId393"/>
+          <o:OLEObject Type="Embed" ProgID="Equation.DSMT4" ShapeID="_x0000_i1229" DrawAspect="Content" ObjectID="_1482779079" r:id="rId393"/>
         </w:object>
       </w:r>
       <w:r>
@@ -9563,10 +9343,10 @@
           <w:position w:val="-10"/>
         </w:rPr>
         <w:object w:dxaOrig="300" w:dyaOrig="320">
-          <v:shape id="_x0000_i1215" type="#_x0000_t75" style="width:15pt;height:15.8pt" o:ole="">
+          <v:shape id="_x0000_i1230" type="#_x0000_t75" style="width:14.95pt;height:15.9pt" o:ole="">
             <v:imagedata r:id="rId394" o:title=""/>
           </v:shape>
-          <o:OLEObject Type="Embed" ProgID="Equation.DSMT4" ShapeID="_x0000_i1215" DrawAspect="Content" ObjectID="_1482043189" r:id="rId395"/>
+          <o:OLEObject Type="Embed" ProgID="Equation.DSMT4" ShapeID="_x0000_i1230" DrawAspect="Content" ObjectID="_1482779080" r:id="rId395"/>
         </w:object>
       </w:r>
       <w:r>
@@ -9581,10 +9361,10 @@
           <w:position w:val="-12"/>
         </w:rPr>
         <w:object w:dxaOrig="420" w:dyaOrig="340">
-          <v:shape id="_x0000_i1216" type="#_x0000_t75" style="width:21.25pt;height:16.65pt" o:ole="">
+          <v:shape id="_x0000_i1231" type="#_x0000_t75" style="width:21.05pt;height:16.85pt" o:ole="">
             <v:imagedata r:id="rId396" o:title=""/>
           </v:shape>
-          <o:OLEObject Type="Embed" ProgID="Equation.DSMT4" ShapeID="_x0000_i1216" DrawAspect="Content" ObjectID="_1482043190" r:id="rId397"/>
+          <o:OLEObject Type="Embed" ProgID="Equation.DSMT4" ShapeID="_x0000_i1231" DrawAspect="Content" ObjectID="_1482779081" r:id="rId397"/>
         </w:object>
       </w:r>
       <w:r>
@@ -9703,7 +9483,7 @@
           <w:szCs w:val="18"/>
         </w:rPr>
       </w:pPr>
-      <w:bookmarkStart w:id="4" w:name="_Ref399331407"/>
+      <w:bookmarkStart w:id="3" w:name="_Ref399331407"/>
       <w:proofErr w:type="spellStart"/>
       <w:r>
         <w:rPr>
@@ -9758,7 +9538,7 @@
         </w:rPr>
         <w:t>. Technol., vol. 63, no. 5, pp: 2071-2082, 2014.</w:t>
       </w:r>
-      <w:bookmarkEnd w:id="4"/>
+      <w:bookmarkEnd w:id="3"/>
     </w:p>
     <w:sectPr>
       <w:pgSz w:w="11906" w:h="16838"/>
